--- a/Documents Word/Livrables.docx
+++ b/Documents Word/Livrables.docx
@@ -35,15 +35,7 @@
           <w:sz w:val="28"/>
           <w:szCs w:val="28"/>
         </w:rPr>
-        <w:t>Projet d’intégration</w:t>
-      </w:r>
-      <w:r>
-        <w:rPr>
-          <w:rFonts w:ascii="Times New Roman" w:hAnsi="Times New Roman"/>
-          <w:sz w:val="28"/>
-          <w:szCs w:val="28"/>
-        </w:rPr>
-        <w:t xml:space="preserve"> – Phase II</w:t>
+        <w:t>Projet d’intégration – Phase II</w:t>
       </w:r>
     </w:p>
     <w:p>
@@ -69,15 +61,7 @@
           <w:sz w:val="28"/>
           <w:szCs w:val="28"/>
         </w:rPr>
-        <w:t xml:space="preserve"> </w:t>
-      </w:r>
-      <w:r>
-        <w:rPr>
-          <w:rFonts w:ascii="Times New Roman" w:hAnsi="Times New Roman"/>
-          <w:sz w:val="28"/>
-          <w:szCs w:val="28"/>
-        </w:rPr>
-        <w:t>GR : 01</w:t>
+        <w:t xml:space="preserve"> GR : 01</w:t>
       </w:r>
     </w:p>
     <w:p>
@@ -156,15 +140,7 @@
           <w:sz w:val="32"/>
           <w:szCs w:val="32"/>
         </w:rPr>
-        <w:t>PROJET LIVRABLE</w:t>
-      </w:r>
-      <w:r>
-        <w:rPr>
-          <w:rFonts w:ascii="Times New Roman" w:hAnsi="Times New Roman"/>
-          <w:sz w:val="32"/>
-          <w:szCs w:val="32"/>
-        </w:rPr>
-        <w:t>S</w:t>
+        <w:t>PROJET LIVRABLES</w:t>
       </w:r>
     </w:p>
     <w:bookmarkEnd w:id="0"/>
@@ -261,26 +237,8 @@
           <w:sz w:val="28"/>
           <w:szCs w:val="28"/>
         </w:rPr>
-        <w:t>M. F</w:t>
+        <w:t>M. Fabrice Déhoulé</w:t>
       </w:r>
-      <w:r>
-        <w:rPr>
-          <w:rFonts w:ascii="Times New Roman" w:hAnsi="Times New Roman"/>
-          <w:sz w:val="28"/>
-          <w:szCs w:val="28"/>
-        </w:rPr>
-        <w:t xml:space="preserve">abrice </w:t>
-      </w:r>
-      <w:proofErr w:type="spellStart"/>
-      <w:r>
-        <w:rPr>
-          <w:rFonts w:ascii="Times New Roman" w:hAnsi="Times New Roman"/>
-          <w:sz w:val="28"/>
-          <w:szCs w:val="28"/>
-        </w:rPr>
-        <w:t>Déhoulé</w:t>
-      </w:r>
-      <w:proofErr w:type="spellEnd"/>
     </w:p>
     <w:p>
       <w:pPr>
@@ -407,37 +365,17 @@
           <w:sz w:val="28"/>
           <w:szCs w:val="28"/>
         </w:rPr>
-        <w:t xml:space="preserve">Le </w:t>
-      </w:r>
-      <w:r>
-        <w:rPr>
-          <w:rFonts w:ascii="Times New Roman" w:hAnsi="Times New Roman"/>
-          <w:sz w:val="28"/>
-          <w:szCs w:val="28"/>
-        </w:rPr>
-        <w:t>31 Mars</w:t>
-      </w:r>
-      <w:r>
-        <w:rPr>
-          <w:rFonts w:ascii="Times New Roman" w:hAnsi="Times New Roman"/>
-          <w:sz w:val="28"/>
-          <w:szCs w:val="28"/>
-        </w:rPr>
-        <w:t xml:space="preserve"> 202</w:t>
-      </w:r>
-      <w:r>
-        <w:rPr>
-          <w:rFonts w:ascii="Times New Roman" w:hAnsi="Times New Roman"/>
-          <w:sz w:val="28"/>
-          <w:szCs w:val="28"/>
-        </w:rPr>
-        <w:t>3</w:t>
+        <w:t>Le 31 Mars 2023</w:t>
       </w:r>
     </w:p>
     <w:sdt>
       <w:sdtPr>
         <w:rPr>
-          <w:lang w:val="fr-FR"/>
+          <w:rFonts w:asciiTheme="minorHAnsi" w:eastAsiaTheme="minorHAnsi" w:hAnsiTheme="minorHAnsi" w:cstheme="minorBidi"/>
+          <w:color w:val="auto"/>
+          <w:sz w:val="22"/>
+          <w:szCs w:val="22"/>
+          <w:lang w:val="fr-FR" w:eastAsia="en-US"/>
         </w:rPr>
         <w:id w:val="1526057434"/>
         <w:docPartObj>
@@ -447,13 +385,8 @@
       </w:sdtPr>
       <w:sdtEndPr>
         <w:rPr>
-          <w:rFonts w:asciiTheme="minorHAnsi" w:eastAsiaTheme="minorHAnsi" w:hAnsiTheme="minorHAnsi" w:cstheme="minorBidi"/>
           <w:b/>
           <w:bCs/>
-          <w:color w:val="auto"/>
-          <w:sz w:val="22"/>
-          <w:szCs w:val="22"/>
-          <w:lang w:eastAsia="en-US"/>
         </w:rPr>
       </w:sdtEndPr>
       <w:sdtContent>
@@ -490,7 +423,7 @@
           <w:hyperlink w:anchor="_Toc131133632" w:history="1">
             <w:r>
               <w:rPr>
-                <w:rStyle w:val="Lienhypertexte"/>
+                <w:rStyle w:val="Hyperlien"/>
                 <w:noProof/>
               </w:rPr>
               <w:t>Table des matières</w:t>
@@ -558,7 +491,7 @@
           <w:hyperlink w:anchor="_Toc131133633" w:history="1">
             <w:r>
               <w:rPr>
-                <w:rStyle w:val="Lienhypertexte"/>
+                <w:rStyle w:val="Hyperlien"/>
                 <w:noProof/>
               </w:rPr>
               <w:t>Définition de fini :</w:t>
@@ -626,7 +559,7 @@
           <w:hyperlink w:anchor="_Toc131133634" w:history="1">
             <w:r>
               <w:rPr>
-                <w:rStyle w:val="Lienhypertexte"/>
+                <w:rStyle w:val="Hyperlien"/>
                 <w:noProof/>
               </w:rPr>
               <w:t>Définition de fini pour un sprint :</w:t>
@@ -694,7 +627,7 @@
           <w:hyperlink w:anchor="_Toc131133635" w:history="1">
             <w:r>
               <w:rPr>
-                <w:rStyle w:val="Lienhypertexte"/>
+                <w:rStyle w:val="Hyperlien"/>
                 <w:noProof/>
               </w:rPr>
               <w:t>Définition de fini pour une release :</w:t>
@@ -762,7 +695,7 @@
           <w:hyperlink w:anchor="_Toc131133636" w:history="1">
             <w:r>
               <w:rPr>
-                <w:rStyle w:val="Lienhypertexte"/>
+                <w:rStyle w:val="Hyperlien"/>
                 <w:noProof/>
               </w:rPr>
               <w:t>Le programme</w:t>
@@ -830,7 +763,7 @@
           <w:hyperlink w:anchor="_Toc131133637" w:history="1">
             <w:r>
               <w:rPr>
-                <w:rStyle w:val="Lienhypertexte"/>
+                <w:rStyle w:val="Hyperlien"/>
                 <w:noProof/>
               </w:rPr>
               <w:t>Résumé</w:t>
@@ -898,7 +831,7 @@
           <w:hyperlink w:anchor="_Toc131133638" w:history="1">
             <w:r>
               <w:rPr>
-                <w:rStyle w:val="Lienhypertexte"/>
+                <w:rStyle w:val="Hyperlien"/>
                 <w:noProof/>
               </w:rPr>
               <w:t>Les fonctionnalités</w:t>
@@ -966,7 +899,7 @@
           <w:hyperlink w:anchor="_Toc131133639" w:history="1">
             <w:r>
               <w:rPr>
-                <w:rStyle w:val="Lienhypertexte"/>
+                <w:rStyle w:val="Hyperlien"/>
                 <w:noProof/>
               </w:rPr>
               <w:t>Outils utilisés pour Scrum</w:t>
@@ -1034,7 +967,7 @@
           <w:hyperlink w:anchor="_Toc131133640" w:history="1">
             <w:r>
               <w:rPr>
-                <w:rStyle w:val="Lienhypertexte"/>
+                <w:rStyle w:val="Hyperlien"/>
                 <w:noProof/>
               </w:rPr>
               <w:t>Langages :</w:t>
@@ -1102,7 +1035,7 @@
           <w:hyperlink w:anchor="_Toc131133641" w:history="1">
             <w:r>
               <w:rPr>
-                <w:rStyle w:val="Lienhypertexte"/>
+                <w:rStyle w:val="Hyperlien"/>
                 <w:noProof/>
               </w:rPr>
               <w:t>Outils :</w:t>
@@ -1170,7 +1103,7 @@
           <w:hyperlink w:anchor="_Toc131133642" w:history="1">
             <w:r>
               <w:rPr>
-                <w:rStyle w:val="Lienhypertexte"/>
+                <w:rStyle w:val="Hyperlien"/>
                 <w:noProof/>
               </w:rPr>
               <w:t>Conventions</w:t>
@@ -1238,7 +1171,7 @@
           <w:hyperlink w:anchor="_Toc131133643" w:history="1">
             <w:r>
               <w:rPr>
-                <w:rStyle w:val="Lienhypertexte"/>
+                <w:rStyle w:val="Hyperlien"/>
                 <w:noProof/>
               </w:rPr>
               <w:t>Schéma de la base de données</w:t>
@@ -1306,7 +1239,7 @@
           <w:hyperlink w:anchor="_Toc131133644" w:history="1">
             <w:r>
               <w:rPr>
-                <w:rStyle w:val="Lienhypertexte"/>
+                <w:rStyle w:val="Hyperlien"/>
                 <w:noProof/>
               </w:rPr>
               <w:t>Le produit du Backlog</w:t>
@@ -1374,7 +1307,7 @@
           <w:hyperlink w:anchor="_Toc131133645" w:history="1">
             <w:r>
               <w:rPr>
-                <w:rStyle w:val="Lienhypertexte"/>
+                <w:rStyle w:val="Hyperlien"/>
                 <w:noProof/>
               </w:rPr>
               <w:t>Les Sprints</w:t>
@@ -1442,7 +1375,7 @@
           <w:hyperlink w:anchor="_Toc131133646" w:history="1">
             <w:r>
               <w:rPr>
-                <w:rStyle w:val="Lienhypertexte"/>
+                <w:rStyle w:val="Hyperlien"/>
                 <w:noProof/>
               </w:rPr>
               <w:t>Burn up</w:t>
@@ -1510,7 +1443,7 @@
           <w:hyperlink w:anchor="_Toc131133647" w:history="1">
             <w:r>
               <w:rPr>
-                <w:rStyle w:val="Lienhypertexte"/>
+                <w:rStyle w:val="Hyperlien"/>
                 <w:noProof/>
               </w:rPr>
               <w:t>Cumul des heures</w:t>
@@ -1578,7 +1511,7 @@
           <w:hyperlink w:anchor="_Toc131133648" w:history="1">
             <w:r>
               <w:rPr>
-                <w:rStyle w:val="Lienhypertexte"/>
+                <w:rStyle w:val="Hyperlien"/>
                 <w:noProof/>
               </w:rPr>
               <w:t>Résumé des rétrospectives de Sprint</w:t>
@@ -1646,7 +1579,7 @@
           <w:hyperlink w:anchor="_Toc131133649" w:history="1">
             <w:r>
               <w:rPr>
-                <w:rStyle w:val="Lienhypertexte"/>
+                <w:rStyle w:val="Hyperlien"/>
                 <w:noProof/>
               </w:rPr>
               <w:t>Sprint 0</w:t>
@@ -1714,7 +1647,7 @@
           <w:hyperlink w:anchor="_Toc131133650" w:history="1">
             <w:r>
               <w:rPr>
-                <w:rStyle w:val="Lienhypertexte"/>
+                <w:rStyle w:val="Hyperlien"/>
                 <w:noProof/>
               </w:rPr>
               <w:t>Sprint 1</w:t>
@@ -1782,7 +1715,7 @@
           <w:hyperlink w:anchor="_Toc131133651" w:history="1">
             <w:r>
               <w:rPr>
-                <w:rStyle w:val="Lienhypertexte"/>
+                <w:rStyle w:val="Hyperlien"/>
                 <w:noProof/>
               </w:rPr>
               <w:t>Sprint 2</w:t>
@@ -1884,8 +1817,8 @@
           <w:rFonts w:asciiTheme="minorHAnsi" w:hAnsiTheme="minorHAnsi" w:cstheme="minorBidi"/>
         </w:rPr>
       </w:pPr>
-      <w:bookmarkStart w:id="1" w:name="_Toc330541774"/>
-      <w:bookmarkStart w:id="2" w:name="_Toc131133633"/>
+      <w:bookmarkStart w:id="1" w:name="_Toc131133633"/>
+      <w:bookmarkStart w:id="2" w:name="_Toc330541774"/>
       <w:r>
         <w:rPr>
           <w:rFonts w:asciiTheme="minorHAnsi" w:hAnsiTheme="minorHAnsi" w:cstheme="minorBidi"/>
@@ -1893,14 +1826,14 @@
         <w:lastRenderedPageBreak/>
         <w:t>Définition de fini :</w:t>
       </w:r>
-      <w:bookmarkEnd w:id="2"/>
+      <w:bookmarkEnd w:id="1"/>
       <w:r>
         <w:rPr>
           <w:rFonts w:asciiTheme="minorHAnsi" w:hAnsiTheme="minorHAnsi" w:cstheme="minorBidi"/>
         </w:rPr>
         <w:t xml:space="preserve"> </w:t>
       </w:r>
-      <w:bookmarkEnd w:id="1"/>
+      <w:bookmarkEnd w:id="2"/>
       <w:r>
         <w:rPr>
           <w:rFonts w:asciiTheme="minorHAnsi" w:hAnsiTheme="minorHAnsi" w:cstheme="minorBidi"/>
@@ -2299,22 +2232,22 @@
           <w:rFonts w:asciiTheme="minorHAnsi" w:hAnsiTheme="minorHAnsi" w:cstheme="minorBidi"/>
         </w:rPr>
       </w:pPr>
-      <w:bookmarkStart w:id="3" w:name="_Toc1668776680"/>
-      <w:bookmarkStart w:id="4" w:name="_Toc131133634"/>
+      <w:bookmarkStart w:id="3" w:name="_Toc131133634"/>
+      <w:bookmarkStart w:id="4" w:name="_Toc1668776680"/>
       <w:r>
         <w:rPr>
           <w:rFonts w:asciiTheme="minorHAnsi" w:hAnsiTheme="minorHAnsi" w:cstheme="minorBidi"/>
         </w:rPr>
         <w:t>Définition de fini pour un sprint :</w:t>
       </w:r>
-      <w:bookmarkEnd w:id="4"/>
+      <w:bookmarkEnd w:id="3"/>
       <w:r>
         <w:rPr>
           <w:rFonts w:asciiTheme="minorHAnsi" w:hAnsiTheme="minorHAnsi" w:cstheme="minorBidi"/>
         </w:rPr>
         <w:t xml:space="preserve"> </w:t>
       </w:r>
-      <w:bookmarkEnd w:id="3"/>
+      <w:bookmarkEnd w:id="4"/>
     </w:p>
     <w:p>
       <w:pPr>
@@ -2469,22 +2402,22 @@
           <w:rFonts w:asciiTheme="minorHAnsi" w:hAnsiTheme="minorHAnsi" w:cstheme="minorBidi"/>
         </w:rPr>
       </w:pPr>
-      <w:bookmarkStart w:id="5" w:name="_Toc1299046372"/>
-      <w:bookmarkStart w:id="6" w:name="_Toc131133635"/>
+      <w:bookmarkStart w:id="5" w:name="_Toc131133635"/>
+      <w:bookmarkStart w:id="6" w:name="_Toc1299046372"/>
       <w:r>
         <w:rPr>
           <w:rFonts w:asciiTheme="minorHAnsi" w:hAnsiTheme="minorHAnsi" w:cstheme="minorBidi"/>
         </w:rPr>
         <w:t>Définition de fini pour une release :</w:t>
       </w:r>
-      <w:bookmarkEnd w:id="6"/>
+      <w:bookmarkEnd w:id="5"/>
       <w:r>
         <w:rPr>
           <w:rFonts w:asciiTheme="minorHAnsi" w:hAnsiTheme="minorHAnsi" w:cstheme="minorBidi"/>
         </w:rPr>
         <w:t xml:space="preserve"> </w:t>
       </w:r>
-      <w:bookmarkEnd w:id="5"/>
+      <w:bookmarkEnd w:id="6"/>
     </w:p>
     <w:p>
       <w:pPr>
@@ -2703,8 +2636,8 @@
         <w:pStyle w:val="Titre2"/>
       </w:pPr>
       <w:bookmarkStart w:id="13" w:name="_Toc103263010"/>
-      <w:bookmarkStart w:id="14" w:name="_Toc942389461"/>
-      <w:bookmarkStart w:id="15" w:name="_Toc131133638"/>
+      <w:bookmarkStart w:id="14" w:name="_Toc131133638"/>
+      <w:bookmarkStart w:id="15" w:name="_Toc942389461"/>
       <w:r>
         <w:t xml:space="preserve">Les </w:t>
       </w:r>
@@ -2712,11 +2645,11 @@
       <w:r>
         <w:t>fonctionnalités</w:t>
       </w:r>
-      <w:bookmarkEnd w:id="15"/>
+      <w:bookmarkEnd w:id="14"/>
       <w:r>
         <w:br/>
       </w:r>
-      <w:bookmarkEnd w:id="14"/>
+      <w:bookmarkEnd w:id="15"/>
     </w:p>
     <w:p>
       <w:pPr>
@@ -2818,10 +2751,10 @@
         <w:t xml:space="preserve"> </w:t>
       </w:r>
       <w:r>
-        <w:t>Administrateur</w:t>
+        <w:t>Administrateur (</w:t>
       </w:r>
       <w:r>
-        <w:t>(App)</w:t>
+        <w:t>App)</w:t>
       </w:r>
       <w:r>
         <w:t>;</w:t>
@@ -2929,13 +2862,8 @@
         </w:numPr>
         <w:spacing w:after="160"/>
       </w:pPr>
-      <w:proofErr w:type="spellStart"/>
       <w:r>
-        <w:t>Laravel</w:t>
-      </w:r>
-      <w:proofErr w:type="spellEnd"/>
-      <w:r>
-        <w:t xml:space="preserve"> Version 8;</w:t>
+        <w:t>Laravel Version 8;</w:t>
       </w:r>
     </w:p>
     <w:p>
@@ -2987,13 +2915,8 @@
         </w:numPr>
         <w:spacing w:after="160"/>
       </w:pPr>
-      <w:proofErr w:type="spellStart"/>
       <w:r>
-        <w:t>FileZilla</w:t>
-      </w:r>
-      <w:proofErr w:type="spellEnd"/>
-      <w:r>
-        <w:t>;</w:t>
+        <w:t>FileZilla;</w:t>
       </w:r>
     </w:p>
     <w:p>
@@ -3018,13 +2941,8 @@
         </w:numPr>
         <w:spacing w:after="160"/>
       </w:pPr>
-      <w:proofErr w:type="spellStart"/>
       <w:r>
-        <w:t>Datagrip</w:t>
-      </w:r>
-      <w:proofErr w:type="spellEnd"/>
-      <w:r>
-        <w:t>;</w:t>
+        <w:t>Datagrip;</w:t>
       </w:r>
     </w:p>
     <w:p>
@@ -3051,15 +2969,20 @@
         <w:spacing w:after="160"/>
       </w:pPr>
       <w:r>
-        <w:t xml:space="preserve">Variable en </w:t>
+        <w:t>Variable en camel case;</w:t>
       </w:r>
-      <w:proofErr w:type="spellStart"/>
+    </w:p>
+    <w:p>
+      <w:pPr>
+        <w:pStyle w:val="Paragraphedeliste"/>
+        <w:numPr>
+          <w:ilvl w:val="0"/>
+          <w:numId w:val="4"/>
+        </w:numPr>
+        <w:spacing w:after="160"/>
+      </w:pPr>
       <w:r>
-        <w:t>camel</w:t>
-      </w:r>
-      <w:proofErr w:type="spellEnd"/>
-      <w:r>
-        <w:t xml:space="preserve"> case;</w:t>
+        <w:t>Les espaces sont des _</w:t>
       </w:r>
     </w:p>
     <w:p>
@@ -3216,18 +3139,10 @@
           <w:rFonts w:asciiTheme="minorHAnsi" w:hAnsiTheme="minorHAnsi" w:cstheme="minorBidi"/>
         </w:rPr>
         <w:lastRenderedPageBreak/>
-        <w:t xml:space="preserve">Le produit du </w:t>
-      </w:r>
-      <w:proofErr w:type="spellStart"/>
-      <w:r>
-        <w:rPr>
-          <w:rFonts w:asciiTheme="minorHAnsi" w:hAnsiTheme="minorHAnsi" w:cstheme="minorBidi"/>
-        </w:rPr>
-        <w:t>Backlog</w:t>
+        <w:t>Le produit du Backlog</w:t>
       </w:r>
       <w:bookmarkEnd w:id="31"/>
       <w:bookmarkEnd w:id="32"/>
-      <w:proofErr w:type="spellEnd"/>
     </w:p>
     <w:tbl>
       <w:tblPr>
@@ -3361,7 +3276,6 @@
                 <w:bCs/>
               </w:rPr>
             </w:pPr>
-            <w:proofErr w:type="spellStart"/>
             <w:r>
               <w:rPr>
                 <w:rFonts w:cstheme="minorHAnsi"/>
@@ -3370,7 +3284,6 @@
               </w:rPr>
               <w:t>Priorité</w:t>
             </w:r>
-            <w:proofErr w:type="spellEnd"/>
           </w:p>
         </w:tc>
       </w:tr>
@@ -3560,23 +3473,7 @@
                 <w:rFonts w:cstheme="minorHAnsi"/>
                 <w:lang w:val="fr-CA"/>
               </w:rPr>
-              <w:t xml:space="preserve">En tant que développeur web. On utilise </w:t>
-            </w:r>
-            <w:proofErr w:type="spellStart"/>
-            <w:r>
-              <w:rPr>
-                <w:rFonts w:cstheme="minorHAnsi"/>
-                <w:lang w:val="fr-CA"/>
-              </w:rPr>
-              <w:t>Laravel</w:t>
-            </w:r>
-            <w:proofErr w:type="spellEnd"/>
-            <w:r>
-              <w:rPr>
-                <w:rFonts w:cstheme="minorHAnsi"/>
-                <w:lang w:val="fr-CA"/>
-              </w:rPr>
-              <w:t xml:space="preserve"> pour nous aider dans la gestion du lien entre la BD et le site web.</w:t>
+              <w:t>En tant que développeur web. On utilise Laravel pour nous aider dans la gestion du lien entre la BD et le site web.</w:t>
             </w:r>
           </w:p>
         </w:tc>
@@ -3633,16 +3530,8 @@
               <w:rPr>
                 <w:rFonts w:cstheme="minorHAnsi"/>
               </w:rPr>
-              <w:t xml:space="preserve">Base de </w:t>
-            </w:r>
-            <w:proofErr w:type="spellStart"/>
-            <w:r>
-              <w:rPr>
-                <w:rFonts w:cstheme="minorHAnsi"/>
-              </w:rPr>
-              <w:t>données</w:t>
-            </w:r>
-            <w:proofErr w:type="spellEnd"/>
+              <w:t>Base de données</w:t>
+            </w:r>
           </w:p>
         </w:tc>
         <w:tc>
@@ -3695,39 +3584,7 @@
                 <w:rFonts w:cstheme="minorHAnsi"/>
                 <w:lang w:val="fr-CA"/>
               </w:rPr>
-              <w:t xml:space="preserve">Utilisation de </w:t>
-            </w:r>
-            <w:proofErr w:type="spellStart"/>
-            <w:r>
-              <w:rPr>
-                <w:rFonts w:cstheme="minorHAnsi"/>
-                <w:lang w:val="fr-CA"/>
-              </w:rPr>
-              <w:t>Uwamp</w:t>
-            </w:r>
-            <w:proofErr w:type="spellEnd"/>
-            <w:r>
-              <w:rPr>
-                <w:rFonts w:cstheme="minorHAnsi"/>
-                <w:lang w:val="fr-CA"/>
-              </w:rPr>
-              <w:t xml:space="preserve">, </w:t>
-            </w:r>
-            <w:proofErr w:type="spellStart"/>
-            <w:r>
-              <w:rPr>
-                <w:rFonts w:cstheme="minorHAnsi"/>
-                <w:lang w:val="fr-CA"/>
-              </w:rPr>
-              <w:t>Datagrip</w:t>
-            </w:r>
-            <w:proofErr w:type="spellEnd"/>
-            <w:r>
-              <w:rPr>
-                <w:rFonts w:cstheme="minorHAnsi"/>
-                <w:lang w:val="fr-CA"/>
-              </w:rPr>
-              <w:t xml:space="preserve"> et PHPMyAdmin pour la création et gestion de la base de données associer au site web</w:t>
+              <w:t>Utilisation de Uwamp, Datagrip et PHPMyAdmin pour la création et gestion de la base de données associer au site web</w:t>
             </w:r>
           </w:p>
         </w:tc>
@@ -3780,21 +3637,12 @@
                 <w:lang w:val="fr-CA"/>
               </w:rPr>
             </w:pPr>
-            <w:proofErr w:type="spellStart"/>
             <w:r>
               <w:rPr>
                 <w:rFonts w:ascii="Calibri" w:hAnsi="Calibri" w:cs="Calibri"/>
                 <w:color w:val="000000"/>
               </w:rPr>
-              <w:t>Utilisateur</w:t>
-            </w:r>
-            <w:proofErr w:type="spellEnd"/>
-            <w:r>
-              <w:rPr>
-                <w:rFonts w:ascii="Calibri" w:hAnsi="Calibri" w:cs="Calibri"/>
-                <w:color w:val="000000"/>
-              </w:rPr>
-              <w:t>: Inscription</w:t>
+              <w:t>Utilisateur: Inscription</w:t>
             </w:r>
           </w:p>
         </w:tc>
@@ -3822,16 +3670,8 @@
               <w:rPr>
                 <w:rFonts w:cstheme="minorHAnsi"/>
               </w:rPr>
-              <w:t xml:space="preserve">Story </w:t>
-            </w:r>
-            <w:proofErr w:type="spellStart"/>
-            <w:r>
-              <w:rPr>
-                <w:rFonts w:cstheme="minorHAnsi"/>
-              </w:rPr>
-              <w:t>Utilisateur</w:t>
-            </w:r>
-            <w:proofErr w:type="spellEnd"/>
+              <w:t>Story Utilisateur</w:t>
+            </w:r>
           </w:p>
         </w:tc>
         <w:tc>
@@ -3913,21 +3753,12 @@
                 <w:lang w:val="fr-CA"/>
               </w:rPr>
             </w:pPr>
-            <w:proofErr w:type="spellStart"/>
             <w:r>
               <w:rPr>
                 <w:rFonts w:ascii="Calibri" w:hAnsi="Calibri" w:cs="Calibri"/>
                 <w:color w:val="000000"/>
               </w:rPr>
-              <w:t>Utilisateur</w:t>
-            </w:r>
-            <w:proofErr w:type="spellEnd"/>
-            <w:r>
-              <w:rPr>
-                <w:rFonts w:ascii="Calibri" w:hAnsi="Calibri" w:cs="Calibri"/>
-                <w:color w:val="000000"/>
-              </w:rPr>
-              <w:t xml:space="preserve">: </w:t>
+              <w:t xml:space="preserve">Utilisateur: </w:t>
             </w:r>
             <w:r>
               <w:rPr>
@@ -3961,16 +3792,8 @@
               <w:rPr>
                 <w:rFonts w:cstheme="minorHAnsi"/>
               </w:rPr>
-              <w:t xml:space="preserve">Story </w:t>
-            </w:r>
-            <w:proofErr w:type="spellStart"/>
-            <w:r>
-              <w:rPr>
-                <w:rFonts w:cstheme="minorHAnsi"/>
-              </w:rPr>
-              <w:t>Utilisateur</w:t>
-            </w:r>
-            <w:proofErr w:type="spellEnd"/>
+              <w:t>Story Utilisateur</w:t>
+            </w:r>
           </w:p>
         </w:tc>
         <w:tc>
@@ -4052,47 +3875,20 @@
                 <w:lang w:val="fr-CA"/>
               </w:rPr>
             </w:pPr>
-            <w:proofErr w:type="spellStart"/>
             <w:r>
               <w:rPr>
                 <w:rFonts w:ascii="Calibri" w:hAnsi="Calibri" w:cs="Calibri"/>
                 <w:color w:val="000000"/>
               </w:rPr>
-              <w:t>Utilisateur</w:t>
-            </w:r>
-            <w:proofErr w:type="spellEnd"/>
+              <w:t xml:space="preserve">Utilisateur: </w:t>
+            </w:r>
             <w:r>
               <w:rPr>
                 <w:rFonts w:ascii="Calibri" w:hAnsi="Calibri" w:cs="Calibri"/>
                 <w:color w:val="000000"/>
               </w:rPr>
-              <w:t xml:space="preserve">: </w:t>
-            </w:r>
-            <w:proofErr w:type="spellStart"/>
-            <w:r>
-              <w:rPr>
-                <w:rFonts w:ascii="Calibri" w:hAnsi="Calibri" w:cs="Calibri"/>
-                <w:color w:val="000000"/>
-              </w:rPr>
-              <w:t>Créer</w:t>
-            </w:r>
-            <w:proofErr w:type="spellEnd"/>
-            <w:r>
-              <w:rPr>
-                <w:rFonts w:ascii="Calibri" w:hAnsi="Calibri" w:cs="Calibri"/>
-                <w:color w:val="000000"/>
-              </w:rPr>
-              <w:t xml:space="preserve"> un </w:t>
-            </w:r>
-            <w:proofErr w:type="spellStart"/>
-            <w:r>
-              <w:rPr>
-                <w:rFonts w:ascii="Calibri" w:hAnsi="Calibri" w:cs="Calibri"/>
-                <w:color w:val="000000"/>
-              </w:rPr>
-              <w:t>compte</w:t>
-            </w:r>
-            <w:proofErr w:type="spellEnd"/>
+              <w:t>Créer un compte</w:t>
+            </w:r>
           </w:p>
         </w:tc>
         <w:tc>
@@ -4118,16 +3914,8 @@
               <w:rPr>
                 <w:rFonts w:cstheme="minorHAnsi"/>
               </w:rPr>
-              <w:t xml:space="preserve">Story </w:t>
-            </w:r>
-            <w:proofErr w:type="spellStart"/>
-            <w:r>
-              <w:rPr>
-                <w:rFonts w:cstheme="minorHAnsi"/>
-              </w:rPr>
-              <w:t>Utilisateur</w:t>
-            </w:r>
-            <w:proofErr w:type="spellEnd"/>
+              <w:t>Story Utilisateur</w:t>
+            </w:r>
           </w:p>
         </w:tc>
         <w:tc>
@@ -4209,21 +3997,12 @@
                 <w:lang w:val="fr-CA"/>
               </w:rPr>
             </w:pPr>
-            <w:proofErr w:type="spellStart"/>
             <w:r>
               <w:rPr>
                 <w:rFonts w:ascii="Calibri" w:hAnsi="Calibri" w:cs="Calibri"/>
                 <w:color w:val="000000"/>
               </w:rPr>
-              <w:t>Utilisateur</w:t>
-            </w:r>
-            <w:proofErr w:type="spellEnd"/>
-            <w:r>
-              <w:rPr>
-                <w:rFonts w:ascii="Calibri" w:hAnsi="Calibri" w:cs="Calibri"/>
-                <w:color w:val="000000"/>
-              </w:rPr>
-              <w:t>: Connexion</w:t>
+              <w:t>Utilisateur: Connexion</w:t>
             </w:r>
           </w:p>
         </w:tc>
@@ -4250,16 +4029,8 @@
               <w:rPr>
                 <w:rFonts w:cstheme="minorHAnsi"/>
               </w:rPr>
-              <w:t xml:space="preserve">Story </w:t>
-            </w:r>
-            <w:proofErr w:type="spellStart"/>
-            <w:r>
-              <w:rPr>
-                <w:rFonts w:cstheme="minorHAnsi"/>
-              </w:rPr>
-              <w:t>Utilisateur</w:t>
-            </w:r>
-            <w:proofErr w:type="spellEnd"/>
+              <w:t>Story Utilisateur</w:t>
+            </w:r>
           </w:p>
         </w:tc>
         <w:tc>
@@ -4341,31 +4112,20 @@
                 <w:lang w:val="fr-CA"/>
               </w:rPr>
             </w:pPr>
-            <w:proofErr w:type="spellStart"/>
             <w:r>
               <w:rPr>
                 <w:rFonts w:ascii="Calibri" w:hAnsi="Calibri" w:cs="Calibri"/>
                 <w:color w:val="000000"/>
               </w:rPr>
-              <w:t>Utilisateur</w:t>
-            </w:r>
-            <w:proofErr w:type="spellEnd"/>
+              <w:t xml:space="preserve">Utilisateur: </w:t>
+            </w:r>
             <w:r>
               <w:rPr>
                 <w:rFonts w:ascii="Calibri" w:hAnsi="Calibri" w:cs="Calibri"/>
                 <w:color w:val="000000"/>
               </w:rPr>
-              <w:t xml:space="preserve">: </w:t>
-            </w:r>
-            <w:proofErr w:type="spellStart"/>
-            <w:r>
-              <w:rPr>
-                <w:rFonts w:ascii="Calibri" w:hAnsi="Calibri" w:cs="Calibri"/>
-                <w:color w:val="000000"/>
-              </w:rPr>
               <w:t>Favoris</w:t>
             </w:r>
-            <w:proofErr w:type="spellEnd"/>
           </w:p>
         </w:tc>
         <w:tc>
@@ -4391,16 +4151,8 @@
               <w:rPr>
                 <w:rFonts w:cstheme="minorHAnsi"/>
               </w:rPr>
-              <w:t xml:space="preserve">Story </w:t>
-            </w:r>
-            <w:proofErr w:type="spellStart"/>
-            <w:r>
-              <w:rPr>
-                <w:rFonts w:cstheme="minorHAnsi"/>
-              </w:rPr>
-              <w:t>Utilisateur</w:t>
-            </w:r>
-            <w:proofErr w:type="spellEnd"/>
+              <w:t>Story Utilisateur</w:t>
+            </w:r>
           </w:p>
         </w:tc>
         <w:tc>
@@ -4482,21 +4234,12 @@
                 <w:lang w:val="fr-CA"/>
               </w:rPr>
             </w:pPr>
-            <w:proofErr w:type="spellStart"/>
             <w:r>
               <w:rPr>
                 <w:rFonts w:ascii="Calibri" w:hAnsi="Calibri" w:cs="Calibri"/>
                 <w:color w:val="000000"/>
               </w:rPr>
-              <w:t>Utilisateur</w:t>
-            </w:r>
-            <w:proofErr w:type="spellEnd"/>
-            <w:r>
-              <w:rPr>
-                <w:rFonts w:ascii="Calibri" w:hAnsi="Calibri" w:cs="Calibri"/>
-                <w:color w:val="000000"/>
-              </w:rPr>
-              <w:t xml:space="preserve">: </w:t>
+              <w:t xml:space="preserve">Utilisateur: </w:t>
             </w:r>
             <w:r>
               <w:rPr>
@@ -4530,16 +4273,8 @@
               <w:rPr>
                 <w:rFonts w:cstheme="minorHAnsi"/>
               </w:rPr>
-              <w:t xml:space="preserve">Story </w:t>
-            </w:r>
-            <w:proofErr w:type="spellStart"/>
-            <w:r>
-              <w:rPr>
-                <w:rFonts w:cstheme="minorHAnsi"/>
-              </w:rPr>
-              <w:t>Utilisateur</w:t>
-            </w:r>
-            <w:proofErr w:type="spellEnd"/>
+              <w:t>Story Utilisateur</w:t>
+            </w:r>
           </w:p>
         </w:tc>
         <w:tc>
@@ -4627,15 +4362,7 @@
                 <w:color w:val="000000"/>
                 <w:lang w:val="fr-CA"/>
               </w:rPr>
-              <w:t xml:space="preserve">Utilisateur: </w:t>
-            </w:r>
-            <w:r>
-              <w:rPr>
-                <w:rFonts w:ascii="Calibri" w:hAnsi="Calibri" w:cs="Calibri"/>
-                <w:color w:val="000000"/>
-                <w:lang w:val="fr-CA"/>
-              </w:rPr>
-              <w:t>Informations sur le c</w:t>
+              <w:t>Utilisateur: Informations sur le c</w:t>
             </w:r>
             <w:r>
               <w:rPr>
@@ -4670,16 +4397,8 @@
               <w:rPr>
                 <w:rFonts w:cstheme="minorHAnsi"/>
               </w:rPr>
-              <w:t xml:space="preserve">Story </w:t>
-            </w:r>
-            <w:proofErr w:type="spellStart"/>
-            <w:r>
-              <w:rPr>
-                <w:rFonts w:cstheme="minorHAnsi"/>
-              </w:rPr>
-              <w:t>Utilisateur</w:t>
-            </w:r>
-            <w:proofErr w:type="spellEnd"/>
+              <w:t>Story Utilisateur</w:t>
+            </w:r>
           </w:p>
         </w:tc>
         <w:tc>
@@ -4761,38 +4480,20 @@
                 <w:lang w:val="fr-CA"/>
               </w:rPr>
             </w:pPr>
-            <w:proofErr w:type="spellStart"/>
             <w:r>
               <w:rPr>
                 <w:rFonts w:ascii="Calibri" w:hAnsi="Calibri" w:cs="Calibri"/>
                 <w:color w:val="000000"/>
               </w:rPr>
-              <w:t>Utilisateur</w:t>
-            </w:r>
-            <w:proofErr w:type="spellEnd"/>
+              <w:t>Utilisateur:</w:t>
+            </w:r>
             <w:r>
               <w:rPr>
                 <w:rFonts w:ascii="Calibri" w:hAnsi="Calibri" w:cs="Calibri"/>
                 <w:color w:val="000000"/>
               </w:rPr>
-              <w:t>:</w:t>
-            </w:r>
-            <w:r>
-              <w:rPr>
-                <w:rFonts w:ascii="Calibri" w:hAnsi="Calibri" w:cs="Calibri"/>
-                <w:color w:val="000000"/>
-              </w:rPr>
-              <w:t xml:space="preserve"> </w:t>
-            </w:r>
-            <w:proofErr w:type="spellStart"/>
-            <w:r>
-              <w:rPr>
-                <w:rFonts w:ascii="Calibri" w:hAnsi="Calibri" w:cs="Calibri"/>
-                <w:color w:val="000000"/>
-              </w:rPr>
-              <w:t>Déconnexion</w:t>
-            </w:r>
-            <w:proofErr w:type="spellEnd"/>
+              <w:t xml:space="preserve"> Déconnexion</w:t>
+            </w:r>
             <w:r>
               <w:rPr>
                 <w:rFonts w:ascii="Calibri" w:hAnsi="Calibri" w:cs="Calibri"/>
@@ -4825,16 +4526,8 @@
               <w:rPr>
                 <w:rFonts w:cstheme="minorHAnsi"/>
               </w:rPr>
-              <w:t xml:space="preserve">Story </w:t>
-            </w:r>
-            <w:proofErr w:type="spellStart"/>
-            <w:r>
-              <w:rPr>
-                <w:rFonts w:cstheme="minorHAnsi"/>
-              </w:rPr>
-              <w:t>Utilisateur</w:t>
-            </w:r>
-            <w:proofErr w:type="spellEnd"/>
+              <w:t>Story Utilisateur</w:t>
+            </w:r>
           </w:p>
         </w:tc>
         <w:tc>
@@ -4857,31 +4550,13 @@
                 <w:lang w:val="fr-CA"/>
               </w:rPr>
             </w:pPr>
-            <w:proofErr w:type="spellStart"/>
             <w:r>
               <w:rPr>
                 <w:rFonts w:ascii="Calibri" w:hAnsi="Calibri" w:cs="Calibri"/>
                 <w:color w:val="000000"/>
               </w:rPr>
-              <w:t>Pouvoir</w:t>
-            </w:r>
-            <w:proofErr w:type="spellEnd"/>
-            <w:r>
-              <w:rPr>
-                <w:rFonts w:ascii="Calibri" w:hAnsi="Calibri" w:cs="Calibri"/>
-                <w:color w:val="000000"/>
-              </w:rPr>
-              <w:t xml:space="preserve"> me </w:t>
-            </w:r>
-            <w:proofErr w:type="spellStart"/>
-            <w:r>
-              <w:rPr>
-                <w:rFonts w:ascii="Calibri" w:hAnsi="Calibri" w:cs="Calibri"/>
-                <w:color w:val="000000"/>
-              </w:rPr>
-              <w:t>déconnecter</w:t>
-            </w:r>
-            <w:proofErr w:type="spellEnd"/>
+              <w:t>Pouvoir me déconnecter</w:t>
+            </w:r>
           </w:p>
         </w:tc>
         <w:tc>
@@ -4931,37 +4606,19 @@
                 <w:rFonts w:cstheme="minorHAnsi"/>
               </w:rPr>
             </w:pPr>
-            <w:proofErr w:type="spellStart"/>
             <w:r>
               <w:rPr>
                 <w:rFonts w:ascii="Calibri" w:hAnsi="Calibri" w:cs="Calibri"/>
                 <w:color w:val="000000"/>
               </w:rPr>
-              <w:t>Utilisateur</w:t>
-            </w:r>
-            <w:proofErr w:type="spellEnd"/>
+              <w:t xml:space="preserve">Utilisateur: </w:t>
+            </w:r>
             <w:r>
               <w:rPr>
                 <w:rFonts w:ascii="Calibri" w:hAnsi="Calibri" w:cs="Calibri"/>
                 <w:color w:val="000000"/>
               </w:rPr>
-              <w:t xml:space="preserve">: </w:t>
-            </w:r>
-            <w:proofErr w:type="spellStart"/>
-            <w:r>
-              <w:rPr>
-                <w:rFonts w:ascii="Calibri" w:hAnsi="Calibri" w:cs="Calibri"/>
-                <w:color w:val="000000"/>
-              </w:rPr>
-              <w:t>Accéder</w:t>
-            </w:r>
-            <w:proofErr w:type="spellEnd"/>
-            <w:r>
-              <w:rPr>
-                <w:rFonts w:ascii="Calibri" w:hAnsi="Calibri" w:cs="Calibri"/>
-                <w:color w:val="000000"/>
-              </w:rPr>
-              <w:t xml:space="preserve"> au cocktails</w:t>
+              <w:t>Accéder au cocktails</w:t>
             </w:r>
           </w:p>
         </w:tc>
@@ -5077,21 +4734,12 @@
                 <w:lang w:val="fr-CA"/>
               </w:rPr>
             </w:pPr>
-            <w:proofErr w:type="spellStart"/>
             <w:r>
               <w:rPr>
                 <w:rFonts w:ascii="Calibri" w:hAnsi="Calibri" w:cs="Calibri"/>
                 <w:color w:val="000000"/>
               </w:rPr>
-              <w:t>Utilisateur</w:t>
-            </w:r>
-            <w:proofErr w:type="spellEnd"/>
-            <w:r>
-              <w:rPr>
-                <w:rFonts w:ascii="Calibri" w:hAnsi="Calibri" w:cs="Calibri"/>
-                <w:color w:val="000000"/>
-              </w:rPr>
-              <w:t>:</w:t>
+              <w:t>Utilisateur:</w:t>
             </w:r>
             <w:r>
               <w:rPr>
@@ -5222,21 +4870,12 @@
                 <w:color w:val="000000"/>
               </w:rPr>
             </w:pPr>
-            <w:proofErr w:type="spellStart"/>
             <w:r>
               <w:rPr>
                 <w:rFonts w:ascii="Calibri" w:hAnsi="Calibri" w:cs="Calibri"/>
                 <w:color w:val="000000"/>
               </w:rPr>
-              <w:t>Utilisateur</w:t>
-            </w:r>
-            <w:proofErr w:type="spellEnd"/>
-            <w:r>
-              <w:rPr>
-                <w:rFonts w:ascii="Calibri" w:hAnsi="Calibri" w:cs="Calibri"/>
-                <w:color w:val="000000"/>
-              </w:rPr>
-              <w:t xml:space="preserve">: </w:t>
+              <w:t xml:space="preserve">Utilisateur: </w:t>
             </w:r>
             <w:r>
               <w:rPr>
@@ -5359,31 +4998,13 @@
                 <w:color w:val="000000"/>
               </w:rPr>
             </w:pPr>
-            <w:proofErr w:type="spellStart"/>
             <w:r>
               <w:rPr>
                 <w:rFonts w:ascii="Calibri" w:hAnsi="Calibri" w:cs="Calibri"/>
                 <w:color w:val="000000"/>
               </w:rPr>
-              <w:t>Utilisateur</w:t>
-            </w:r>
-            <w:proofErr w:type="spellEnd"/>
-            <w:r>
-              <w:rPr>
-                <w:rFonts w:ascii="Calibri" w:hAnsi="Calibri" w:cs="Calibri"/>
-                <w:color w:val="000000"/>
-              </w:rPr>
-              <w:t xml:space="preserve">: </w:t>
-            </w:r>
-            <w:proofErr w:type="spellStart"/>
-            <w:r>
-              <w:rPr>
-                <w:rFonts w:ascii="Calibri" w:hAnsi="Calibri" w:cs="Calibri"/>
-                <w:color w:val="000000"/>
-              </w:rPr>
-              <w:t>Favoris</w:t>
-            </w:r>
-            <w:proofErr w:type="spellEnd"/>
+              <w:t>Utilisateur: Favoris</w:t>
+            </w:r>
           </w:p>
         </w:tc>
         <w:tc>
@@ -5497,38 +5118,13 @@
                 <w:color w:val="000000"/>
               </w:rPr>
             </w:pPr>
-            <w:proofErr w:type="spellStart"/>
             <w:r>
               <w:rPr>
                 <w:rFonts w:ascii="Calibri" w:hAnsi="Calibri" w:cs="Calibri"/>
                 <w:color w:val="000000"/>
               </w:rPr>
               <w:lastRenderedPageBreak/>
-              <w:t>Utilisateur</w:t>
-            </w:r>
-            <w:proofErr w:type="spellEnd"/>
-            <w:r>
-              <w:rPr>
-                <w:rFonts w:ascii="Calibri" w:hAnsi="Calibri" w:cs="Calibri"/>
-                <w:color w:val="000000"/>
-              </w:rPr>
-              <w:t xml:space="preserve">: </w:t>
-            </w:r>
-            <w:proofErr w:type="spellStart"/>
-            <w:r>
-              <w:rPr>
-                <w:rFonts w:ascii="Calibri" w:hAnsi="Calibri" w:cs="Calibri"/>
-                <w:color w:val="000000"/>
-              </w:rPr>
-              <w:t>Démarrage</w:t>
-            </w:r>
-            <w:proofErr w:type="spellEnd"/>
-            <w:r>
-              <w:rPr>
-                <w:rFonts w:ascii="Calibri" w:hAnsi="Calibri" w:cs="Calibri"/>
-                <w:color w:val="000000"/>
-              </w:rPr>
-              <w:t xml:space="preserve"> d’un cocktail</w:t>
+              <w:t>Utilisateur: Démarrage d’un cocktail</w:t>
             </w:r>
           </w:p>
         </w:tc>
@@ -6362,31 +5958,20 @@
                 <w:color w:val="000000"/>
               </w:rPr>
             </w:pPr>
-            <w:proofErr w:type="spellStart"/>
             <w:r>
               <w:rPr>
                 <w:rFonts w:ascii="Calibri" w:hAnsi="Calibri" w:cs="Calibri"/>
                 <w:color w:val="000000"/>
               </w:rPr>
-              <w:t>Utilisateur</w:t>
-            </w:r>
-            <w:proofErr w:type="spellEnd"/>
+              <w:t xml:space="preserve">Utilisateur: </w:t>
+            </w:r>
             <w:r>
               <w:rPr>
                 <w:rFonts w:ascii="Calibri" w:hAnsi="Calibri" w:cs="Calibri"/>
                 <w:color w:val="000000"/>
               </w:rPr>
-              <w:t xml:space="preserve">: </w:t>
-            </w:r>
-            <w:proofErr w:type="spellStart"/>
-            <w:r>
-              <w:rPr>
-                <w:rFonts w:ascii="Calibri" w:hAnsi="Calibri" w:cs="Calibri"/>
-                <w:color w:val="000000"/>
-              </w:rPr>
               <w:t>Compte</w:t>
             </w:r>
-            <w:proofErr w:type="spellEnd"/>
           </w:p>
         </w:tc>
         <w:tc>
@@ -6501,31 +6086,13 @@
                 <w:color w:val="000000"/>
               </w:rPr>
             </w:pPr>
-            <w:proofErr w:type="spellStart"/>
             <w:r>
               <w:rPr>
                 <w:rFonts w:ascii="Calibri" w:hAnsi="Calibri" w:cs="Calibri"/>
                 <w:color w:val="000000"/>
               </w:rPr>
-              <w:t>Utilisateur</w:t>
-            </w:r>
-            <w:proofErr w:type="spellEnd"/>
-            <w:r>
-              <w:rPr>
-                <w:rFonts w:ascii="Calibri" w:hAnsi="Calibri" w:cs="Calibri"/>
-                <w:color w:val="000000"/>
-              </w:rPr>
-              <w:t xml:space="preserve">: </w:t>
-            </w:r>
-            <w:proofErr w:type="spellStart"/>
-            <w:r>
-              <w:rPr>
-                <w:rFonts w:ascii="Calibri" w:hAnsi="Calibri" w:cs="Calibri"/>
-                <w:color w:val="000000"/>
-              </w:rPr>
-              <w:t>Compte</w:t>
-            </w:r>
-            <w:proofErr w:type="spellEnd"/>
+              <w:t>Utilisateur: Compte</w:t>
+            </w:r>
           </w:p>
         </w:tc>
         <w:tc>
@@ -6582,33 +6149,8 @@
                 <w:rFonts w:ascii="Calibri" w:hAnsi="Calibri" w:cs="Calibri"/>
                 <w:color w:val="000000"/>
               </w:rPr>
-              <w:t xml:space="preserve">Le nom </w:t>
-            </w:r>
-            <w:proofErr w:type="spellStart"/>
-            <w:r>
-              <w:rPr>
-                <w:rFonts w:ascii="Calibri" w:hAnsi="Calibri" w:cs="Calibri"/>
-                <w:color w:val="000000"/>
-              </w:rPr>
-              <w:t>est</w:t>
-            </w:r>
-            <w:proofErr w:type="spellEnd"/>
-            <w:r>
-              <w:rPr>
-                <w:rFonts w:ascii="Calibri" w:hAnsi="Calibri" w:cs="Calibri"/>
-                <w:color w:val="000000"/>
-              </w:rPr>
-              <w:t xml:space="preserve"> </w:t>
-            </w:r>
-            <w:proofErr w:type="spellStart"/>
-            <w:r>
-              <w:rPr>
-                <w:rFonts w:ascii="Calibri" w:hAnsi="Calibri" w:cs="Calibri"/>
-                <w:color w:val="000000"/>
-              </w:rPr>
-              <w:t>modifié</w:t>
-            </w:r>
-            <w:proofErr w:type="spellEnd"/>
+              <w:t>Le nom est modifié</w:t>
+            </w:r>
           </w:p>
         </w:tc>
         <w:tc>
@@ -6661,31 +6203,13 @@
                 <w:color w:val="000000"/>
               </w:rPr>
             </w:pPr>
-            <w:proofErr w:type="spellStart"/>
             <w:r>
               <w:rPr>
                 <w:rFonts w:ascii="Calibri" w:hAnsi="Calibri" w:cs="Calibri"/>
                 <w:color w:val="000000"/>
               </w:rPr>
-              <w:t>Utilisateur</w:t>
-            </w:r>
-            <w:proofErr w:type="spellEnd"/>
-            <w:r>
-              <w:rPr>
-                <w:rFonts w:ascii="Calibri" w:hAnsi="Calibri" w:cs="Calibri"/>
-                <w:color w:val="000000"/>
-              </w:rPr>
-              <w:t xml:space="preserve">: </w:t>
-            </w:r>
-            <w:proofErr w:type="spellStart"/>
-            <w:r>
-              <w:rPr>
-                <w:rFonts w:ascii="Calibri" w:hAnsi="Calibri" w:cs="Calibri"/>
-                <w:color w:val="000000"/>
-              </w:rPr>
-              <w:t>Compte</w:t>
-            </w:r>
-            <w:proofErr w:type="spellEnd"/>
+              <w:t>Utilisateur: Compte</w:t>
+            </w:r>
           </w:p>
         </w:tc>
         <w:tc>
@@ -6737,47 +6261,13 @@
                 <w:color w:val="000000"/>
               </w:rPr>
             </w:pPr>
-            <w:proofErr w:type="spellStart"/>
             <w:r>
               <w:rPr>
                 <w:rFonts w:ascii="Calibri" w:hAnsi="Calibri" w:cs="Calibri"/>
                 <w:color w:val="000000"/>
               </w:rPr>
-              <w:t>L'adresse</w:t>
-            </w:r>
-            <w:proofErr w:type="spellEnd"/>
-            <w:r>
-              <w:rPr>
-                <w:rFonts w:ascii="Calibri" w:hAnsi="Calibri" w:cs="Calibri"/>
-                <w:color w:val="000000"/>
-              </w:rPr>
-              <w:t xml:space="preserve"> courriel </w:t>
-            </w:r>
-            <w:proofErr w:type="spellStart"/>
-            <w:r>
-              <w:rPr>
-                <w:rFonts w:ascii="Calibri" w:hAnsi="Calibri" w:cs="Calibri"/>
-                <w:color w:val="000000"/>
-              </w:rPr>
-              <w:t>est</w:t>
-            </w:r>
-            <w:proofErr w:type="spellEnd"/>
-            <w:r>
-              <w:rPr>
-                <w:rFonts w:ascii="Calibri" w:hAnsi="Calibri" w:cs="Calibri"/>
-                <w:color w:val="000000"/>
-              </w:rPr>
-              <w:t xml:space="preserve"> </w:t>
-            </w:r>
-            <w:proofErr w:type="spellStart"/>
-            <w:r>
-              <w:rPr>
-                <w:rFonts w:ascii="Calibri" w:hAnsi="Calibri" w:cs="Calibri"/>
-                <w:color w:val="000000"/>
-              </w:rPr>
-              <w:t>modifié</w:t>
-            </w:r>
-            <w:proofErr w:type="spellEnd"/>
+              <w:t>L'adresse courriel est modifié</w:t>
+            </w:r>
           </w:p>
         </w:tc>
         <w:tc>
@@ -6830,31 +6320,13 @@
                 <w:color w:val="000000"/>
               </w:rPr>
             </w:pPr>
-            <w:proofErr w:type="spellStart"/>
             <w:r>
               <w:rPr>
                 <w:rFonts w:ascii="Calibri" w:hAnsi="Calibri" w:cs="Calibri"/>
                 <w:color w:val="000000"/>
               </w:rPr>
-              <w:t>Utilisateur</w:t>
-            </w:r>
-            <w:proofErr w:type="spellEnd"/>
-            <w:r>
-              <w:rPr>
-                <w:rFonts w:ascii="Calibri" w:hAnsi="Calibri" w:cs="Calibri"/>
-                <w:color w:val="000000"/>
-              </w:rPr>
-              <w:t xml:space="preserve">: </w:t>
-            </w:r>
-            <w:proofErr w:type="spellStart"/>
-            <w:r>
-              <w:rPr>
-                <w:rFonts w:ascii="Calibri" w:hAnsi="Calibri" w:cs="Calibri"/>
-                <w:color w:val="000000"/>
-              </w:rPr>
-              <w:t>Compte</w:t>
-            </w:r>
-            <w:proofErr w:type="spellEnd"/>
+              <w:t>Utilisateur: Compte</w:t>
+            </w:r>
           </w:p>
         </w:tc>
         <w:tc>
@@ -7072,47 +6544,20 @@
                 <w:color w:val="000000"/>
               </w:rPr>
             </w:pPr>
-            <w:proofErr w:type="spellStart"/>
             <w:r>
               <w:rPr>
                 <w:rFonts w:ascii="Calibri" w:hAnsi="Calibri" w:cs="Calibri"/>
                 <w:color w:val="000000"/>
               </w:rPr>
-              <w:t>Utilisateur</w:t>
-            </w:r>
-            <w:proofErr w:type="spellEnd"/>
+              <w:t xml:space="preserve">Utilisateur: </w:t>
+            </w:r>
             <w:r>
               <w:rPr>
                 <w:rFonts w:ascii="Calibri" w:hAnsi="Calibri" w:cs="Calibri"/>
                 <w:color w:val="000000"/>
               </w:rPr>
-              <w:t xml:space="preserve">: </w:t>
-            </w:r>
-            <w:proofErr w:type="spellStart"/>
-            <w:r>
-              <w:rPr>
-                <w:rFonts w:ascii="Calibri" w:hAnsi="Calibri" w:cs="Calibri"/>
-                <w:color w:val="000000"/>
-              </w:rPr>
-              <w:t>Créer</w:t>
-            </w:r>
-            <w:proofErr w:type="spellEnd"/>
-            <w:r>
-              <w:rPr>
-                <w:rFonts w:ascii="Calibri" w:hAnsi="Calibri" w:cs="Calibri"/>
-                <w:color w:val="000000"/>
-              </w:rPr>
-              <w:t xml:space="preserve"> un </w:t>
-            </w:r>
-            <w:proofErr w:type="spellStart"/>
-            <w:r>
-              <w:rPr>
-                <w:rFonts w:ascii="Calibri" w:hAnsi="Calibri" w:cs="Calibri"/>
-                <w:color w:val="000000"/>
-              </w:rPr>
-              <w:t>compte</w:t>
-            </w:r>
-            <w:proofErr w:type="spellEnd"/>
+              <w:t>Créer un compte</w:t>
+            </w:r>
           </w:p>
         </w:tc>
         <w:tc>
@@ -7138,16 +6583,8 @@
               <w:rPr>
                 <w:rFonts w:cstheme="minorHAnsi"/>
               </w:rPr>
-              <w:t xml:space="preserve">Story </w:t>
-            </w:r>
-            <w:proofErr w:type="spellStart"/>
-            <w:r>
-              <w:rPr>
-                <w:rFonts w:cstheme="minorHAnsi"/>
-              </w:rPr>
-              <w:t>Utilisateur</w:t>
-            </w:r>
-            <w:proofErr w:type="spellEnd"/>
+              <w:t>Story Utilisateur</w:t>
+            </w:r>
           </w:p>
         </w:tc>
         <w:tc>
@@ -7229,21 +6666,12 @@
                 <w:color w:val="000000"/>
               </w:rPr>
             </w:pPr>
-            <w:proofErr w:type="spellStart"/>
             <w:r>
               <w:rPr>
                 <w:rFonts w:ascii="Calibri" w:hAnsi="Calibri" w:cs="Calibri"/>
                 <w:color w:val="000000"/>
               </w:rPr>
-              <w:t>Utilisateur</w:t>
-            </w:r>
-            <w:proofErr w:type="spellEnd"/>
-            <w:r>
-              <w:rPr>
-                <w:rFonts w:ascii="Calibri" w:hAnsi="Calibri" w:cs="Calibri"/>
-                <w:color w:val="000000"/>
-              </w:rPr>
-              <w:t>: Connexion</w:t>
+              <w:t>Utilisateur: Connexion</w:t>
             </w:r>
           </w:p>
         </w:tc>
@@ -7270,16 +6698,8 @@
               <w:rPr>
                 <w:rFonts w:cstheme="minorHAnsi"/>
               </w:rPr>
-              <w:t xml:space="preserve">Story </w:t>
-            </w:r>
-            <w:proofErr w:type="spellStart"/>
-            <w:r>
-              <w:rPr>
-                <w:rFonts w:cstheme="minorHAnsi"/>
-              </w:rPr>
-              <w:t>Utilisateur</w:t>
-            </w:r>
-            <w:proofErr w:type="spellEnd"/>
+              <w:t>Story Utilisateur</w:t>
+            </w:r>
           </w:p>
         </w:tc>
         <w:tc>
@@ -7361,31 +6781,20 @@
                 <w:color w:val="000000"/>
               </w:rPr>
             </w:pPr>
-            <w:proofErr w:type="spellStart"/>
             <w:r>
               <w:rPr>
                 <w:rFonts w:ascii="Calibri" w:hAnsi="Calibri" w:cs="Calibri"/>
                 <w:color w:val="000000"/>
               </w:rPr>
-              <w:t>Utilisateur</w:t>
-            </w:r>
-            <w:proofErr w:type="spellEnd"/>
+              <w:t xml:space="preserve">Utilisateur: </w:t>
+            </w:r>
             <w:r>
               <w:rPr>
                 <w:rFonts w:ascii="Calibri" w:hAnsi="Calibri" w:cs="Calibri"/>
                 <w:color w:val="000000"/>
               </w:rPr>
-              <w:t xml:space="preserve">: </w:t>
-            </w:r>
-            <w:proofErr w:type="spellStart"/>
-            <w:r>
-              <w:rPr>
-                <w:rFonts w:ascii="Calibri" w:hAnsi="Calibri" w:cs="Calibri"/>
-                <w:color w:val="000000"/>
-              </w:rPr>
               <w:t>Favoris</w:t>
             </w:r>
-            <w:proofErr w:type="spellEnd"/>
           </w:p>
         </w:tc>
         <w:tc>
@@ -7411,16 +6820,8 @@
               <w:rPr>
                 <w:rFonts w:cstheme="minorHAnsi"/>
               </w:rPr>
-              <w:t xml:space="preserve">Story </w:t>
-            </w:r>
-            <w:proofErr w:type="spellStart"/>
-            <w:r>
-              <w:rPr>
-                <w:rFonts w:cstheme="minorHAnsi"/>
-              </w:rPr>
-              <w:t>Utilisateur</w:t>
-            </w:r>
-            <w:proofErr w:type="spellEnd"/>
+              <w:t>Story Utilisateur</w:t>
+            </w:r>
           </w:p>
         </w:tc>
         <w:tc>
@@ -7502,21 +6903,12 @@
                 <w:color w:val="000000"/>
               </w:rPr>
             </w:pPr>
-            <w:proofErr w:type="spellStart"/>
             <w:r>
               <w:rPr>
                 <w:rFonts w:ascii="Calibri" w:hAnsi="Calibri" w:cs="Calibri"/>
                 <w:color w:val="000000"/>
               </w:rPr>
-              <w:t>Utilisateur</w:t>
-            </w:r>
-            <w:proofErr w:type="spellEnd"/>
-            <w:r>
-              <w:rPr>
-                <w:rFonts w:ascii="Calibri" w:hAnsi="Calibri" w:cs="Calibri"/>
-                <w:color w:val="000000"/>
-              </w:rPr>
-              <w:t xml:space="preserve">: </w:t>
+              <w:t xml:space="preserve">Utilisateur: </w:t>
             </w:r>
             <w:r>
               <w:rPr>
@@ -7550,16 +6942,8 @@
               <w:rPr>
                 <w:rFonts w:cstheme="minorHAnsi"/>
               </w:rPr>
-              <w:t xml:space="preserve">Story </w:t>
-            </w:r>
-            <w:proofErr w:type="spellStart"/>
-            <w:r>
-              <w:rPr>
-                <w:rFonts w:cstheme="minorHAnsi"/>
-              </w:rPr>
-              <w:t>Utilisateur</w:t>
-            </w:r>
-            <w:proofErr w:type="spellEnd"/>
+              <w:t>Story Utilisateur</w:t>
+            </w:r>
           </w:p>
         </w:tc>
         <w:tc>
@@ -7683,16 +7067,8 @@
               <w:rPr>
                 <w:rFonts w:cstheme="minorHAnsi"/>
               </w:rPr>
-              <w:t xml:space="preserve">Story </w:t>
-            </w:r>
-            <w:proofErr w:type="spellStart"/>
-            <w:r>
-              <w:rPr>
-                <w:rFonts w:cstheme="minorHAnsi"/>
-              </w:rPr>
-              <w:t>Utilisateur</w:t>
-            </w:r>
-            <w:proofErr w:type="spellEnd"/>
+              <w:t>Story Utilisateur</w:t>
+            </w:r>
           </w:p>
         </w:tc>
         <w:tc>
@@ -7774,38 +7150,20 @@
                 <w:color w:val="000000"/>
               </w:rPr>
             </w:pPr>
-            <w:proofErr w:type="spellStart"/>
             <w:r>
               <w:rPr>
                 <w:rFonts w:ascii="Calibri" w:hAnsi="Calibri" w:cs="Calibri"/>
                 <w:color w:val="000000"/>
               </w:rPr>
-              <w:t>Utilisateur</w:t>
-            </w:r>
-            <w:proofErr w:type="spellEnd"/>
+              <w:t>Utilisateur:</w:t>
+            </w:r>
             <w:r>
               <w:rPr>
                 <w:rFonts w:ascii="Calibri" w:hAnsi="Calibri" w:cs="Calibri"/>
                 <w:color w:val="000000"/>
               </w:rPr>
-              <w:t>:</w:t>
-            </w:r>
-            <w:r>
-              <w:rPr>
-                <w:rFonts w:ascii="Calibri" w:hAnsi="Calibri" w:cs="Calibri"/>
-                <w:color w:val="000000"/>
-              </w:rPr>
-              <w:t xml:space="preserve"> </w:t>
-            </w:r>
-            <w:proofErr w:type="spellStart"/>
-            <w:r>
-              <w:rPr>
-                <w:rFonts w:ascii="Calibri" w:hAnsi="Calibri" w:cs="Calibri"/>
-                <w:color w:val="000000"/>
-              </w:rPr>
-              <w:t>Déconnexion</w:t>
-            </w:r>
-            <w:proofErr w:type="spellEnd"/>
+              <w:t xml:space="preserve"> Déconnexion</w:t>
+            </w:r>
             <w:r>
               <w:rPr>
                 <w:rFonts w:ascii="Calibri" w:hAnsi="Calibri" w:cs="Calibri"/>
@@ -7838,16 +7196,8 @@
               <w:rPr>
                 <w:rFonts w:cstheme="minorHAnsi"/>
               </w:rPr>
-              <w:t xml:space="preserve">Story </w:t>
-            </w:r>
-            <w:proofErr w:type="spellStart"/>
-            <w:r>
-              <w:rPr>
-                <w:rFonts w:cstheme="minorHAnsi"/>
-              </w:rPr>
-              <w:t>Utilisateur</w:t>
-            </w:r>
-            <w:proofErr w:type="spellEnd"/>
+              <w:t>Story Utilisateur</w:t>
+            </w:r>
           </w:p>
         </w:tc>
         <w:tc>
@@ -7870,31 +7220,13 @@
                 <w:color w:val="000000"/>
               </w:rPr>
             </w:pPr>
-            <w:proofErr w:type="spellStart"/>
             <w:r>
               <w:rPr>
                 <w:rFonts w:ascii="Calibri" w:hAnsi="Calibri" w:cs="Calibri"/>
                 <w:color w:val="000000"/>
               </w:rPr>
-              <w:t>Pouvoir</w:t>
-            </w:r>
-            <w:proofErr w:type="spellEnd"/>
-            <w:r>
-              <w:rPr>
-                <w:rFonts w:ascii="Calibri" w:hAnsi="Calibri" w:cs="Calibri"/>
-                <w:color w:val="000000"/>
-              </w:rPr>
-              <w:t xml:space="preserve"> me </w:t>
-            </w:r>
-            <w:proofErr w:type="spellStart"/>
-            <w:r>
-              <w:rPr>
-                <w:rFonts w:ascii="Calibri" w:hAnsi="Calibri" w:cs="Calibri"/>
-                <w:color w:val="000000"/>
-              </w:rPr>
-              <w:t>déconnecter</w:t>
-            </w:r>
-            <w:proofErr w:type="spellEnd"/>
+              <w:t>Pouvoir me déconnecter</w:t>
+            </w:r>
           </w:p>
         </w:tc>
         <w:tc>
@@ -7945,37 +7277,19 @@
                 <w:color w:val="000000"/>
               </w:rPr>
             </w:pPr>
-            <w:proofErr w:type="spellStart"/>
             <w:r>
               <w:rPr>
                 <w:rFonts w:ascii="Calibri" w:hAnsi="Calibri" w:cs="Calibri"/>
                 <w:color w:val="000000"/>
               </w:rPr>
-              <w:t>Utilisateur</w:t>
-            </w:r>
-            <w:proofErr w:type="spellEnd"/>
+              <w:t xml:space="preserve">Utilisateur: </w:t>
+            </w:r>
             <w:r>
               <w:rPr>
                 <w:rFonts w:ascii="Calibri" w:hAnsi="Calibri" w:cs="Calibri"/>
                 <w:color w:val="000000"/>
               </w:rPr>
-              <w:t xml:space="preserve">: </w:t>
-            </w:r>
-            <w:proofErr w:type="spellStart"/>
-            <w:r>
-              <w:rPr>
-                <w:rFonts w:ascii="Calibri" w:hAnsi="Calibri" w:cs="Calibri"/>
-                <w:color w:val="000000"/>
-              </w:rPr>
-              <w:t>Accéder</w:t>
-            </w:r>
-            <w:proofErr w:type="spellEnd"/>
-            <w:r>
-              <w:rPr>
-                <w:rFonts w:ascii="Calibri" w:hAnsi="Calibri" w:cs="Calibri"/>
-                <w:color w:val="000000"/>
-              </w:rPr>
-              <w:t xml:space="preserve"> au cocktails</w:t>
+              <w:t>Accéder au cocktails</w:t>
             </w:r>
           </w:p>
         </w:tc>
@@ -8085,22 +7399,13 @@
                 <w:color w:val="000000"/>
               </w:rPr>
             </w:pPr>
-            <w:proofErr w:type="spellStart"/>
             <w:r>
               <w:rPr>
                 <w:rFonts w:ascii="Calibri" w:hAnsi="Calibri" w:cs="Calibri"/>
                 <w:color w:val="000000"/>
               </w:rPr>
               <w:lastRenderedPageBreak/>
-              <w:t>Utilisateur</w:t>
-            </w:r>
-            <w:proofErr w:type="spellEnd"/>
-            <w:r>
-              <w:rPr>
-                <w:rFonts w:ascii="Calibri" w:hAnsi="Calibri" w:cs="Calibri"/>
-                <w:color w:val="000000"/>
-              </w:rPr>
-              <w:t>:</w:t>
+              <w:t>Utilisateur:</w:t>
             </w:r>
             <w:r>
               <w:rPr>
@@ -8225,21 +7530,12 @@
                 <w:color w:val="000000"/>
               </w:rPr>
             </w:pPr>
-            <w:proofErr w:type="spellStart"/>
             <w:r>
               <w:rPr>
                 <w:rFonts w:ascii="Calibri" w:hAnsi="Calibri" w:cs="Calibri"/>
                 <w:color w:val="000000"/>
               </w:rPr>
-              <w:t>Utilisateur</w:t>
-            </w:r>
-            <w:proofErr w:type="spellEnd"/>
-            <w:r>
-              <w:rPr>
-                <w:rFonts w:ascii="Calibri" w:hAnsi="Calibri" w:cs="Calibri"/>
-                <w:color w:val="000000"/>
-              </w:rPr>
-              <w:t>: Consulter les cocktails</w:t>
+              <w:t>Utilisateur: Consulter les cocktails</w:t>
             </w:r>
           </w:p>
         </w:tc>
@@ -8354,31 +7650,13 @@
                 <w:color w:val="000000"/>
               </w:rPr>
             </w:pPr>
-            <w:proofErr w:type="spellStart"/>
             <w:r>
               <w:rPr>
                 <w:rFonts w:ascii="Calibri" w:hAnsi="Calibri" w:cs="Calibri"/>
                 <w:color w:val="000000"/>
               </w:rPr>
-              <w:t>Utilisateur</w:t>
-            </w:r>
-            <w:proofErr w:type="spellEnd"/>
-            <w:r>
-              <w:rPr>
-                <w:rFonts w:ascii="Calibri" w:hAnsi="Calibri" w:cs="Calibri"/>
-                <w:color w:val="000000"/>
-              </w:rPr>
-              <w:t xml:space="preserve">: </w:t>
-            </w:r>
-            <w:proofErr w:type="spellStart"/>
-            <w:r>
-              <w:rPr>
-                <w:rFonts w:ascii="Calibri" w:hAnsi="Calibri" w:cs="Calibri"/>
-                <w:color w:val="000000"/>
-              </w:rPr>
-              <w:t>Favoris</w:t>
-            </w:r>
-            <w:proofErr w:type="spellEnd"/>
+              <w:t>Utilisateur: Favoris</w:t>
+            </w:r>
           </w:p>
         </w:tc>
         <w:tc>
@@ -8491,37 +7769,12 @@
                 <w:color w:val="000000"/>
               </w:rPr>
             </w:pPr>
-            <w:proofErr w:type="spellStart"/>
             <w:r>
               <w:rPr>
                 <w:rFonts w:ascii="Calibri" w:hAnsi="Calibri" w:cs="Calibri"/>
                 <w:color w:val="000000"/>
               </w:rPr>
-              <w:t>Utilisateur</w:t>
-            </w:r>
-            <w:proofErr w:type="spellEnd"/>
-            <w:r>
-              <w:rPr>
-                <w:rFonts w:ascii="Calibri" w:hAnsi="Calibri" w:cs="Calibri"/>
-                <w:color w:val="000000"/>
-              </w:rPr>
-              <w:t xml:space="preserve">: </w:t>
-            </w:r>
-            <w:proofErr w:type="spellStart"/>
-            <w:r>
-              <w:rPr>
-                <w:rFonts w:ascii="Calibri" w:hAnsi="Calibri" w:cs="Calibri"/>
-                <w:color w:val="000000"/>
-              </w:rPr>
-              <w:t>Démarrage</w:t>
-            </w:r>
-            <w:proofErr w:type="spellEnd"/>
-            <w:r>
-              <w:rPr>
-                <w:rFonts w:ascii="Calibri" w:hAnsi="Calibri" w:cs="Calibri"/>
-                <w:color w:val="000000"/>
-              </w:rPr>
-              <w:t xml:space="preserve"> d’un cocktail</w:t>
+              <w:t>Utilisateur: Démarrage d’un cocktail</w:t>
             </w:r>
           </w:p>
         </w:tc>
@@ -9349,31 +8602,13 @@
                 <w:color w:val="000000"/>
               </w:rPr>
             </w:pPr>
-            <w:proofErr w:type="spellStart"/>
             <w:r>
               <w:rPr>
                 <w:rFonts w:ascii="Calibri" w:hAnsi="Calibri" w:cs="Calibri"/>
                 <w:color w:val="000000"/>
               </w:rPr>
-              <w:t>Utilisateur</w:t>
-            </w:r>
-            <w:proofErr w:type="spellEnd"/>
-            <w:r>
-              <w:rPr>
-                <w:rFonts w:ascii="Calibri" w:hAnsi="Calibri" w:cs="Calibri"/>
-                <w:color w:val="000000"/>
-              </w:rPr>
-              <w:t xml:space="preserve">: </w:t>
-            </w:r>
-            <w:proofErr w:type="spellStart"/>
-            <w:r>
-              <w:rPr>
-                <w:rFonts w:ascii="Calibri" w:hAnsi="Calibri" w:cs="Calibri"/>
-                <w:color w:val="000000"/>
-              </w:rPr>
-              <w:t>Compte</w:t>
-            </w:r>
-            <w:proofErr w:type="spellEnd"/>
+              <w:t>Utilisateur: Compte</w:t>
+            </w:r>
           </w:p>
         </w:tc>
         <w:tc>
@@ -9487,31 +8722,13 @@
                 <w:color w:val="000000"/>
               </w:rPr>
             </w:pPr>
-            <w:proofErr w:type="spellStart"/>
             <w:r>
               <w:rPr>
                 <w:rFonts w:ascii="Calibri" w:hAnsi="Calibri" w:cs="Calibri"/>
                 <w:color w:val="000000"/>
               </w:rPr>
-              <w:t>Utilisateur</w:t>
-            </w:r>
-            <w:proofErr w:type="spellEnd"/>
-            <w:r>
-              <w:rPr>
-                <w:rFonts w:ascii="Calibri" w:hAnsi="Calibri" w:cs="Calibri"/>
-                <w:color w:val="000000"/>
-              </w:rPr>
-              <w:t xml:space="preserve">: </w:t>
-            </w:r>
-            <w:proofErr w:type="spellStart"/>
-            <w:r>
-              <w:rPr>
-                <w:rFonts w:ascii="Calibri" w:hAnsi="Calibri" w:cs="Calibri"/>
-                <w:color w:val="000000"/>
-              </w:rPr>
-              <w:t>Compte</w:t>
-            </w:r>
-            <w:proofErr w:type="spellEnd"/>
+              <w:t>Utilisateur: Compte</w:t>
+            </w:r>
           </w:p>
         </w:tc>
         <w:tc>
@@ -9563,47 +8780,13 @@
                 <w:color w:val="000000"/>
               </w:rPr>
             </w:pPr>
-            <w:proofErr w:type="spellStart"/>
             <w:r>
               <w:rPr>
                 <w:rFonts w:ascii="Calibri" w:hAnsi="Calibri" w:cs="Calibri"/>
                 <w:color w:val="000000"/>
               </w:rPr>
-              <w:t>L'adresse</w:t>
-            </w:r>
-            <w:proofErr w:type="spellEnd"/>
-            <w:r>
-              <w:rPr>
-                <w:rFonts w:ascii="Calibri" w:hAnsi="Calibri" w:cs="Calibri"/>
-                <w:color w:val="000000"/>
-              </w:rPr>
-              <w:t xml:space="preserve"> courriel </w:t>
-            </w:r>
-            <w:proofErr w:type="spellStart"/>
-            <w:r>
-              <w:rPr>
-                <w:rFonts w:ascii="Calibri" w:hAnsi="Calibri" w:cs="Calibri"/>
-                <w:color w:val="000000"/>
-              </w:rPr>
-              <w:t>est</w:t>
-            </w:r>
-            <w:proofErr w:type="spellEnd"/>
-            <w:r>
-              <w:rPr>
-                <w:rFonts w:ascii="Calibri" w:hAnsi="Calibri" w:cs="Calibri"/>
-                <w:color w:val="000000"/>
-              </w:rPr>
-              <w:t xml:space="preserve"> </w:t>
-            </w:r>
-            <w:proofErr w:type="spellStart"/>
-            <w:r>
-              <w:rPr>
-                <w:rFonts w:ascii="Calibri" w:hAnsi="Calibri" w:cs="Calibri"/>
-                <w:color w:val="000000"/>
-              </w:rPr>
-              <w:t>modifié</w:t>
-            </w:r>
-            <w:proofErr w:type="spellEnd"/>
+              <w:t>L'adresse courriel est modifié</w:t>
+            </w:r>
           </w:p>
         </w:tc>
         <w:tc>
@@ -9656,31 +8839,13 @@
                 <w:color w:val="000000"/>
               </w:rPr>
             </w:pPr>
-            <w:proofErr w:type="spellStart"/>
             <w:r>
               <w:rPr>
                 <w:rFonts w:ascii="Calibri" w:hAnsi="Calibri" w:cs="Calibri"/>
                 <w:color w:val="000000"/>
               </w:rPr>
-              <w:t>Utilisateur</w:t>
-            </w:r>
-            <w:proofErr w:type="spellEnd"/>
-            <w:r>
-              <w:rPr>
-                <w:rFonts w:ascii="Calibri" w:hAnsi="Calibri" w:cs="Calibri"/>
-                <w:color w:val="000000"/>
-              </w:rPr>
-              <w:t xml:space="preserve">: </w:t>
-            </w:r>
-            <w:proofErr w:type="spellStart"/>
-            <w:r>
-              <w:rPr>
-                <w:rFonts w:ascii="Calibri" w:hAnsi="Calibri" w:cs="Calibri"/>
-                <w:color w:val="000000"/>
-              </w:rPr>
-              <w:t>Compte</w:t>
-            </w:r>
-            <w:proofErr w:type="spellEnd"/>
+              <w:t>Utilisateur: Compte</w:t>
+            </w:r>
           </w:p>
         </w:tc>
         <w:tc>
@@ -9793,47 +8958,20 @@
                 <w:color w:val="000000"/>
               </w:rPr>
             </w:pPr>
-            <w:proofErr w:type="spellStart"/>
             <w:r>
               <w:rPr>
                 <w:rFonts w:ascii="Calibri" w:hAnsi="Calibri" w:cs="Calibri"/>
                 <w:color w:val="000000"/>
               </w:rPr>
-              <w:t>Administrateur</w:t>
-            </w:r>
-            <w:proofErr w:type="spellEnd"/>
+              <w:t xml:space="preserve">Administrateur: </w:t>
+            </w:r>
             <w:r>
               <w:rPr>
                 <w:rFonts w:ascii="Calibri" w:hAnsi="Calibri" w:cs="Calibri"/>
                 <w:color w:val="000000"/>
               </w:rPr>
-              <w:t xml:space="preserve">: </w:t>
-            </w:r>
-            <w:proofErr w:type="spellStart"/>
-            <w:r>
-              <w:rPr>
-                <w:rFonts w:ascii="Calibri" w:hAnsi="Calibri" w:cs="Calibri"/>
-                <w:color w:val="000000"/>
-              </w:rPr>
-              <w:t>Liste</w:t>
-            </w:r>
-            <w:proofErr w:type="spellEnd"/>
-            <w:r>
-              <w:rPr>
-                <w:rFonts w:ascii="Calibri" w:hAnsi="Calibri" w:cs="Calibri"/>
-                <w:color w:val="000000"/>
-              </w:rPr>
-              <w:t xml:space="preserve"> </w:t>
-            </w:r>
-            <w:proofErr w:type="spellStart"/>
-            <w:r>
-              <w:rPr>
-                <w:rFonts w:ascii="Calibri" w:hAnsi="Calibri" w:cs="Calibri"/>
-                <w:color w:val="000000"/>
-              </w:rPr>
-              <w:t>utilisateurs</w:t>
-            </w:r>
-            <w:proofErr w:type="spellEnd"/>
+              <w:t>Liste utilisateurs</w:t>
+            </w:r>
           </w:p>
         </w:tc>
         <w:tc>
@@ -9861,17 +8999,8 @@
                 <w:rFonts w:ascii="Calibri" w:hAnsi="Calibri" w:cs="Calibri"/>
                 <w:color w:val="000000"/>
               </w:rPr>
-              <w:t xml:space="preserve">Story </w:t>
-            </w:r>
-            <w:proofErr w:type="spellStart"/>
-            <w:r>
-              <w:rPr>
-                <w:rFonts w:ascii="Calibri" w:hAnsi="Calibri" w:cs="Calibri"/>
-                <w:color w:val="000000"/>
-              </w:rPr>
-              <w:t>Administrateur</w:t>
-            </w:r>
-            <w:proofErr w:type="spellEnd"/>
+              <w:t>Story Administrateur</w:t>
+            </w:r>
           </w:p>
         </w:tc>
         <w:tc>
@@ -9965,54 +9094,20 @@
                 <w:color w:val="000000"/>
               </w:rPr>
             </w:pPr>
-            <w:proofErr w:type="spellStart"/>
             <w:r>
               <w:rPr>
                 <w:rFonts w:ascii="Calibri" w:hAnsi="Calibri" w:cs="Calibri"/>
                 <w:color w:val="000000"/>
               </w:rPr>
-              <w:t>Administrateur</w:t>
-            </w:r>
-            <w:proofErr w:type="spellEnd"/>
+              <w:t>Administrateur:</w:t>
+            </w:r>
             <w:r>
               <w:rPr>
                 <w:rFonts w:ascii="Calibri" w:hAnsi="Calibri" w:cs="Calibri"/>
                 <w:color w:val="000000"/>
               </w:rPr>
-              <w:t>:</w:t>
-            </w:r>
-            <w:r>
-              <w:rPr>
-                <w:rFonts w:ascii="Calibri" w:hAnsi="Calibri" w:cs="Calibri"/>
-                <w:color w:val="000000"/>
-              </w:rPr>
-              <w:t xml:space="preserve"> </w:t>
-            </w:r>
-            <w:proofErr w:type="spellStart"/>
-            <w:r>
-              <w:rPr>
-                <w:rFonts w:ascii="Calibri" w:hAnsi="Calibri" w:cs="Calibri"/>
-                <w:color w:val="000000"/>
-              </w:rPr>
-              <w:t>Supprimer</w:t>
-            </w:r>
-            <w:proofErr w:type="spellEnd"/>
-            <w:r>
-              <w:rPr>
-                <w:rFonts w:ascii="Calibri" w:hAnsi="Calibri" w:cs="Calibri"/>
-                <w:color w:val="000000"/>
-              </w:rPr>
-              <w:t xml:space="preserve"> un </w:t>
-            </w:r>
-            <w:proofErr w:type="spellStart"/>
-            <w:r>
-              <w:rPr>
-                <w:rFonts w:ascii="Calibri" w:hAnsi="Calibri" w:cs="Calibri"/>
-                <w:color w:val="000000"/>
-              </w:rPr>
-              <w:t>utilisateur</w:t>
-            </w:r>
-            <w:proofErr w:type="spellEnd"/>
+              <w:t xml:space="preserve"> Supprimer un utilisateur</w:t>
+            </w:r>
             <w:r>
               <w:rPr>
                 <w:rFonts w:ascii="Calibri" w:hAnsi="Calibri" w:cs="Calibri"/>
@@ -10046,17 +9141,8 @@
                 <w:rFonts w:ascii="Calibri" w:hAnsi="Calibri" w:cs="Calibri"/>
                 <w:color w:val="000000"/>
               </w:rPr>
-              <w:t xml:space="preserve">Story </w:t>
-            </w:r>
-            <w:proofErr w:type="spellStart"/>
-            <w:r>
-              <w:rPr>
-                <w:rFonts w:ascii="Calibri" w:hAnsi="Calibri" w:cs="Calibri"/>
-                <w:color w:val="000000"/>
-              </w:rPr>
-              <w:t>Administrateur</w:t>
-            </w:r>
-            <w:proofErr w:type="spellEnd"/>
+              <w:t>Story Administrateur</w:t>
+            </w:r>
           </w:p>
         </w:tc>
         <w:tc>
@@ -10150,38 +9236,20 @@
                 <w:color w:val="000000"/>
               </w:rPr>
             </w:pPr>
-            <w:proofErr w:type="spellStart"/>
             <w:r>
               <w:rPr>
                 <w:rFonts w:ascii="Calibri" w:hAnsi="Calibri" w:cs="Calibri"/>
                 <w:color w:val="000000"/>
               </w:rPr>
-              <w:t>Administrateur</w:t>
-            </w:r>
-            <w:proofErr w:type="spellEnd"/>
+              <w:t>Administrateur:</w:t>
+            </w:r>
             <w:r>
               <w:rPr>
                 <w:rFonts w:ascii="Calibri" w:hAnsi="Calibri" w:cs="Calibri"/>
                 <w:color w:val="000000"/>
               </w:rPr>
-              <w:t>:</w:t>
-            </w:r>
-            <w:r>
-              <w:rPr>
-                <w:rFonts w:ascii="Calibri" w:hAnsi="Calibri" w:cs="Calibri"/>
-                <w:color w:val="000000"/>
-              </w:rPr>
-              <w:t xml:space="preserve"> Modifier un </w:t>
-            </w:r>
-            <w:proofErr w:type="spellStart"/>
-            <w:r>
-              <w:rPr>
-                <w:rFonts w:ascii="Calibri" w:hAnsi="Calibri" w:cs="Calibri"/>
-                <w:color w:val="000000"/>
-              </w:rPr>
-              <w:t>utilisateur</w:t>
-            </w:r>
-            <w:proofErr w:type="spellEnd"/>
+              <w:t xml:space="preserve"> Modifier un utilisateur</w:t>
+            </w:r>
             <w:r>
               <w:rPr>
                 <w:rFonts w:ascii="Calibri" w:hAnsi="Calibri" w:cs="Calibri"/>
@@ -10215,17 +9283,8 @@
                 <w:rFonts w:ascii="Calibri" w:hAnsi="Calibri" w:cs="Calibri"/>
                 <w:color w:val="000000"/>
               </w:rPr>
-              <w:t xml:space="preserve">Story </w:t>
-            </w:r>
-            <w:proofErr w:type="spellStart"/>
-            <w:r>
-              <w:rPr>
-                <w:rFonts w:ascii="Calibri" w:hAnsi="Calibri" w:cs="Calibri"/>
-                <w:color w:val="000000"/>
-              </w:rPr>
-              <w:t>Administrateur</w:t>
-            </w:r>
-            <w:proofErr w:type="spellEnd"/>
+              <w:t>Story Administrateur</w:t>
+            </w:r>
           </w:p>
         </w:tc>
         <w:tc>
@@ -10335,47 +9394,20 @@
                 <w:color w:val="000000"/>
               </w:rPr>
             </w:pPr>
-            <w:proofErr w:type="spellStart"/>
             <w:r>
               <w:rPr>
                 <w:rFonts w:ascii="Calibri" w:hAnsi="Calibri" w:cs="Calibri"/>
                 <w:color w:val="000000"/>
               </w:rPr>
-              <w:t>Administrateur</w:t>
-            </w:r>
-            <w:proofErr w:type="spellEnd"/>
+              <w:t xml:space="preserve">Administrateur: </w:t>
+            </w:r>
             <w:r>
               <w:rPr>
                 <w:rFonts w:ascii="Calibri" w:hAnsi="Calibri" w:cs="Calibri"/>
                 <w:color w:val="000000"/>
               </w:rPr>
-              <w:t xml:space="preserve">: </w:t>
-            </w:r>
-            <w:proofErr w:type="spellStart"/>
-            <w:r>
-              <w:rPr>
-                <w:rFonts w:ascii="Calibri" w:hAnsi="Calibri" w:cs="Calibri"/>
-                <w:color w:val="000000"/>
-              </w:rPr>
-              <w:t>Ajouter</w:t>
-            </w:r>
-            <w:proofErr w:type="spellEnd"/>
-            <w:r>
-              <w:rPr>
-                <w:rFonts w:ascii="Calibri" w:hAnsi="Calibri" w:cs="Calibri"/>
-                <w:color w:val="000000"/>
-              </w:rPr>
-              <w:t xml:space="preserve"> un </w:t>
-            </w:r>
-            <w:proofErr w:type="spellStart"/>
-            <w:r>
-              <w:rPr>
-                <w:rFonts w:ascii="Calibri" w:hAnsi="Calibri" w:cs="Calibri"/>
-                <w:color w:val="000000"/>
-              </w:rPr>
-              <w:t>utilisateur</w:t>
-            </w:r>
-            <w:proofErr w:type="spellEnd"/>
+              <w:t>Ajouter un utilisateur</w:t>
+            </w:r>
           </w:p>
         </w:tc>
         <w:tc>
@@ -10402,17 +9434,8 @@
                 <w:rFonts w:ascii="Calibri" w:hAnsi="Calibri" w:cs="Calibri"/>
                 <w:color w:val="000000"/>
               </w:rPr>
-              <w:t xml:space="preserve">Story </w:t>
-            </w:r>
-            <w:proofErr w:type="spellStart"/>
-            <w:r>
-              <w:rPr>
-                <w:rFonts w:ascii="Calibri" w:hAnsi="Calibri" w:cs="Calibri"/>
-                <w:color w:val="000000"/>
-              </w:rPr>
-              <w:t>Administrateur</w:t>
-            </w:r>
-            <w:proofErr w:type="spellEnd"/>
+              <w:t>Story Administrateur</w:t>
+            </w:r>
           </w:p>
         </w:tc>
         <w:tc>
@@ -10663,21 +9686,12 @@
                 <w:lang w:val="en-CA" w:eastAsia="fr-CA"/>
               </w:rPr>
             </w:pPr>
-            <w:proofErr w:type="spellStart"/>
             <w:r>
               <w:rPr>
                 <w:rFonts w:eastAsia="Times New Roman" w:cstheme="minorHAnsi"/>
                 <w:lang w:val="en-CA" w:eastAsia="fr-CA"/>
               </w:rPr>
-              <w:t>Tâche</w:t>
-            </w:r>
-            <w:proofErr w:type="spellEnd"/>
-            <w:r>
-              <w:rPr>
-                <w:rFonts w:eastAsia="Times New Roman" w:cstheme="minorHAnsi"/>
-                <w:lang w:val="en-CA" w:eastAsia="fr-CA"/>
-              </w:rPr>
-              <w:t> </w:t>
+              <w:t>Tâche </w:t>
             </w:r>
           </w:p>
         </w:tc>
@@ -11053,35 +10067,12 @@
                 <w:lang w:val="en-CA" w:eastAsia="fr-CA"/>
               </w:rPr>
             </w:pPr>
-            <w:proofErr w:type="spellStart"/>
             <w:r>
               <w:rPr>
                 <w:rFonts w:eastAsia="Times New Roman" w:cstheme="minorHAnsi"/>
                 <w:lang w:val="en-CA" w:eastAsia="fr-CA"/>
               </w:rPr>
-              <w:t>Créer</w:t>
-            </w:r>
-            <w:proofErr w:type="spellEnd"/>
-            <w:r>
-              <w:rPr>
-                <w:rFonts w:eastAsia="Times New Roman" w:cstheme="minorHAnsi"/>
-                <w:lang w:val="en-CA" w:eastAsia="fr-CA"/>
-              </w:rPr>
-              <w:t xml:space="preserve"> la table U</w:t>
-            </w:r>
-            <w:r>
-              <w:rPr>
-                <w:rFonts w:eastAsia="Times New Roman" w:cstheme="minorHAnsi"/>
-                <w:lang w:val="en-CA" w:eastAsia="fr-CA"/>
-              </w:rPr>
-              <w:t>ser</w:t>
-            </w:r>
-            <w:r>
-              <w:rPr>
-                <w:rFonts w:eastAsia="Times New Roman" w:cstheme="minorHAnsi"/>
-                <w:lang w:val="en-CA" w:eastAsia="fr-CA"/>
-              </w:rPr>
-              <w:t>s () </w:t>
+              <w:t>Créer la table Users () </w:t>
             </w:r>
           </w:p>
         </w:tc>
@@ -11176,37 +10167,12 @@
                 <w:lang w:val="en-CA" w:eastAsia="fr-CA"/>
               </w:rPr>
             </w:pPr>
-            <w:proofErr w:type="spellStart"/>
             <w:r>
               <w:rPr>
                 <w:rFonts w:eastAsia="Times New Roman" w:cstheme="minorHAnsi"/>
                 <w:lang w:val="en-CA" w:eastAsia="fr-CA"/>
               </w:rPr>
-              <w:t>Créer</w:t>
-            </w:r>
-            <w:proofErr w:type="spellEnd"/>
-            <w:r>
-              <w:rPr>
-                <w:rFonts w:eastAsia="Times New Roman" w:cstheme="minorHAnsi"/>
-                <w:lang w:val="en-CA" w:eastAsia="fr-CA"/>
-              </w:rPr>
-              <w:t xml:space="preserve"> la table </w:t>
-            </w:r>
-            <w:proofErr w:type="spellStart"/>
-            <w:r>
-              <w:rPr>
-                <w:rFonts w:eastAsia="Times New Roman" w:cstheme="minorHAnsi"/>
-                <w:lang w:val="en-CA" w:eastAsia="fr-CA"/>
-              </w:rPr>
-              <w:t>Recettes</w:t>
-            </w:r>
-            <w:proofErr w:type="spellEnd"/>
-            <w:r>
-              <w:rPr>
-                <w:rFonts w:eastAsia="Times New Roman" w:cstheme="minorHAnsi"/>
-                <w:lang w:val="en-CA" w:eastAsia="fr-CA"/>
-              </w:rPr>
-              <w:t xml:space="preserve"> ()</w:t>
+              <w:t>Créer la table Recettes ()</w:t>
             </w:r>
           </w:p>
         </w:tc>
@@ -11301,35 +10267,12 @@
                 <w:lang w:val="en-CA" w:eastAsia="fr-CA"/>
               </w:rPr>
             </w:pPr>
-            <w:proofErr w:type="spellStart"/>
             <w:r>
               <w:rPr>
                 <w:rFonts w:eastAsia="Times New Roman" w:cstheme="minorHAnsi"/>
                 <w:lang w:val="en-CA" w:eastAsia="fr-CA"/>
               </w:rPr>
-              <w:t>Créer</w:t>
-            </w:r>
-            <w:proofErr w:type="spellEnd"/>
-            <w:r>
-              <w:rPr>
-                <w:rFonts w:eastAsia="Times New Roman" w:cstheme="minorHAnsi"/>
-                <w:lang w:val="en-CA" w:eastAsia="fr-CA"/>
-              </w:rPr>
-              <w:t xml:space="preserve"> la table </w:t>
-            </w:r>
-            <w:r>
-              <w:rPr>
-                <w:rFonts w:eastAsia="Times New Roman" w:cstheme="minorHAnsi"/>
-                <w:lang w:val="en-CA" w:eastAsia="fr-CA"/>
-              </w:rPr>
-              <w:t>Ingredients</w:t>
-            </w:r>
-            <w:r>
-              <w:rPr>
-                <w:rFonts w:eastAsia="Times New Roman" w:cstheme="minorHAnsi"/>
-                <w:lang w:val="en-CA" w:eastAsia="fr-CA"/>
-              </w:rPr>
-              <w:t xml:space="preserve"> () </w:t>
+              <w:t>Créer la table Ingredients () </w:t>
             </w:r>
           </w:p>
         </w:tc>
@@ -11545,7 +10488,6 @@
               </w:rPr>
               <w:t xml:space="preserve">Créer la table </w:t>
             </w:r>
-            <w:proofErr w:type="spellStart"/>
             <w:r>
               <w:rPr>
                 <w:rFonts w:eastAsia="Times New Roman" w:cstheme="minorHAnsi"/>
@@ -11553,7 +10495,6 @@
               </w:rPr>
               <w:t>Categories</w:t>
             </w:r>
-            <w:proofErr w:type="spellEnd"/>
             <w:r>
               <w:rPr>
                 <w:rFonts w:eastAsia="Times New Roman" w:cstheme="minorHAnsi"/>
@@ -11775,21 +10716,12 @@
               </w:rPr>
               <w:t xml:space="preserve">Créer la table </w:t>
             </w:r>
-            <w:proofErr w:type="spellStart"/>
             <w:r>
               <w:rPr>
                 <w:rFonts w:eastAsia="Times New Roman" w:cstheme="minorHAnsi"/>
                 <w:lang w:eastAsia="fr-CA"/>
               </w:rPr>
-              <w:t>Recettes_categories</w:t>
-            </w:r>
-            <w:proofErr w:type="spellEnd"/>
-            <w:r>
-              <w:rPr>
-                <w:rFonts w:eastAsia="Times New Roman" w:cstheme="minorHAnsi"/>
-                <w:lang w:eastAsia="fr-CA"/>
-              </w:rPr>
-              <w:t xml:space="preserve"> </w:t>
+              <w:t xml:space="preserve">Recettes_categories </w:t>
             </w:r>
             <w:r>
               <w:rPr>
@@ -11892,23 +10824,7 @@
                 <w:rFonts w:eastAsia="Times New Roman" w:cstheme="minorHAnsi"/>
                 <w:lang w:eastAsia="fr-CA"/>
               </w:rPr>
-              <w:t xml:space="preserve">Créer la table </w:t>
-            </w:r>
-            <w:proofErr w:type="spellStart"/>
-            <w:r>
-              <w:rPr>
-                <w:rFonts w:eastAsia="Times New Roman" w:cstheme="minorHAnsi"/>
-                <w:lang w:eastAsia="fr-CA"/>
-              </w:rPr>
-              <w:t>Recettes_ingredients</w:t>
-            </w:r>
-            <w:proofErr w:type="spellEnd"/>
-            <w:r>
-              <w:rPr>
-                <w:rFonts w:eastAsia="Times New Roman" w:cstheme="minorHAnsi"/>
-                <w:lang w:eastAsia="fr-CA"/>
-              </w:rPr>
-              <w:t xml:space="preserve"> ()</w:t>
+              <w:t>Créer la table Recettes_ingredients ()</w:t>
             </w:r>
           </w:p>
         </w:tc>
@@ -12021,37 +10937,12 @@
                 <w:lang w:eastAsia="fr-CA"/>
               </w:rPr>
             </w:pPr>
-            <w:proofErr w:type="spellStart"/>
-            <w:r>
-              <w:rPr>
-                <w:rFonts w:eastAsia="Times New Roman"/>
-                <w:lang w:val="en-CA" w:eastAsia="fr-CA"/>
-              </w:rPr>
-              <w:t>Planifier</w:t>
-            </w:r>
-            <w:proofErr w:type="spellEnd"/>
-            <w:r>
-              <w:rPr>
-                <w:rFonts w:eastAsia="Times New Roman"/>
-                <w:lang w:val="en-CA" w:eastAsia="fr-CA"/>
-              </w:rPr>
-              <w:t xml:space="preserve"> les </w:t>
-            </w:r>
-            <w:proofErr w:type="spellStart"/>
-            <w:r>
-              <w:rPr>
-                <w:rFonts w:eastAsia="Times New Roman"/>
-                <w:lang w:val="en-CA" w:eastAsia="fr-CA"/>
-              </w:rPr>
-              <w:t>tâches</w:t>
-            </w:r>
-            <w:proofErr w:type="spellEnd"/>
-            <w:r>
-              <w:rPr>
-                <w:rFonts w:eastAsia="Times New Roman"/>
-                <w:lang w:val="en-CA" w:eastAsia="fr-CA"/>
-              </w:rPr>
-              <w:t>, etc..</w:t>
+            <w:r>
+              <w:rPr>
+                <w:rFonts w:eastAsia="Times New Roman"/>
+                <w:lang w:val="en-CA" w:eastAsia="fr-CA"/>
+              </w:rPr>
+              <w:t>Planifier les tâches, etc..</w:t>
             </w:r>
           </w:p>
         </w:tc>
@@ -12113,7 +11004,6 @@
                 <w:lang w:val="en-CA" w:eastAsia="fr-CA"/>
               </w:rPr>
             </w:pPr>
-            <w:proofErr w:type="spellStart"/>
             <w:r>
               <w:rPr>
                 <w:rFonts w:eastAsia="Times New Roman" w:cstheme="minorHAnsi"/>
@@ -12123,7 +11013,6 @@
               </w:rPr>
               <w:t>Github</w:t>
             </w:r>
-            <w:proofErr w:type="spellEnd"/>
           </w:p>
         </w:tc>
         <w:tc>
@@ -12154,62 +11043,40 @@
                 <w:szCs w:val="24"/>
                 <w:lang w:eastAsia="fr-CA"/>
               </w:rPr>
-              <w:t xml:space="preserve">Confection du </w:t>
-            </w:r>
-            <w:proofErr w:type="spellStart"/>
-            <w:r>
+              <w:t>Confection du Github</w:t>
+            </w:r>
+          </w:p>
+        </w:tc>
+        <w:tc>
+          <w:tcPr>
+            <w:tcW w:w="3618" w:type="dxa"/>
+            <w:tcBorders>
+              <w:top w:val="single" w:sz="6" w:space="0" w:color="auto"/>
+              <w:left w:val="single" w:sz="6" w:space="0" w:color="auto"/>
+              <w:bottom w:val="single" w:sz="6" w:space="0" w:color="auto"/>
+              <w:right w:val="single" w:sz="6" w:space="0" w:color="auto"/>
+            </w:tcBorders>
+          </w:tcPr>
+          <w:p>
+            <w:pPr>
+              <w:spacing w:after="0" w:line="240" w:lineRule="auto"/>
+              <w:textAlignment w:val="baseline"/>
               <w:rPr>
                 <w:rFonts w:eastAsia="Times New Roman" w:cstheme="minorHAnsi"/>
                 <w:sz w:val="24"/>
                 <w:szCs w:val="24"/>
                 <w:lang w:eastAsia="fr-CA"/>
               </w:rPr>
-              <w:t>Github</w:t>
-            </w:r>
-            <w:proofErr w:type="spellEnd"/>
-          </w:p>
-        </w:tc>
-        <w:tc>
-          <w:tcPr>
-            <w:tcW w:w="3618" w:type="dxa"/>
-            <w:tcBorders>
-              <w:top w:val="single" w:sz="6" w:space="0" w:color="auto"/>
-              <w:left w:val="single" w:sz="6" w:space="0" w:color="auto"/>
-              <w:bottom w:val="single" w:sz="6" w:space="0" w:color="auto"/>
-              <w:right w:val="single" w:sz="6" w:space="0" w:color="auto"/>
-            </w:tcBorders>
-          </w:tcPr>
-          <w:p>
-            <w:pPr>
-              <w:spacing w:after="0" w:line="240" w:lineRule="auto"/>
-              <w:textAlignment w:val="baseline"/>
+            </w:pPr>
+            <w:r>
               <w:rPr>
                 <w:rFonts w:eastAsia="Times New Roman" w:cstheme="minorHAnsi"/>
                 <w:sz w:val="24"/>
                 <w:szCs w:val="24"/>
                 <w:lang w:eastAsia="fr-CA"/>
               </w:rPr>
-            </w:pPr>
-            <w:r>
-              <w:rPr>
-                <w:rFonts w:eastAsia="Times New Roman" w:cstheme="minorHAnsi"/>
-                <w:sz w:val="24"/>
-                <w:szCs w:val="24"/>
-                <w:lang w:eastAsia="fr-CA"/>
-              </w:rPr>
-              <w:t xml:space="preserve">Départ du projet sur </w:t>
-            </w:r>
-            <w:proofErr w:type="spellStart"/>
-            <w:r>
-              <w:rPr>
-                <w:rFonts w:eastAsia="Times New Roman" w:cstheme="minorHAnsi"/>
-                <w:sz w:val="24"/>
-                <w:szCs w:val="24"/>
-                <w:lang w:eastAsia="fr-CA"/>
-              </w:rPr>
-              <w:t>Gitbug</w:t>
-            </w:r>
-            <w:proofErr w:type="spellEnd"/>
+              <w:t>Départ du projet sur Gitbug</w:t>
+            </w:r>
           </w:p>
         </w:tc>
       </w:tr>
@@ -12311,19 +11178,8 @@
                 <w:szCs w:val="24"/>
                 <w:lang w:eastAsia="fr-CA"/>
               </w:rPr>
-              <w:t xml:space="preserve">Commencement du projet sur Android Studio puis push sur </w:t>
-            </w:r>
-            <w:proofErr w:type="spellStart"/>
-            <w:r>
-              <w:rPr>
-                <w:rFonts w:eastAsia="Times New Roman" w:cstheme="minorHAnsi"/>
-                <w:sz w:val="24"/>
-                <w:szCs w:val="24"/>
-                <w:lang w:eastAsia="fr-CA"/>
-              </w:rPr>
-              <w:t>Github</w:t>
-            </w:r>
-            <w:proofErr w:type="spellEnd"/>
+              <w:t>Commencement du projet sur Android Studio puis push sur Github</w:t>
+            </w:r>
           </w:p>
         </w:tc>
       </w:tr>
@@ -12361,52 +11217,63 @@
                 <w:szCs w:val="24"/>
                 <w:lang w:eastAsia="fr-CA"/>
               </w:rPr>
-              <w:t xml:space="preserve">Projet </w:t>
-            </w:r>
-            <w:proofErr w:type="spellStart"/>
-            <w:r>
+              <w:t>Projet Unity</w:t>
+            </w:r>
+          </w:p>
+        </w:tc>
+        <w:tc>
+          <w:tcPr>
+            <w:tcW w:w="3044" w:type="dxa"/>
+            <w:tcBorders>
+              <w:top w:val="single" w:sz="6" w:space="0" w:color="auto"/>
+              <w:left w:val="single" w:sz="6" w:space="0" w:color="auto"/>
+              <w:bottom w:val="single" w:sz="6" w:space="0" w:color="auto"/>
+              <w:right w:val="single" w:sz="6" w:space="0" w:color="auto"/>
+            </w:tcBorders>
+          </w:tcPr>
+          <w:p>
+            <w:pPr>
+              <w:spacing w:after="0" w:line="240" w:lineRule="auto"/>
+              <w:textAlignment w:val="baseline"/>
               <w:rPr>
                 <w:rFonts w:eastAsia="Times New Roman" w:cstheme="minorHAnsi"/>
                 <w:sz w:val="24"/>
                 <w:szCs w:val="24"/>
                 <w:lang w:eastAsia="fr-CA"/>
               </w:rPr>
-              <w:t>Unity</w:t>
-            </w:r>
-            <w:proofErr w:type="spellEnd"/>
-          </w:p>
-        </w:tc>
-        <w:tc>
-          <w:tcPr>
-            <w:tcW w:w="3044" w:type="dxa"/>
-            <w:tcBorders>
-              <w:top w:val="single" w:sz="6" w:space="0" w:color="auto"/>
-              <w:left w:val="single" w:sz="6" w:space="0" w:color="auto"/>
-              <w:bottom w:val="single" w:sz="6" w:space="0" w:color="auto"/>
-              <w:right w:val="single" w:sz="6" w:space="0" w:color="auto"/>
-            </w:tcBorders>
-          </w:tcPr>
-          <w:p>
-            <w:pPr>
-              <w:spacing w:after="0" w:line="240" w:lineRule="auto"/>
-              <w:textAlignment w:val="baseline"/>
+            </w:pPr>
+            <w:r>
               <w:rPr>
                 <w:rFonts w:eastAsia="Times New Roman" w:cstheme="minorHAnsi"/>
                 <w:sz w:val="24"/>
                 <w:szCs w:val="24"/>
                 <w:lang w:eastAsia="fr-CA"/>
               </w:rPr>
-            </w:pPr>
-            <w:r>
+              <w:t>Création du projet Unity</w:t>
+            </w:r>
+          </w:p>
+        </w:tc>
+        <w:tc>
+          <w:tcPr>
+            <w:tcW w:w="3618" w:type="dxa"/>
+            <w:tcBorders>
+              <w:top w:val="single" w:sz="6" w:space="0" w:color="auto"/>
+              <w:left w:val="single" w:sz="6" w:space="0" w:color="auto"/>
+              <w:bottom w:val="single" w:sz="6" w:space="0" w:color="auto"/>
+              <w:right w:val="single" w:sz="6" w:space="0" w:color="auto"/>
+            </w:tcBorders>
+          </w:tcPr>
+          <w:p>
+            <w:pPr>
+              <w:spacing w:after="0" w:line="240" w:lineRule="auto"/>
+              <w:textAlignment w:val="baseline"/>
               <w:rPr>
                 <w:rFonts w:eastAsia="Times New Roman" w:cstheme="minorHAnsi"/>
                 <w:sz w:val="24"/>
                 <w:szCs w:val="24"/>
                 <w:lang w:eastAsia="fr-CA"/>
               </w:rPr>
-              <w:t xml:space="preserve">Création du projet </w:t>
-            </w:r>
-            <w:proofErr w:type="spellStart"/>
+            </w:pPr>
             <w:r>
               <w:rPr>
                 <w:rFonts w:eastAsia="Times New Roman" w:cstheme="minorHAnsi"/>
@@ -12414,72 +11281,8 @@
                 <w:szCs w:val="24"/>
                 <w:lang w:eastAsia="fr-CA"/>
               </w:rPr>
-              <w:t>Unity</w:t>
-            </w:r>
-            <w:proofErr w:type="spellEnd"/>
-          </w:p>
-        </w:tc>
-        <w:tc>
-          <w:tcPr>
-            <w:tcW w:w="3618" w:type="dxa"/>
-            <w:tcBorders>
-              <w:top w:val="single" w:sz="6" w:space="0" w:color="auto"/>
-              <w:left w:val="single" w:sz="6" w:space="0" w:color="auto"/>
-              <w:bottom w:val="single" w:sz="6" w:space="0" w:color="auto"/>
-              <w:right w:val="single" w:sz="6" w:space="0" w:color="auto"/>
-            </w:tcBorders>
-          </w:tcPr>
-          <w:p>
-            <w:pPr>
-              <w:spacing w:after="0" w:line="240" w:lineRule="auto"/>
-              <w:textAlignment w:val="baseline"/>
-              <w:rPr>
-                <w:rFonts w:eastAsia="Times New Roman" w:cstheme="minorHAnsi"/>
-                <w:sz w:val="24"/>
-                <w:szCs w:val="24"/>
-                <w:lang w:eastAsia="fr-CA"/>
-              </w:rPr>
-            </w:pPr>
-            <w:r>
-              <w:rPr>
-                <w:rFonts w:eastAsia="Times New Roman" w:cstheme="minorHAnsi"/>
-                <w:sz w:val="24"/>
-                <w:szCs w:val="24"/>
-                <w:lang w:eastAsia="fr-CA"/>
-              </w:rPr>
-              <w:t xml:space="preserve">Commencement du projet sur </w:t>
-            </w:r>
-            <w:proofErr w:type="spellStart"/>
-            <w:r>
-              <w:rPr>
-                <w:rFonts w:eastAsia="Times New Roman" w:cstheme="minorHAnsi"/>
-                <w:sz w:val="24"/>
-                <w:szCs w:val="24"/>
-                <w:lang w:eastAsia="fr-CA"/>
-              </w:rPr>
-              <w:t>Unity</w:t>
-            </w:r>
-            <w:proofErr w:type="spellEnd"/>
-            <w:r>
-              <w:rPr>
-                <w:rFonts w:eastAsia="Times New Roman" w:cstheme="minorHAnsi"/>
-                <w:sz w:val="24"/>
-                <w:szCs w:val="24"/>
-                <w:lang w:eastAsia="fr-CA"/>
-              </w:rPr>
-              <w:t xml:space="preserve"> puis push sur </w:t>
-            </w:r>
-            <w:proofErr w:type="spellStart"/>
-            <w:r>
-              <w:rPr>
-                <w:rFonts w:eastAsia="Times New Roman" w:cstheme="minorHAnsi"/>
-                <w:sz w:val="24"/>
-                <w:szCs w:val="24"/>
-                <w:lang w:eastAsia="fr-CA"/>
-              </w:rPr>
-              <w:t>Github</w:t>
-            </w:r>
-            <w:proofErr w:type="spellEnd"/>
+              <w:t>Commencement du projet sur Unity puis push sur Github</w:t>
+            </w:r>
           </w:p>
         </w:tc>
       </w:tr>
@@ -12581,37 +11384,8 @@
                 <w:szCs w:val="24"/>
                 <w:lang w:eastAsia="fr-CA"/>
               </w:rPr>
-              <w:t>Commencement du projet sur</w:t>
-            </w:r>
-            <w:r>
-              <w:rPr>
-                <w:rFonts w:eastAsia="Times New Roman" w:cstheme="minorHAnsi"/>
-                <w:sz w:val="24"/>
-                <w:szCs w:val="24"/>
-                <w:lang w:eastAsia="fr-CA"/>
-              </w:rPr>
-              <w:t xml:space="preserve"> IOT</w:t>
-            </w:r>
-            <w:r>
-              <w:rPr>
-                <w:rFonts w:eastAsia="Times New Roman" w:cstheme="minorHAnsi"/>
-                <w:sz w:val="24"/>
-                <w:szCs w:val="24"/>
-                <w:lang w:eastAsia="fr-CA"/>
-              </w:rPr>
-              <w:t xml:space="preserve"> puis push sur </w:t>
-            </w:r>
-            <w:proofErr w:type="spellStart"/>
-            <w:r>
-              <w:rPr>
-                <w:rFonts w:eastAsia="Times New Roman" w:cstheme="minorHAnsi"/>
-                <w:sz w:val="24"/>
-                <w:szCs w:val="24"/>
-                <w:lang w:eastAsia="fr-CA"/>
-              </w:rPr>
-              <w:t>Github</w:t>
-            </w:r>
-            <w:proofErr w:type="spellEnd"/>
+              <w:t>Commencement du projet sur IOT puis push sur Github</w:t>
+            </w:r>
           </w:p>
         </w:tc>
       </w:tr>
@@ -12788,21 +11562,12 @@
                 <w:lang w:val="en-CA" w:eastAsia="fr-CA"/>
               </w:rPr>
             </w:pPr>
-            <w:proofErr w:type="spellStart"/>
             <w:r>
               <w:rPr>
                 <w:rFonts w:eastAsia="Times New Roman" w:cstheme="minorHAnsi"/>
                 <w:lang w:val="en-CA" w:eastAsia="fr-CA"/>
               </w:rPr>
-              <w:t>Tâche</w:t>
-            </w:r>
-            <w:proofErr w:type="spellEnd"/>
-            <w:r>
-              <w:rPr>
-                <w:rFonts w:eastAsia="Times New Roman" w:cstheme="minorHAnsi"/>
-                <w:lang w:val="en-CA" w:eastAsia="fr-CA"/>
-              </w:rPr>
-              <w:t> </w:t>
+              <w:t>Tâche </w:t>
             </w:r>
           </w:p>
         </w:tc>
@@ -12862,7 +11627,6 @@
                 <w:lang w:val="en-CA" w:eastAsia="fr-CA"/>
               </w:rPr>
             </w:pPr>
-            <w:proofErr w:type="spellStart"/>
             <w:r>
               <w:rPr>
                 <w:rFonts w:eastAsia="Times New Roman" w:cstheme="minorHAnsi"/>
@@ -12870,7 +11634,6 @@
               </w:rPr>
               <w:t>Responsable</w:t>
             </w:r>
-            <w:proofErr w:type="spellEnd"/>
           </w:p>
         </w:tc>
         <w:tc>
@@ -13532,21 +12295,12 @@
                 <w:lang w:eastAsia="fr-CA"/>
               </w:rPr>
             </w:pPr>
-            <w:proofErr w:type="spellStart"/>
             <w:r>
               <w:rPr>
                 <w:rFonts w:eastAsia="Times New Roman" w:cstheme="minorHAnsi"/>
                 <w:lang w:val="en-CA" w:eastAsia="fr-CA"/>
               </w:rPr>
-              <w:t>Créer</w:t>
-            </w:r>
-            <w:proofErr w:type="spellEnd"/>
-            <w:r>
-              <w:rPr>
-                <w:rFonts w:eastAsia="Times New Roman" w:cstheme="minorHAnsi"/>
-                <w:lang w:val="en-CA" w:eastAsia="fr-CA"/>
-              </w:rPr>
-              <w:t xml:space="preserve"> la table Users () </w:t>
+              <w:t>Créer la table Users () </w:t>
             </w:r>
           </w:p>
         </w:tc>
@@ -13704,37 +12458,12 @@
                 <w:lang w:eastAsia="fr-CA"/>
               </w:rPr>
             </w:pPr>
-            <w:proofErr w:type="spellStart"/>
             <w:r>
               <w:rPr>
                 <w:rFonts w:eastAsia="Times New Roman" w:cstheme="minorHAnsi"/>
                 <w:lang w:val="en-CA" w:eastAsia="fr-CA"/>
               </w:rPr>
-              <w:t>Créer</w:t>
-            </w:r>
-            <w:proofErr w:type="spellEnd"/>
-            <w:r>
-              <w:rPr>
-                <w:rFonts w:eastAsia="Times New Roman" w:cstheme="minorHAnsi"/>
-                <w:lang w:val="en-CA" w:eastAsia="fr-CA"/>
-              </w:rPr>
-              <w:t xml:space="preserve"> la table </w:t>
-            </w:r>
-            <w:proofErr w:type="spellStart"/>
-            <w:r>
-              <w:rPr>
-                <w:rFonts w:eastAsia="Times New Roman" w:cstheme="minorHAnsi"/>
-                <w:lang w:val="en-CA" w:eastAsia="fr-CA"/>
-              </w:rPr>
-              <w:t>Recettes</w:t>
-            </w:r>
-            <w:proofErr w:type="spellEnd"/>
-            <w:r>
-              <w:rPr>
-                <w:rFonts w:eastAsia="Times New Roman" w:cstheme="minorHAnsi"/>
-                <w:lang w:val="en-CA" w:eastAsia="fr-CA"/>
-              </w:rPr>
-              <w:t xml:space="preserve"> ()</w:t>
+              <w:t>Créer la table Recettes ()</w:t>
             </w:r>
           </w:p>
         </w:tc>
@@ -13909,21 +12638,12 @@
                 <w:lang w:eastAsia="fr-CA"/>
               </w:rPr>
             </w:pPr>
-            <w:proofErr w:type="spellStart"/>
             <w:r>
               <w:rPr>
                 <w:rFonts w:eastAsia="Times New Roman" w:cstheme="minorHAnsi"/>
                 <w:lang w:val="en-CA" w:eastAsia="fr-CA"/>
               </w:rPr>
-              <w:t>Créer</w:t>
-            </w:r>
-            <w:proofErr w:type="spellEnd"/>
-            <w:r>
-              <w:rPr>
-                <w:rFonts w:eastAsia="Times New Roman" w:cstheme="minorHAnsi"/>
-                <w:lang w:val="en-CA" w:eastAsia="fr-CA"/>
-              </w:rPr>
-              <w:t xml:space="preserve"> la table Ingredients () </w:t>
+              <w:t>Créer la table Ingredients () </w:t>
             </w:r>
           </w:p>
         </w:tc>
@@ -14313,7 +13033,6 @@
               </w:rPr>
               <w:t xml:space="preserve">Créer la table </w:t>
             </w:r>
-            <w:proofErr w:type="spellStart"/>
             <w:r>
               <w:rPr>
                 <w:rFonts w:eastAsia="Times New Roman" w:cstheme="minorHAnsi"/>
@@ -14321,7 +13040,6 @@
               </w:rPr>
               <w:t>Categories</w:t>
             </w:r>
-            <w:proofErr w:type="spellEnd"/>
             <w:r>
               <w:rPr>
                 <w:rFonts w:eastAsia="Times New Roman" w:cstheme="minorHAnsi"/>
@@ -14686,21 +13404,12 @@
               </w:rPr>
               <w:t xml:space="preserve">Créer la table </w:t>
             </w:r>
-            <w:proofErr w:type="spellStart"/>
             <w:r>
               <w:rPr>
                 <w:rFonts w:eastAsia="Times New Roman" w:cstheme="minorHAnsi"/>
                 <w:lang w:eastAsia="fr-CA"/>
               </w:rPr>
-              <w:t>Recettes_categories</w:t>
-            </w:r>
-            <w:proofErr w:type="spellEnd"/>
-            <w:r>
-              <w:rPr>
-                <w:rFonts w:eastAsia="Times New Roman" w:cstheme="minorHAnsi"/>
-                <w:lang w:eastAsia="fr-CA"/>
-              </w:rPr>
-              <w:t xml:space="preserve"> </w:t>
+              <w:t xml:space="preserve">Recettes_categories </w:t>
             </w:r>
             <w:r>
               <w:rPr>
@@ -14887,23 +13596,7 @@
                 <w:rFonts w:eastAsia="Times New Roman" w:cstheme="minorHAnsi"/>
                 <w:lang w:eastAsia="fr-CA"/>
               </w:rPr>
-              <w:t xml:space="preserve">Créer la table </w:t>
-            </w:r>
-            <w:proofErr w:type="spellStart"/>
-            <w:r>
-              <w:rPr>
-                <w:rFonts w:eastAsia="Times New Roman" w:cstheme="minorHAnsi"/>
-                <w:lang w:eastAsia="fr-CA"/>
-              </w:rPr>
-              <w:t>Recettes_ingredients</w:t>
-            </w:r>
-            <w:proofErr w:type="spellEnd"/>
-            <w:r>
-              <w:rPr>
-                <w:rFonts w:eastAsia="Times New Roman" w:cstheme="minorHAnsi"/>
-                <w:lang w:eastAsia="fr-CA"/>
-              </w:rPr>
-              <w:t xml:space="preserve"> ()</w:t>
+              <w:t>Créer la table Recettes_ingredients ()</w:t>
             </w:r>
           </w:p>
         </w:tc>
@@ -14999,21 +13692,7 @@
                 <w:rFonts w:eastAsia="Times New Roman"/>
                 <w:lang w:val="en-CA" w:eastAsia="fr-CA"/>
               </w:rPr>
-              <w:t>  </w:t>
-            </w:r>
-            <w:r>
-              <w:rPr>
-                <w:rFonts w:eastAsia="Times New Roman"/>
-                <w:lang w:val="en-CA" w:eastAsia="fr-CA"/>
-              </w:rPr>
-              <w:t>0.5</w:t>
-            </w:r>
-            <w:r>
-              <w:rPr>
-                <w:rFonts w:eastAsia="Times New Roman"/>
-                <w:lang w:val="en-CA" w:eastAsia="fr-CA"/>
-              </w:rPr>
-              <w:t>h</w:t>
+              <w:t>  0.5h</w:t>
             </w:r>
           </w:p>
           <w:p>
@@ -15125,37 +13804,12 @@
                 <w:lang w:eastAsia="fr-CA"/>
               </w:rPr>
             </w:pPr>
-            <w:proofErr w:type="spellStart"/>
-            <w:r>
-              <w:rPr>
-                <w:rFonts w:eastAsia="Times New Roman"/>
-                <w:lang w:val="en-CA" w:eastAsia="fr-CA"/>
-              </w:rPr>
-              <w:t>Planifier</w:t>
-            </w:r>
-            <w:proofErr w:type="spellEnd"/>
-            <w:r>
-              <w:rPr>
-                <w:rFonts w:eastAsia="Times New Roman"/>
-                <w:lang w:val="en-CA" w:eastAsia="fr-CA"/>
-              </w:rPr>
-              <w:t xml:space="preserve"> les </w:t>
-            </w:r>
-            <w:proofErr w:type="spellStart"/>
-            <w:r>
-              <w:rPr>
-                <w:rFonts w:eastAsia="Times New Roman"/>
-                <w:lang w:val="en-CA" w:eastAsia="fr-CA"/>
-              </w:rPr>
-              <w:t>tâches</w:t>
-            </w:r>
-            <w:proofErr w:type="spellEnd"/>
-            <w:r>
-              <w:rPr>
-                <w:rFonts w:eastAsia="Times New Roman"/>
-                <w:lang w:val="en-CA" w:eastAsia="fr-CA"/>
-              </w:rPr>
-              <w:t>, etc..</w:t>
+            <w:r>
+              <w:rPr>
+                <w:rFonts w:eastAsia="Times New Roman"/>
+                <w:lang w:val="en-CA" w:eastAsia="fr-CA"/>
+              </w:rPr>
+              <w:t>Planifier les tâches, etc..</w:t>
             </w:r>
           </w:p>
         </w:tc>
@@ -15265,7 +13919,6 @@
                 <w:lang w:val="en-CA" w:eastAsia="fr-CA"/>
               </w:rPr>
             </w:pPr>
-            <w:proofErr w:type="spellStart"/>
             <w:r>
               <w:rPr>
                 <w:rFonts w:eastAsia="Times New Roman" w:cstheme="minorHAnsi"/>
@@ -15275,7 +13928,6 @@
               </w:rPr>
               <w:t>Github</w:t>
             </w:r>
-            <w:proofErr w:type="spellEnd"/>
           </w:p>
         </w:tc>
         <w:tc>
@@ -15307,63 +13959,41 @@
                 <w:szCs w:val="24"/>
                 <w:lang w:eastAsia="fr-CA"/>
               </w:rPr>
-              <w:t xml:space="preserve">Confection du </w:t>
-            </w:r>
-            <w:proofErr w:type="spellStart"/>
-            <w:r>
+              <w:t>Confection du Github</w:t>
+            </w:r>
+          </w:p>
+        </w:tc>
+        <w:tc>
+          <w:tcPr>
+            <w:tcW w:w="3402" w:type="dxa"/>
+            <w:tcBorders>
+              <w:top w:val="single" w:sz="6" w:space="0" w:color="auto"/>
+              <w:left w:val="single" w:sz="6" w:space="0" w:color="auto"/>
+              <w:bottom w:val="single" w:sz="6" w:space="0" w:color="auto"/>
+              <w:right w:val="single" w:sz="6" w:space="0" w:color="auto"/>
+            </w:tcBorders>
+            <w:hideMark/>
+          </w:tcPr>
+          <w:p>
+            <w:pPr>
+              <w:spacing w:after="0" w:line="240" w:lineRule="auto"/>
+              <w:textAlignment w:val="baseline"/>
               <w:rPr>
                 <w:rFonts w:eastAsia="Times New Roman" w:cstheme="minorHAnsi"/>
                 <w:sz w:val="24"/>
                 <w:szCs w:val="24"/>
                 <w:lang w:eastAsia="fr-CA"/>
               </w:rPr>
-              <w:t>Github</w:t>
-            </w:r>
-            <w:proofErr w:type="spellEnd"/>
-          </w:p>
-        </w:tc>
-        <w:tc>
-          <w:tcPr>
-            <w:tcW w:w="3402" w:type="dxa"/>
-            <w:tcBorders>
-              <w:top w:val="single" w:sz="6" w:space="0" w:color="auto"/>
-              <w:left w:val="single" w:sz="6" w:space="0" w:color="auto"/>
-              <w:bottom w:val="single" w:sz="6" w:space="0" w:color="auto"/>
-              <w:right w:val="single" w:sz="6" w:space="0" w:color="auto"/>
-            </w:tcBorders>
-            <w:hideMark/>
-          </w:tcPr>
-          <w:p>
-            <w:pPr>
-              <w:spacing w:after="0" w:line="240" w:lineRule="auto"/>
-              <w:textAlignment w:val="baseline"/>
+            </w:pPr>
+            <w:r>
               <w:rPr>
                 <w:rFonts w:eastAsia="Times New Roman" w:cstheme="minorHAnsi"/>
                 <w:sz w:val="24"/>
                 <w:szCs w:val="24"/>
                 <w:lang w:eastAsia="fr-CA"/>
               </w:rPr>
-            </w:pPr>
-            <w:r>
-              <w:rPr>
-                <w:rFonts w:eastAsia="Times New Roman" w:cstheme="minorHAnsi"/>
-                <w:sz w:val="24"/>
-                <w:szCs w:val="24"/>
-                <w:lang w:eastAsia="fr-CA"/>
-              </w:rPr>
-              <w:t xml:space="preserve">Départ du projet sur </w:t>
-            </w:r>
-            <w:proofErr w:type="spellStart"/>
-            <w:r>
-              <w:rPr>
-                <w:rFonts w:eastAsia="Times New Roman" w:cstheme="minorHAnsi"/>
-                <w:sz w:val="24"/>
-                <w:szCs w:val="24"/>
-                <w:lang w:eastAsia="fr-CA"/>
-              </w:rPr>
-              <w:t>Gitbug</w:t>
-            </w:r>
-            <w:proofErr w:type="spellEnd"/>
+              <w:t>Départ du projet sur Gitbug</w:t>
+            </w:r>
           </w:p>
         </w:tc>
         <w:tc>
@@ -15557,19 +14187,8 @@
                 <w:szCs w:val="24"/>
                 <w:lang w:eastAsia="fr-CA"/>
               </w:rPr>
-              <w:t xml:space="preserve">Commencement du projet sur Android Studio puis push sur </w:t>
-            </w:r>
-            <w:proofErr w:type="spellStart"/>
-            <w:r>
-              <w:rPr>
-                <w:rFonts w:eastAsia="Times New Roman" w:cstheme="minorHAnsi"/>
-                <w:sz w:val="24"/>
-                <w:szCs w:val="24"/>
-                <w:lang w:eastAsia="fr-CA"/>
-              </w:rPr>
-              <w:t>Github</w:t>
-            </w:r>
-            <w:proofErr w:type="spellEnd"/>
+              <w:t>Commencement du projet sur Android Studio puis push sur Github</w:t>
+            </w:r>
           </w:p>
         </w:tc>
         <w:tc>
@@ -15684,53 +14303,65 @@
                 <w:szCs w:val="24"/>
                 <w:lang w:eastAsia="fr-CA"/>
               </w:rPr>
-              <w:t xml:space="preserve">Projet </w:t>
-            </w:r>
-            <w:proofErr w:type="spellStart"/>
-            <w:r>
+              <w:t>Projet Unity</w:t>
+            </w:r>
+          </w:p>
+        </w:tc>
+        <w:tc>
+          <w:tcPr>
+            <w:tcW w:w="2126" w:type="dxa"/>
+            <w:tcBorders>
+              <w:top w:val="single" w:sz="6" w:space="0" w:color="auto"/>
+              <w:left w:val="single" w:sz="6" w:space="0" w:color="auto"/>
+              <w:bottom w:val="single" w:sz="6" w:space="0" w:color="auto"/>
+              <w:right w:val="single" w:sz="6" w:space="0" w:color="auto"/>
+            </w:tcBorders>
+            <w:hideMark/>
+          </w:tcPr>
+          <w:p>
+            <w:pPr>
+              <w:spacing w:after="0" w:line="240" w:lineRule="auto"/>
+              <w:textAlignment w:val="baseline"/>
               <w:rPr>
                 <w:rFonts w:eastAsia="Times New Roman" w:cstheme="minorHAnsi"/>
                 <w:sz w:val="24"/>
                 <w:szCs w:val="24"/>
                 <w:lang w:eastAsia="fr-CA"/>
               </w:rPr>
-              <w:t>Unity</w:t>
-            </w:r>
-            <w:proofErr w:type="spellEnd"/>
-          </w:p>
-        </w:tc>
-        <w:tc>
-          <w:tcPr>
-            <w:tcW w:w="2126" w:type="dxa"/>
-            <w:tcBorders>
-              <w:top w:val="single" w:sz="6" w:space="0" w:color="auto"/>
-              <w:left w:val="single" w:sz="6" w:space="0" w:color="auto"/>
-              <w:bottom w:val="single" w:sz="6" w:space="0" w:color="auto"/>
-              <w:right w:val="single" w:sz="6" w:space="0" w:color="auto"/>
-            </w:tcBorders>
-            <w:hideMark/>
-          </w:tcPr>
-          <w:p>
-            <w:pPr>
-              <w:spacing w:after="0" w:line="240" w:lineRule="auto"/>
-              <w:textAlignment w:val="baseline"/>
+            </w:pPr>
+            <w:r>
               <w:rPr>
                 <w:rFonts w:eastAsia="Times New Roman" w:cstheme="minorHAnsi"/>
                 <w:sz w:val="24"/>
                 <w:szCs w:val="24"/>
                 <w:lang w:eastAsia="fr-CA"/>
               </w:rPr>
-            </w:pPr>
-            <w:r>
+              <w:t>Création du projet Unity</w:t>
+            </w:r>
+          </w:p>
+        </w:tc>
+        <w:tc>
+          <w:tcPr>
+            <w:tcW w:w="3402" w:type="dxa"/>
+            <w:tcBorders>
+              <w:top w:val="single" w:sz="6" w:space="0" w:color="auto"/>
+              <w:left w:val="single" w:sz="6" w:space="0" w:color="auto"/>
+              <w:bottom w:val="single" w:sz="6" w:space="0" w:color="auto"/>
+              <w:right w:val="single" w:sz="6" w:space="0" w:color="auto"/>
+            </w:tcBorders>
+            <w:hideMark/>
+          </w:tcPr>
+          <w:p>
+            <w:pPr>
+              <w:spacing w:after="0" w:line="240" w:lineRule="auto"/>
+              <w:textAlignment w:val="baseline"/>
               <w:rPr>
                 <w:rFonts w:eastAsia="Times New Roman" w:cstheme="minorHAnsi"/>
                 <w:sz w:val="24"/>
                 <w:szCs w:val="24"/>
                 <w:lang w:eastAsia="fr-CA"/>
               </w:rPr>
-              <w:t xml:space="preserve">Création du projet </w:t>
-            </w:r>
-            <w:proofErr w:type="spellStart"/>
+            </w:pPr>
             <w:r>
               <w:rPr>
                 <w:rFonts w:eastAsia="Times New Roman" w:cstheme="minorHAnsi"/>
@@ -15738,73 +14369,8 @@
                 <w:szCs w:val="24"/>
                 <w:lang w:eastAsia="fr-CA"/>
               </w:rPr>
-              <w:t>Unity</w:t>
-            </w:r>
-            <w:proofErr w:type="spellEnd"/>
-          </w:p>
-        </w:tc>
-        <w:tc>
-          <w:tcPr>
-            <w:tcW w:w="3402" w:type="dxa"/>
-            <w:tcBorders>
-              <w:top w:val="single" w:sz="6" w:space="0" w:color="auto"/>
-              <w:left w:val="single" w:sz="6" w:space="0" w:color="auto"/>
-              <w:bottom w:val="single" w:sz="6" w:space="0" w:color="auto"/>
-              <w:right w:val="single" w:sz="6" w:space="0" w:color="auto"/>
-            </w:tcBorders>
-            <w:hideMark/>
-          </w:tcPr>
-          <w:p>
-            <w:pPr>
-              <w:spacing w:after="0" w:line="240" w:lineRule="auto"/>
-              <w:textAlignment w:val="baseline"/>
-              <w:rPr>
-                <w:rFonts w:eastAsia="Times New Roman" w:cstheme="minorHAnsi"/>
-                <w:sz w:val="24"/>
-                <w:szCs w:val="24"/>
-                <w:lang w:eastAsia="fr-CA"/>
-              </w:rPr>
-            </w:pPr>
-            <w:r>
-              <w:rPr>
-                <w:rFonts w:eastAsia="Times New Roman" w:cstheme="minorHAnsi"/>
-                <w:sz w:val="24"/>
-                <w:szCs w:val="24"/>
-                <w:lang w:eastAsia="fr-CA"/>
-              </w:rPr>
-              <w:t xml:space="preserve">Commencement du projet sur </w:t>
-            </w:r>
-            <w:proofErr w:type="spellStart"/>
-            <w:r>
-              <w:rPr>
-                <w:rFonts w:eastAsia="Times New Roman" w:cstheme="minorHAnsi"/>
-                <w:sz w:val="24"/>
-                <w:szCs w:val="24"/>
-                <w:lang w:eastAsia="fr-CA"/>
-              </w:rPr>
-              <w:t>Unity</w:t>
-            </w:r>
-            <w:proofErr w:type="spellEnd"/>
-            <w:r>
-              <w:rPr>
-                <w:rFonts w:eastAsia="Times New Roman" w:cstheme="minorHAnsi"/>
-                <w:sz w:val="24"/>
-                <w:szCs w:val="24"/>
-                <w:lang w:eastAsia="fr-CA"/>
-              </w:rPr>
-              <w:t xml:space="preserve"> puis push sur </w:t>
-            </w:r>
-            <w:proofErr w:type="spellStart"/>
-            <w:r>
-              <w:rPr>
-                <w:rFonts w:eastAsia="Times New Roman" w:cstheme="minorHAnsi"/>
-                <w:sz w:val="24"/>
-                <w:szCs w:val="24"/>
-                <w:lang w:eastAsia="fr-CA"/>
-              </w:rPr>
-              <w:t>Github</w:t>
-            </w:r>
-            <w:proofErr w:type="spellEnd"/>
+              <w:t>Commencement du projet sur Unity puis push sur Github</w:t>
+            </w:r>
           </w:p>
         </w:tc>
         <w:tc>
@@ -15987,19 +14553,8 @@
                 <w:szCs w:val="24"/>
                 <w:lang w:eastAsia="fr-CA"/>
               </w:rPr>
-              <w:t xml:space="preserve">Commencement du projet sur IOT puis push sur </w:t>
-            </w:r>
-            <w:proofErr w:type="spellStart"/>
-            <w:r>
-              <w:rPr>
-                <w:rFonts w:eastAsia="Times New Roman" w:cstheme="minorHAnsi"/>
-                <w:sz w:val="24"/>
-                <w:szCs w:val="24"/>
-                <w:lang w:eastAsia="fr-CA"/>
-              </w:rPr>
-              <w:t>Github</w:t>
-            </w:r>
-            <w:proofErr w:type="spellEnd"/>
+              <w:t>Commencement du projet sur IOT puis push sur Github</w:t>
+            </w:r>
           </w:p>
         </w:tc>
         <w:tc>
@@ -16260,21 +14815,12 @@
                 <w:lang w:val="en-CA" w:eastAsia="fr-CA"/>
               </w:rPr>
             </w:pPr>
-            <w:proofErr w:type="spellStart"/>
             <w:r>
               <w:rPr>
                 <w:rFonts w:eastAsia="Times New Roman" w:cstheme="minorHAnsi"/>
                 <w:lang w:val="en-CA" w:eastAsia="fr-CA"/>
               </w:rPr>
-              <w:t>Tâche</w:t>
-            </w:r>
-            <w:proofErr w:type="spellEnd"/>
-            <w:r>
-              <w:rPr>
-                <w:rFonts w:eastAsia="Times New Roman" w:cstheme="minorHAnsi"/>
-                <w:lang w:val="en-CA" w:eastAsia="fr-CA"/>
-              </w:rPr>
-              <w:t> </w:t>
+              <w:t>Tâche </w:t>
             </w:r>
           </w:p>
         </w:tc>
@@ -16334,21 +14880,12 @@
                 <w:lang w:val="en-CA" w:eastAsia="fr-CA"/>
               </w:rPr>
             </w:pPr>
-            <w:proofErr w:type="spellStart"/>
             <w:r>
               <w:rPr>
                 <w:rFonts w:eastAsia="Times New Roman" w:cstheme="minorHAnsi"/>
                 <w:lang w:val="en-CA" w:eastAsia="fr-CA"/>
               </w:rPr>
-              <w:t>Squelette</w:t>
-            </w:r>
-            <w:proofErr w:type="spellEnd"/>
-            <w:r>
-              <w:rPr>
-                <w:rFonts w:eastAsia="Times New Roman" w:cstheme="minorHAnsi"/>
-                <w:lang w:val="en-CA" w:eastAsia="fr-CA"/>
-              </w:rPr>
-              <w:t xml:space="preserve"> Android</w:t>
+              <w:t>Squelette Android</w:t>
             </w:r>
           </w:p>
         </w:tc>
@@ -16465,66 +15002,34 @@
                 <w:rFonts w:eastAsia="Times New Roman" w:cstheme="minorHAnsi"/>
                 <w:lang w:eastAsia="fr-CA"/>
               </w:rPr>
-              <w:t xml:space="preserve">Créer le </w:t>
-            </w:r>
-            <w:proofErr w:type="spellStart"/>
-            <w:r>
+              <w:t>Créer le bottom menu</w:t>
+            </w:r>
+          </w:p>
+        </w:tc>
+        <w:tc>
+          <w:tcPr>
+            <w:tcW w:w="3260" w:type="dxa"/>
+            <w:tcBorders>
+              <w:top w:val="single" w:sz="6" w:space="0" w:color="auto"/>
+              <w:left w:val="single" w:sz="6" w:space="0" w:color="auto"/>
+              <w:bottom w:val="single" w:sz="6" w:space="0" w:color="auto"/>
+              <w:right w:val="single" w:sz="6" w:space="0" w:color="auto"/>
+            </w:tcBorders>
+          </w:tcPr>
+          <w:p>
+            <w:pPr>
+              <w:spacing w:after="0" w:line="240" w:lineRule="auto"/>
               <w:rPr>
                 <w:rFonts w:eastAsia="Times New Roman" w:cstheme="minorHAnsi"/>
                 <w:lang w:eastAsia="fr-CA"/>
               </w:rPr>
-              <w:t>bottom</w:t>
-            </w:r>
-            <w:proofErr w:type="spellEnd"/>
+            </w:pPr>
             <w:r>
               <w:rPr>
                 <w:rFonts w:eastAsia="Times New Roman" w:cstheme="minorHAnsi"/>
                 <w:lang w:eastAsia="fr-CA"/>
               </w:rPr>
-              <w:t xml:space="preserve"> menu</w:t>
-            </w:r>
-          </w:p>
-        </w:tc>
-        <w:tc>
-          <w:tcPr>
-            <w:tcW w:w="3260" w:type="dxa"/>
-            <w:tcBorders>
-              <w:top w:val="single" w:sz="6" w:space="0" w:color="auto"/>
-              <w:left w:val="single" w:sz="6" w:space="0" w:color="auto"/>
-              <w:bottom w:val="single" w:sz="6" w:space="0" w:color="auto"/>
-              <w:right w:val="single" w:sz="6" w:space="0" w:color="auto"/>
-            </w:tcBorders>
-          </w:tcPr>
-          <w:p>
-            <w:pPr>
-              <w:spacing w:after="0" w:line="240" w:lineRule="auto"/>
-              <w:rPr>
-                <w:rFonts w:eastAsia="Times New Roman" w:cstheme="minorHAnsi"/>
-                <w:lang w:eastAsia="fr-CA"/>
-              </w:rPr>
-            </w:pPr>
-            <w:r>
-              <w:rPr>
-                <w:rFonts w:eastAsia="Times New Roman" w:cstheme="minorHAnsi"/>
-                <w:lang w:eastAsia="fr-CA"/>
-              </w:rPr>
-              <w:t xml:space="preserve">Construction du </w:t>
-            </w:r>
-            <w:proofErr w:type="spellStart"/>
-            <w:r>
-              <w:rPr>
-                <w:rFonts w:eastAsia="Times New Roman" w:cstheme="minorHAnsi"/>
-                <w:lang w:eastAsia="fr-CA"/>
-              </w:rPr>
-              <w:t>bottom</w:t>
-            </w:r>
-            <w:proofErr w:type="spellEnd"/>
-            <w:r>
-              <w:rPr>
-                <w:rFonts w:eastAsia="Times New Roman" w:cstheme="minorHAnsi"/>
-                <w:lang w:eastAsia="fr-CA"/>
-              </w:rPr>
-              <w:t xml:space="preserve"> menu.</w:t>
+              <w:t>Construction du bottom menu.</w:t>
             </w:r>
           </w:p>
         </w:tc>
@@ -16558,17 +15063,8 @@
                 <w:rFonts w:eastAsia="Times New Roman"/>
                 <w:lang w:val="en-CA" w:eastAsia="fr-CA"/>
               </w:rPr>
-              <w:t xml:space="preserve">Fragment </w:t>
-            </w:r>
-            <w:proofErr w:type="spellStart"/>
-            <w:r>
-              <w:rPr>
-                <w:rFonts w:eastAsia="Times New Roman"/>
-                <w:lang w:val="en-CA" w:eastAsia="fr-CA"/>
-              </w:rPr>
-              <w:t>Accueil</w:t>
-            </w:r>
-            <w:proofErr w:type="spellEnd"/>
+              <w:t>Fragment Accueil</w:t>
+            </w:r>
           </w:p>
         </w:tc>
         <w:tc>
@@ -16590,21 +15086,12 @@
                 <w:lang w:val="en-CA" w:eastAsia="fr-CA"/>
               </w:rPr>
             </w:pPr>
-            <w:proofErr w:type="spellStart"/>
-            <w:r>
-              <w:rPr>
-                <w:rFonts w:eastAsia="Times New Roman"/>
-                <w:lang w:val="en-CA" w:eastAsia="fr-CA"/>
-              </w:rPr>
-              <w:t>Créer</w:t>
-            </w:r>
-            <w:proofErr w:type="spellEnd"/>
-            <w:r>
-              <w:rPr>
-                <w:rFonts w:eastAsia="Times New Roman"/>
-                <w:lang w:val="en-CA" w:eastAsia="fr-CA"/>
-              </w:rPr>
-              <w:t xml:space="preserve"> l</w:t>
+            <w:r>
+              <w:rPr>
+                <w:rFonts w:eastAsia="Times New Roman"/>
+                <w:lang w:val="en-CA" w:eastAsia="fr-CA"/>
+              </w:rPr>
+              <w:t>Créer l</w:t>
             </w:r>
             <w:r>
               <w:rPr>
@@ -16613,7 +15100,6 @@
               </w:rPr>
               <w:t xml:space="preserve">e fragment </w:t>
             </w:r>
-            <w:proofErr w:type="spellStart"/>
             <w:r>
               <w:rPr>
                 <w:rFonts w:eastAsia="Times New Roman"/>
@@ -16621,7 +15107,6 @@
               </w:rPr>
               <w:t>accueil</w:t>
             </w:r>
-            <w:proofErr w:type="spellEnd"/>
           </w:p>
         </w:tc>
         <w:tc>
@@ -16676,21 +15161,12 @@
                 <w:lang w:val="en-CA" w:eastAsia="fr-CA"/>
               </w:rPr>
             </w:pPr>
-            <w:proofErr w:type="spellStart"/>
-            <w:r>
-              <w:rPr>
-                <w:rFonts w:eastAsia="Times New Roman"/>
-                <w:lang w:val="en-CA" w:eastAsia="fr-CA"/>
-              </w:rPr>
-              <w:t>Fragement</w:t>
-            </w:r>
-            <w:proofErr w:type="spellEnd"/>
-            <w:r>
-              <w:rPr>
-                <w:rFonts w:eastAsia="Times New Roman"/>
-                <w:lang w:val="en-CA" w:eastAsia="fr-CA"/>
-              </w:rPr>
-              <w:t xml:space="preserve"> Recherche</w:t>
+            <w:r>
+              <w:rPr>
+                <w:rFonts w:eastAsia="Times New Roman"/>
+                <w:lang w:val="en-CA" w:eastAsia="fr-CA"/>
+              </w:rPr>
+              <w:t>Fragement Recherche</w:t>
             </w:r>
           </w:p>
         </w:tc>
@@ -16800,17 +15276,8 @@
                 <w:rFonts w:eastAsia="Times New Roman"/>
                 <w:lang w:val="en-CA" w:eastAsia="fr-CA"/>
               </w:rPr>
-              <w:t xml:space="preserve">Fragment </w:t>
-            </w:r>
-            <w:proofErr w:type="spellStart"/>
-            <w:r>
-              <w:rPr>
-                <w:rFonts w:eastAsia="Times New Roman"/>
-                <w:lang w:val="en-CA" w:eastAsia="fr-CA"/>
-              </w:rPr>
-              <w:t>Favoris</w:t>
-            </w:r>
-            <w:proofErr w:type="spellEnd"/>
+              <w:t>Fragment Favoris</w:t>
+            </w:r>
           </w:p>
         </w:tc>
         <w:tc>
@@ -16912,17 +15379,8 @@
                 <w:rFonts w:eastAsia="Times New Roman"/>
                 <w:lang w:val="en-CA" w:eastAsia="fr-CA"/>
               </w:rPr>
-              <w:t xml:space="preserve">Fragment Mon </w:t>
-            </w:r>
-            <w:proofErr w:type="spellStart"/>
-            <w:r>
-              <w:rPr>
-                <w:rFonts w:eastAsia="Times New Roman"/>
-                <w:lang w:val="en-CA" w:eastAsia="fr-CA"/>
-              </w:rPr>
-              <w:t>Compte</w:t>
-            </w:r>
-            <w:proofErr w:type="spellEnd"/>
+              <w:t>Fragment Mon Compte</w:t>
+            </w:r>
           </w:p>
         </w:tc>
         <w:tc>
@@ -17011,7 +15469,6 @@
                 <w:lang w:val="en-CA" w:eastAsia="fr-CA"/>
               </w:rPr>
             </w:pPr>
-            <w:proofErr w:type="spellStart"/>
             <w:r>
               <w:rPr>
                 <w:rFonts w:eastAsia="Times New Roman"/>
@@ -17019,7 +15476,6 @@
               </w:rPr>
               <w:t>NavGraph</w:t>
             </w:r>
-            <w:proofErr w:type="spellEnd"/>
           </w:p>
         </w:tc>
         <w:tc>
@@ -17045,17 +15501,8 @@
                 <w:rFonts w:eastAsia="Times New Roman"/>
                 <w:lang w:eastAsia="fr-CA"/>
               </w:rPr>
-              <w:t xml:space="preserve">Créer le </w:t>
-            </w:r>
-            <w:proofErr w:type="spellStart"/>
-            <w:r>
-              <w:rPr>
-                <w:rFonts w:eastAsia="Times New Roman"/>
-                <w:lang w:eastAsia="fr-CA"/>
-              </w:rPr>
-              <w:t>NavGraph</w:t>
-            </w:r>
-            <w:proofErr w:type="spellEnd"/>
+              <w:t>Créer le NavGraph</w:t>
+            </w:r>
           </w:p>
         </w:tc>
         <w:tc>
@@ -17081,14 +15528,7 @@
                 <w:rFonts w:eastAsia="Times New Roman"/>
                 <w:lang w:eastAsia="fr-CA"/>
               </w:rPr>
-              <w:t>Configurer les chemins entre les différents fragments</w:t>
-            </w:r>
-            <w:r>
-              <w:rPr>
-                <w:rFonts w:eastAsia="Times New Roman"/>
-                <w:lang w:eastAsia="fr-CA"/>
-              </w:rPr>
-              <w:t>.</w:t>
+              <w:t>Configurer les chemins entre les différents fragments.</w:t>
             </w:r>
           </w:p>
         </w:tc>
@@ -17122,17 +15562,8 @@
                 <w:rFonts w:eastAsia="Times New Roman"/>
                 <w:lang w:val="en-CA" w:eastAsia="fr-CA"/>
               </w:rPr>
-              <w:t xml:space="preserve">Page </w:t>
-            </w:r>
-            <w:proofErr w:type="spellStart"/>
-            <w:r>
-              <w:rPr>
-                <w:rFonts w:eastAsia="Times New Roman"/>
-                <w:lang w:val="en-CA" w:eastAsia="fr-CA"/>
-              </w:rPr>
-              <w:t>Bienvenue</w:t>
-            </w:r>
-            <w:proofErr w:type="spellEnd"/>
+              <w:t>Page Bienvenue</w:t>
+            </w:r>
           </w:p>
         </w:tc>
         <w:tc>
@@ -17786,21 +16217,12 @@
                 <w:lang w:eastAsia="fr-CA"/>
               </w:rPr>
             </w:pPr>
-            <w:proofErr w:type="spellStart"/>
-            <w:r>
-              <w:rPr>
-                <w:rFonts w:eastAsia="Times New Roman"/>
-                <w:lang w:eastAsia="fr-CA"/>
-              </w:rPr>
-              <w:t>Recyclerview</w:t>
-            </w:r>
-            <w:proofErr w:type="spellEnd"/>
-            <w:r>
-              <w:rPr>
-                <w:rFonts w:eastAsia="Times New Roman"/>
-                <w:lang w:eastAsia="fr-CA"/>
-              </w:rPr>
-              <w:t xml:space="preserve"> Recherche</w:t>
+            <w:r>
+              <w:rPr>
+                <w:rFonts w:eastAsia="Times New Roman"/>
+                <w:lang w:eastAsia="fr-CA"/>
+              </w:rPr>
+              <w:t>Recyclerview Recherche</w:t>
             </w:r>
           </w:p>
         </w:tc>
@@ -17827,23 +16249,7 @@
                 <w:rFonts w:eastAsia="Times New Roman"/>
                 <w:lang w:eastAsia="fr-CA"/>
               </w:rPr>
-              <w:t xml:space="preserve">Créer le </w:t>
-            </w:r>
-            <w:proofErr w:type="spellStart"/>
-            <w:r>
-              <w:rPr>
-                <w:rFonts w:eastAsia="Times New Roman"/>
-                <w:lang w:eastAsia="fr-CA"/>
-              </w:rPr>
-              <w:t>recyclerview</w:t>
-            </w:r>
-            <w:proofErr w:type="spellEnd"/>
-            <w:r>
-              <w:rPr>
-                <w:rFonts w:eastAsia="Times New Roman"/>
-                <w:lang w:eastAsia="fr-CA"/>
-              </w:rPr>
-              <w:t xml:space="preserve"> pour la recherche</w:t>
+              <w:t>Créer le recyclerview pour la recherche</w:t>
             </w:r>
           </w:p>
         </w:tc>
@@ -17905,21 +16311,12 @@
                 <w:lang w:eastAsia="fr-CA"/>
               </w:rPr>
             </w:pPr>
-            <w:proofErr w:type="spellStart"/>
-            <w:r>
-              <w:rPr>
-                <w:rFonts w:eastAsia="Times New Roman"/>
-                <w:lang w:eastAsia="fr-CA"/>
-              </w:rPr>
-              <w:t>Recyclerview</w:t>
-            </w:r>
-            <w:proofErr w:type="spellEnd"/>
-            <w:r>
-              <w:rPr>
-                <w:rFonts w:eastAsia="Times New Roman"/>
-                <w:lang w:eastAsia="fr-CA"/>
-              </w:rPr>
-              <w:t xml:space="preserve"> Favoris</w:t>
+            <w:r>
+              <w:rPr>
+                <w:rFonts w:eastAsia="Times New Roman"/>
+                <w:lang w:eastAsia="fr-CA"/>
+              </w:rPr>
+              <w:t>Recyclerview Favoris</w:t>
             </w:r>
           </w:p>
         </w:tc>
@@ -17946,23 +16343,7 @@
                 <w:rFonts w:eastAsia="Times New Roman"/>
                 <w:lang w:eastAsia="fr-CA"/>
               </w:rPr>
-              <w:t xml:space="preserve">Créer le </w:t>
-            </w:r>
-            <w:proofErr w:type="spellStart"/>
-            <w:r>
-              <w:rPr>
-                <w:rFonts w:eastAsia="Times New Roman"/>
-                <w:lang w:eastAsia="fr-CA"/>
-              </w:rPr>
-              <w:t>recyclerview</w:t>
-            </w:r>
-            <w:proofErr w:type="spellEnd"/>
-            <w:r>
-              <w:rPr>
-                <w:rFonts w:eastAsia="Times New Roman"/>
-                <w:lang w:eastAsia="fr-CA"/>
-              </w:rPr>
-              <w:t xml:space="preserve"> pour les favoris</w:t>
+              <w:t>Créer le recyclerview pour les favoris</w:t>
             </w:r>
           </w:p>
         </w:tc>
@@ -18595,22 +16976,13 @@
                 <w:lang w:eastAsia="fr-CA"/>
               </w:rPr>
             </w:pPr>
-            <w:proofErr w:type="spellStart"/>
             <w:r>
               <w:rPr>
                 <w:rFonts w:eastAsia="Times New Roman"/>
                 <w:lang w:eastAsia="fr-CA"/>
               </w:rPr>
               <w:lastRenderedPageBreak/>
-              <w:t>Recherce</w:t>
-            </w:r>
-            <w:proofErr w:type="spellEnd"/>
-            <w:r>
-              <w:rPr>
-                <w:rFonts w:eastAsia="Times New Roman"/>
-                <w:lang w:eastAsia="fr-CA"/>
-              </w:rPr>
-              <w:t xml:space="preserve"> Balance 3D</w:t>
+              <w:t>Recherce Balance 3D</w:t>
             </w:r>
           </w:p>
         </w:tc>
@@ -19033,28 +17405,7 @@
                 <w:rFonts w:eastAsia="Times New Roman"/>
                 <w:lang w:eastAsia="fr-CA"/>
               </w:rPr>
-              <w:t>MQTT permettant l’envoie de données</w:t>
-            </w:r>
-            <w:r>
-              <w:rPr>
-                <w:rFonts w:eastAsia="Times New Roman"/>
-                <w:lang w:eastAsia="fr-CA"/>
-              </w:rPr>
-              <w:t xml:space="preserve"> </w:t>
-            </w:r>
-            <w:r>
-              <w:rPr>
-                <w:rFonts w:eastAsia="Times New Roman"/>
-                <w:lang w:eastAsia="fr-CA"/>
-              </w:rPr>
-              <w:t>Raspberry Pi(balance)</w:t>
-            </w:r>
-            <w:r>
-              <w:rPr>
-                <w:rFonts w:eastAsia="Times New Roman"/>
-                <w:lang w:eastAsia="fr-CA"/>
-              </w:rPr>
-              <w:t>/Android.</w:t>
+              <w:t>MQTT permettant l’envoie de données Raspberry Pi(balance)/Android.</w:t>
             </w:r>
           </w:p>
         </w:tc>
@@ -19288,17 +17639,8 @@
                 <w:rFonts w:eastAsia="Times New Roman"/>
                 <w:lang w:eastAsia="fr-CA"/>
               </w:rPr>
-              <w:t>Ajouter du XML/</w:t>
-            </w:r>
-            <w:proofErr w:type="spellStart"/>
-            <w:r>
-              <w:rPr>
-                <w:rFonts w:eastAsia="Times New Roman"/>
-                <w:lang w:eastAsia="fr-CA"/>
-              </w:rPr>
-              <w:t>Layout</w:t>
-            </w:r>
-            <w:proofErr w:type="spellEnd"/>
+              <w:t>Ajouter du XML/Layout</w:t>
+            </w:r>
           </w:p>
         </w:tc>
         <w:tc>
@@ -19324,23 +17666,7 @@
                 <w:rFonts w:eastAsia="Times New Roman"/>
                 <w:lang w:eastAsia="fr-CA"/>
               </w:rPr>
-              <w:t>Rendre l’application belle en ajoutant du XML/</w:t>
-            </w:r>
-            <w:proofErr w:type="spellStart"/>
-            <w:r>
-              <w:rPr>
-                <w:rFonts w:eastAsia="Times New Roman"/>
-                <w:lang w:eastAsia="fr-CA"/>
-              </w:rPr>
-              <w:t>Layout</w:t>
-            </w:r>
-            <w:proofErr w:type="spellEnd"/>
-            <w:r>
-              <w:rPr>
-                <w:rFonts w:eastAsia="Times New Roman"/>
-                <w:lang w:eastAsia="fr-CA"/>
-              </w:rPr>
-              <w:t>/Design.</w:t>
+              <w:t>Rendre l’application belle en ajoutant du XML/Layout/Design.</w:t>
             </w:r>
           </w:p>
         </w:tc>
@@ -19486,21 +17812,12 @@
                 <w:lang w:val="en-CA" w:eastAsia="fr-CA"/>
               </w:rPr>
             </w:pPr>
-            <w:proofErr w:type="spellStart"/>
-            <w:r>
-              <w:rPr>
-                <w:rFonts w:eastAsia="Times New Roman"/>
-                <w:lang w:val="en-CA" w:eastAsia="fr-CA"/>
-              </w:rPr>
-              <w:t>Tâche</w:t>
-            </w:r>
-            <w:proofErr w:type="spellEnd"/>
-            <w:r>
-              <w:rPr>
-                <w:rFonts w:eastAsia="Times New Roman"/>
-                <w:lang w:val="en-CA" w:eastAsia="fr-CA"/>
-              </w:rPr>
-              <w:t> </w:t>
+            <w:r>
+              <w:rPr>
+                <w:rFonts w:eastAsia="Times New Roman"/>
+                <w:lang w:val="en-CA" w:eastAsia="fr-CA"/>
+              </w:rPr>
+              <w:t>Tâche </w:t>
             </w:r>
           </w:p>
         </w:tc>
@@ -19555,7 +17872,6 @@
                 <w:lang w:val="en-CA" w:eastAsia="fr-CA"/>
               </w:rPr>
             </w:pPr>
-            <w:proofErr w:type="spellStart"/>
             <w:r>
               <w:rPr>
                 <w:rFonts w:eastAsia="Times New Roman"/>
@@ -19563,7 +17879,6 @@
               </w:rPr>
               <w:t>Responsable</w:t>
             </w:r>
-            <w:proofErr w:type="spellEnd"/>
           </w:p>
         </w:tc>
         <w:tc>
@@ -19619,21 +17934,12 @@
                 <w:lang w:val="en-CA" w:eastAsia="fr-CA"/>
               </w:rPr>
             </w:pPr>
-            <w:proofErr w:type="spellStart"/>
             <w:r>
               <w:rPr>
                 <w:rFonts w:eastAsia="Times New Roman" w:cstheme="minorHAnsi"/>
                 <w:lang w:val="en-CA" w:eastAsia="fr-CA"/>
               </w:rPr>
-              <w:t>Squelette</w:t>
-            </w:r>
-            <w:proofErr w:type="spellEnd"/>
-            <w:r>
-              <w:rPr>
-                <w:rFonts w:eastAsia="Times New Roman" w:cstheme="minorHAnsi"/>
-                <w:lang w:val="en-CA" w:eastAsia="fr-CA"/>
-              </w:rPr>
-              <w:t xml:space="preserve"> Android</w:t>
+              <w:t>Squelette Android</w:t>
             </w:r>
           </w:p>
         </w:tc>
@@ -19809,23 +18115,7 @@
                 <w:rFonts w:eastAsia="Times New Roman" w:cstheme="minorHAnsi"/>
                 <w:lang w:eastAsia="fr-CA"/>
               </w:rPr>
-              <w:t xml:space="preserve">Créer le </w:t>
-            </w:r>
-            <w:proofErr w:type="spellStart"/>
-            <w:r>
-              <w:rPr>
-                <w:rFonts w:eastAsia="Times New Roman" w:cstheme="minorHAnsi"/>
-                <w:lang w:eastAsia="fr-CA"/>
-              </w:rPr>
-              <w:t>bottom</w:t>
-            </w:r>
-            <w:proofErr w:type="spellEnd"/>
-            <w:r>
-              <w:rPr>
-                <w:rFonts w:eastAsia="Times New Roman" w:cstheme="minorHAnsi"/>
-                <w:lang w:eastAsia="fr-CA"/>
-              </w:rPr>
-              <w:t xml:space="preserve"> menu</w:t>
+              <w:t>Créer le bottom menu</w:t>
             </w:r>
           </w:p>
         </w:tc>
@@ -19855,23 +18145,7 @@
                 <w:rFonts w:eastAsia="Times New Roman" w:cstheme="minorHAnsi"/>
                 <w:lang w:eastAsia="fr-CA"/>
               </w:rPr>
-              <w:t xml:space="preserve">Construction du </w:t>
-            </w:r>
-            <w:proofErr w:type="spellStart"/>
-            <w:r>
-              <w:rPr>
-                <w:rFonts w:eastAsia="Times New Roman" w:cstheme="minorHAnsi"/>
-                <w:lang w:eastAsia="fr-CA"/>
-              </w:rPr>
-              <w:t>bottom</w:t>
-            </w:r>
-            <w:proofErr w:type="spellEnd"/>
-            <w:r>
-              <w:rPr>
-                <w:rFonts w:eastAsia="Times New Roman" w:cstheme="minorHAnsi"/>
-                <w:lang w:eastAsia="fr-CA"/>
-              </w:rPr>
-              <w:t xml:space="preserve"> menu.</w:t>
+              <w:t>Construction du bottom menu.</w:t>
             </w:r>
           </w:p>
         </w:tc>
@@ -19968,17 +18242,8 @@
                 <w:rFonts w:eastAsia="Times New Roman"/>
                 <w:lang w:val="en-CA" w:eastAsia="fr-CA"/>
               </w:rPr>
-              <w:t xml:space="preserve">Fragment </w:t>
-            </w:r>
-            <w:proofErr w:type="spellStart"/>
-            <w:r>
-              <w:rPr>
-                <w:rFonts w:eastAsia="Times New Roman"/>
-                <w:lang w:val="en-CA" w:eastAsia="fr-CA"/>
-              </w:rPr>
-              <w:t>Accueil</w:t>
-            </w:r>
-            <w:proofErr w:type="spellEnd"/>
+              <w:t>Fragment Accueil</w:t>
+            </w:r>
           </w:p>
         </w:tc>
         <w:tc>
@@ -20000,31 +18265,13 @@
                 <w:lang w:val="en-CA" w:eastAsia="fr-CA"/>
               </w:rPr>
             </w:pPr>
-            <w:proofErr w:type="spellStart"/>
-            <w:r>
-              <w:rPr>
-                <w:rFonts w:eastAsia="Times New Roman"/>
-                <w:lang w:val="en-CA" w:eastAsia="fr-CA"/>
-              </w:rPr>
-              <w:t>Créer</w:t>
-            </w:r>
-            <w:proofErr w:type="spellEnd"/>
-            <w:r>
-              <w:rPr>
-                <w:rFonts w:eastAsia="Times New Roman"/>
-                <w:lang w:val="en-CA" w:eastAsia="fr-CA"/>
-              </w:rPr>
-              <w:t xml:space="preserve"> le fragment </w:t>
-            </w:r>
-            <w:proofErr w:type="spellStart"/>
-            <w:r>
-              <w:rPr>
-                <w:rFonts w:eastAsia="Times New Roman"/>
-                <w:lang w:val="en-CA" w:eastAsia="fr-CA"/>
-              </w:rPr>
-              <w:t>accueil</w:t>
-            </w:r>
-            <w:proofErr w:type="spellEnd"/>
+            <w:r>
+              <w:rPr>
+                <w:rFonts w:eastAsia="Times New Roman"/>
+                <w:lang w:val="en-CA" w:eastAsia="fr-CA"/>
+              </w:rPr>
+              <w:t>Créer le fragment accueil</w:t>
+            </w:r>
           </w:p>
         </w:tc>
         <w:tc>
@@ -20110,21 +18357,7 @@
                 <w:rFonts w:eastAsia="Times New Roman"/>
                 <w:lang w:val="en-CA" w:eastAsia="fr-CA"/>
               </w:rPr>
-              <w:t xml:space="preserve"> </w:t>
-            </w:r>
-            <w:r>
-              <w:rPr>
-                <w:rFonts w:eastAsia="Times New Roman"/>
-                <w:lang w:val="en-CA" w:eastAsia="fr-CA"/>
-              </w:rPr>
-              <w:t>1</w:t>
-            </w:r>
-            <w:r>
-              <w:rPr>
-                <w:rFonts w:eastAsia="Times New Roman"/>
-                <w:lang w:val="en-CA" w:eastAsia="fr-CA"/>
-              </w:rPr>
-              <w:t>h</w:t>
+              <w:t xml:space="preserve"> 1h</w:t>
             </w:r>
           </w:p>
         </w:tc>
@@ -20152,21 +18385,12 @@
                 <w:lang w:val="en-CA" w:eastAsia="fr-CA"/>
               </w:rPr>
             </w:pPr>
-            <w:proofErr w:type="spellStart"/>
-            <w:r>
-              <w:rPr>
-                <w:rFonts w:eastAsia="Times New Roman"/>
-                <w:lang w:val="en-CA" w:eastAsia="fr-CA"/>
-              </w:rPr>
-              <w:t>Fragement</w:t>
-            </w:r>
-            <w:proofErr w:type="spellEnd"/>
-            <w:r>
-              <w:rPr>
-                <w:rFonts w:eastAsia="Times New Roman"/>
-                <w:lang w:val="en-CA" w:eastAsia="fr-CA"/>
-              </w:rPr>
-              <w:t xml:space="preserve"> Recherche</w:t>
+            <w:r>
+              <w:rPr>
+                <w:rFonts w:eastAsia="Times New Roman"/>
+                <w:lang w:val="en-CA" w:eastAsia="fr-CA"/>
+              </w:rPr>
+              <w:t>Fragement Recherche</w:t>
             </w:r>
           </w:p>
         </w:tc>
@@ -20288,14 +18512,7 @@
                 <w:rFonts w:eastAsia="Times New Roman"/>
                 <w:lang w:val="en-CA" w:eastAsia="fr-CA"/>
               </w:rPr>
-              <w:t>1</w:t>
-            </w:r>
-            <w:r>
-              <w:rPr>
-                <w:rFonts w:eastAsia="Times New Roman"/>
-                <w:lang w:val="en-CA" w:eastAsia="fr-CA"/>
-              </w:rPr>
-              <w:t>h</w:t>
+              <w:t>1h</w:t>
             </w:r>
           </w:p>
         </w:tc>
@@ -20328,17 +18545,8 @@
                 <w:rFonts w:eastAsia="Times New Roman"/>
                 <w:lang w:val="en-CA" w:eastAsia="fr-CA"/>
               </w:rPr>
-              <w:t xml:space="preserve">Fragment </w:t>
-            </w:r>
-            <w:proofErr w:type="spellStart"/>
-            <w:r>
-              <w:rPr>
-                <w:rFonts w:eastAsia="Times New Roman"/>
-                <w:lang w:val="en-CA" w:eastAsia="fr-CA"/>
-              </w:rPr>
-              <w:t>Favoris</w:t>
-            </w:r>
-            <w:proofErr w:type="spellEnd"/>
+              <w:t>Fragment Favoris</w:t>
+            </w:r>
           </w:p>
         </w:tc>
         <w:tc>
@@ -20459,14 +18667,7 @@
                 <w:rFonts w:eastAsia="Times New Roman"/>
                 <w:lang w:val="en-CA" w:eastAsia="fr-CA"/>
               </w:rPr>
-              <w:t>1</w:t>
-            </w:r>
-            <w:r>
-              <w:rPr>
-                <w:rFonts w:eastAsia="Times New Roman"/>
-                <w:lang w:val="en-CA" w:eastAsia="fr-CA"/>
-              </w:rPr>
-              <w:t>h</w:t>
+              <w:t>1h</w:t>
             </w:r>
           </w:p>
         </w:tc>
@@ -20499,17 +18700,8 @@
                 <w:rFonts w:eastAsia="Times New Roman"/>
                 <w:lang w:val="en-CA" w:eastAsia="fr-CA"/>
               </w:rPr>
-              <w:t xml:space="preserve">Fragment Mon </w:t>
-            </w:r>
-            <w:proofErr w:type="spellStart"/>
-            <w:r>
-              <w:rPr>
-                <w:rFonts w:eastAsia="Times New Roman"/>
-                <w:lang w:val="en-CA" w:eastAsia="fr-CA"/>
-              </w:rPr>
-              <w:t>Compte</w:t>
-            </w:r>
-            <w:proofErr w:type="spellEnd"/>
+              <w:t>Fragment Mon Compte</w:t>
+            </w:r>
           </w:p>
         </w:tc>
         <w:tc>
@@ -20630,14 +18822,7 @@
                 <w:rFonts w:eastAsia="Times New Roman"/>
                 <w:lang w:val="en-CA" w:eastAsia="fr-CA"/>
               </w:rPr>
-              <w:t>1</w:t>
-            </w:r>
-            <w:r>
-              <w:rPr>
-                <w:rFonts w:eastAsia="Times New Roman"/>
-                <w:lang w:val="en-CA" w:eastAsia="fr-CA"/>
-              </w:rPr>
-              <w:t>h</w:t>
+              <w:t>1h</w:t>
             </w:r>
           </w:p>
         </w:tc>
@@ -20664,7 +18849,6 @@
                 <w:lang w:val="en-CA" w:eastAsia="fr-CA"/>
               </w:rPr>
             </w:pPr>
-            <w:proofErr w:type="spellStart"/>
             <w:r>
               <w:rPr>
                 <w:rFonts w:eastAsia="Times New Roman"/>
@@ -20672,7 +18856,6 @@
               </w:rPr>
               <w:t>NavGraph</w:t>
             </w:r>
-            <w:proofErr w:type="spellEnd"/>
           </w:p>
         </w:tc>
         <w:tc>
@@ -20698,17 +18881,8 @@
                 <w:rFonts w:eastAsia="Times New Roman"/>
                 <w:lang w:eastAsia="fr-CA"/>
               </w:rPr>
-              <w:t xml:space="preserve">Créer le </w:t>
-            </w:r>
-            <w:proofErr w:type="spellStart"/>
-            <w:r>
-              <w:rPr>
-                <w:rFonts w:eastAsia="Times New Roman"/>
-                <w:lang w:eastAsia="fr-CA"/>
-              </w:rPr>
-              <w:t>NavGraph</w:t>
-            </w:r>
-            <w:proofErr w:type="spellEnd"/>
+              <w:t>Créer le NavGraph</w:t>
+            </w:r>
           </w:p>
         </w:tc>
         <w:tc>
@@ -20822,17 +18996,8 @@
                 <w:rFonts w:eastAsia="Times New Roman"/>
                 <w:lang w:val="en-CA" w:eastAsia="fr-CA"/>
               </w:rPr>
-              <w:t xml:space="preserve">Page </w:t>
-            </w:r>
-            <w:proofErr w:type="spellStart"/>
-            <w:r>
-              <w:rPr>
-                <w:rFonts w:eastAsia="Times New Roman"/>
-                <w:lang w:val="en-CA" w:eastAsia="fr-CA"/>
-              </w:rPr>
-              <w:t>Bienvenue</w:t>
-            </w:r>
-            <w:proofErr w:type="spellEnd"/>
+              <w:t>Page Bienvenue</w:t>
+            </w:r>
           </w:p>
         </w:tc>
         <w:tc>
@@ -21837,21 +20002,12 @@
                 <w:lang w:val="en-CA" w:eastAsia="fr-CA"/>
               </w:rPr>
             </w:pPr>
-            <w:proofErr w:type="spellStart"/>
-            <w:r>
-              <w:rPr>
-                <w:rFonts w:eastAsia="Times New Roman"/>
-                <w:lang w:eastAsia="fr-CA"/>
-              </w:rPr>
-              <w:t>Recyclerview</w:t>
-            </w:r>
-            <w:proofErr w:type="spellEnd"/>
-            <w:r>
-              <w:rPr>
-                <w:rFonts w:eastAsia="Times New Roman"/>
-                <w:lang w:eastAsia="fr-CA"/>
-              </w:rPr>
-              <w:t xml:space="preserve"> Recherche</w:t>
+            <w:r>
+              <w:rPr>
+                <w:rFonts w:eastAsia="Times New Roman"/>
+                <w:lang w:eastAsia="fr-CA"/>
+              </w:rPr>
+              <w:t>Recyclerview Recherche</w:t>
             </w:r>
           </w:p>
         </w:tc>
@@ -21879,23 +20035,7 @@
                 <w:rFonts w:eastAsia="Times New Roman"/>
                 <w:lang w:eastAsia="fr-CA"/>
               </w:rPr>
-              <w:t xml:space="preserve">Créer le </w:t>
-            </w:r>
-            <w:proofErr w:type="spellStart"/>
-            <w:r>
-              <w:rPr>
-                <w:rFonts w:eastAsia="Times New Roman"/>
-                <w:lang w:eastAsia="fr-CA"/>
-              </w:rPr>
-              <w:t>recyclerview</w:t>
-            </w:r>
-            <w:proofErr w:type="spellEnd"/>
-            <w:r>
-              <w:rPr>
-                <w:rFonts w:eastAsia="Times New Roman"/>
-                <w:lang w:eastAsia="fr-CA"/>
-              </w:rPr>
-              <w:t xml:space="preserve"> pour la recherche</w:t>
+              <w:t>Créer le recyclerview pour la recherche</w:t>
             </w:r>
           </w:p>
         </w:tc>
@@ -22018,21 +20158,12 @@
                 <w:lang w:val="en-CA" w:eastAsia="fr-CA"/>
               </w:rPr>
             </w:pPr>
-            <w:proofErr w:type="spellStart"/>
-            <w:r>
-              <w:rPr>
-                <w:rFonts w:eastAsia="Times New Roman"/>
-                <w:lang w:eastAsia="fr-CA"/>
-              </w:rPr>
-              <w:t>Recyclerview</w:t>
-            </w:r>
-            <w:proofErr w:type="spellEnd"/>
-            <w:r>
-              <w:rPr>
-                <w:rFonts w:eastAsia="Times New Roman"/>
-                <w:lang w:eastAsia="fr-CA"/>
-              </w:rPr>
-              <w:t xml:space="preserve"> Favoris</w:t>
+            <w:r>
+              <w:rPr>
+                <w:rFonts w:eastAsia="Times New Roman"/>
+                <w:lang w:eastAsia="fr-CA"/>
+              </w:rPr>
+              <w:t>Recyclerview Favoris</w:t>
             </w:r>
           </w:p>
         </w:tc>
@@ -22060,23 +20191,7 @@
                 <w:rFonts w:eastAsia="Times New Roman"/>
                 <w:lang w:eastAsia="fr-CA"/>
               </w:rPr>
-              <w:t xml:space="preserve">Créer le </w:t>
-            </w:r>
-            <w:proofErr w:type="spellStart"/>
-            <w:r>
-              <w:rPr>
-                <w:rFonts w:eastAsia="Times New Roman"/>
-                <w:lang w:eastAsia="fr-CA"/>
-              </w:rPr>
-              <w:t>recyclerview</w:t>
-            </w:r>
-            <w:proofErr w:type="spellEnd"/>
-            <w:r>
-              <w:rPr>
-                <w:rFonts w:eastAsia="Times New Roman"/>
-                <w:lang w:eastAsia="fr-CA"/>
-              </w:rPr>
-              <w:t xml:space="preserve"> pour les favoris</w:t>
+              <w:t>Créer le recyclerview pour les favoris</w:t>
             </w:r>
           </w:p>
         </w:tc>
@@ -23065,21 +21180,12 @@
                 <w:lang w:eastAsia="fr-CA"/>
               </w:rPr>
             </w:pPr>
-            <w:proofErr w:type="spellStart"/>
-            <w:r>
-              <w:rPr>
-                <w:rFonts w:eastAsia="Times New Roman"/>
-                <w:lang w:eastAsia="fr-CA"/>
-              </w:rPr>
-              <w:t>Recherce</w:t>
-            </w:r>
-            <w:proofErr w:type="spellEnd"/>
-            <w:r>
-              <w:rPr>
-                <w:rFonts w:eastAsia="Times New Roman"/>
-                <w:lang w:eastAsia="fr-CA"/>
-              </w:rPr>
-              <w:t xml:space="preserve"> Balance 3D</w:t>
+            <w:r>
+              <w:rPr>
+                <w:rFonts w:eastAsia="Times New Roman"/>
+                <w:lang w:eastAsia="fr-CA"/>
+              </w:rPr>
+              <w:t>Recherce Balance 3D</w:t>
             </w:r>
           </w:p>
         </w:tc>
@@ -24114,17 +22220,8 @@
                 <w:rFonts w:eastAsia="Times New Roman"/>
                 <w:lang w:eastAsia="fr-CA"/>
               </w:rPr>
-              <w:t>Ajouter du XML/</w:t>
-            </w:r>
-            <w:proofErr w:type="spellStart"/>
-            <w:r>
-              <w:rPr>
-                <w:rFonts w:eastAsia="Times New Roman"/>
-                <w:lang w:eastAsia="fr-CA"/>
-              </w:rPr>
-              <w:t>Layout</w:t>
-            </w:r>
-            <w:proofErr w:type="spellEnd"/>
+              <w:t>Ajouter du XML/Layout</w:t>
+            </w:r>
           </w:p>
         </w:tc>
         <w:tc>
@@ -24150,23 +22247,7 @@
                 <w:rFonts w:eastAsia="Times New Roman"/>
                 <w:lang w:eastAsia="fr-CA"/>
               </w:rPr>
-              <w:t>Rendre l’application belle en ajoutant du XML/</w:t>
-            </w:r>
-            <w:proofErr w:type="spellStart"/>
-            <w:r>
-              <w:rPr>
-                <w:rFonts w:eastAsia="Times New Roman"/>
-                <w:lang w:eastAsia="fr-CA"/>
-              </w:rPr>
-              <w:t>Layout</w:t>
-            </w:r>
-            <w:proofErr w:type="spellEnd"/>
-            <w:r>
-              <w:rPr>
-                <w:rFonts w:eastAsia="Times New Roman"/>
-                <w:lang w:eastAsia="fr-CA"/>
-              </w:rPr>
-              <w:t>/Design.</w:t>
+              <w:t>Rendre l’application belle en ajoutant du XML/Layout/Design.</w:t>
             </w:r>
           </w:p>
         </w:tc>
@@ -24388,21 +22469,12 @@
                 <w:lang w:val="en-CA" w:eastAsia="fr-CA"/>
               </w:rPr>
             </w:pPr>
-            <w:proofErr w:type="spellStart"/>
-            <w:r>
-              <w:rPr>
-                <w:rFonts w:eastAsia="Times New Roman"/>
-                <w:lang w:val="en-CA" w:eastAsia="fr-CA"/>
-              </w:rPr>
-              <w:t>Tâche</w:t>
-            </w:r>
-            <w:proofErr w:type="spellEnd"/>
-            <w:r>
-              <w:rPr>
-                <w:rFonts w:eastAsia="Times New Roman"/>
-                <w:lang w:val="en-CA" w:eastAsia="fr-CA"/>
-              </w:rPr>
-              <w:t> </w:t>
+            <w:r>
+              <w:rPr>
+                <w:rFonts w:eastAsia="Times New Roman"/>
+                <w:lang w:val="en-CA" w:eastAsia="fr-CA"/>
+              </w:rPr>
+              <w:t>Tâche </w:t>
             </w:r>
           </w:p>
         </w:tc>
@@ -24573,37 +22645,12 @@
                 <w:lang w:val="en-CA" w:eastAsia="fr-CA"/>
               </w:rPr>
             </w:pPr>
-            <w:proofErr w:type="spellStart"/>
-            <w:r>
-              <w:rPr>
-                <w:rFonts w:eastAsia="Times New Roman"/>
-                <w:lang w:val="en-CA" w:eastAsia="fr-CA"/>
-              </w:rPr>
-              <w:t>Départ</w:t>
-            </w:r>
-            <w:proofErr w:type="spellEnd"/>
-            <w:r>
-              <w:rPr>
-                <w:rFonts w:eastAsia="Times New Roman"/>
-                <w:lang w:val="en-CA" w:eastAsia="fr-CA"/>
-              </w:rPr>
-              <w:t xml:space="preserve"> du </w:t>
-            </w:r>
-            <w:proofErr w:type="spellStart"/>
-            <w:r>
-              <w:rPr>
-                <w:rFonts w:eastAsia="Times New Roman"/>
-                <w:lang w:val="en-CA" w:eastAsia="fr-CA"/>
-              </w:rPr>
-              <w:t>projet</w:t>
-            </w:r>
-            <w:proofErr w:type="spellEnd"/>
-            <w:r>
-              <w:rPr>
-                <w:rFonts w:eastAsia="Times New Roman"/>
-                <w:lang w:val="en-CA" w:eastAsia="fr-CA"/>
-              </w:rPr>
-              <w:t xml:space="preserve"> Laravel</w:t>
+            <w:r>
+              <w:rPr>
+                <w:rFonts w:eastAsia="Times New Roman"/>
+                <w:lang w:val="en-CA" w:eastAsia="fr-CA"/>
+              </w:rPr>
+              <w:t>Départ du projet Laravel</w:t>
             </w:r>
           </w:p>
         </w:tc>
@@ -24630,23 +22677,7 @@
                 <w:rFonts w:eastAsia="Times New Roman"/>
                 <w:lang w:eastAsia="fr-CA"/>
               </w:rPr>
-              <w:t xml:space="preserve">Commencement du projet </w:t>
-            </w:r>
-            <w:proofErr w:type="spellStart"/>
-            <w:r>
-              <w:rPr>
-                <w:rFonts w:eastAsia="Times New Roman"/>
-                <w:lang w:eastAsia="fr-CA"/>
-              </w:rPr>
-              <w:t>Laravel</w:t>
-            </w:r>
-            <w:proofErr w:type="spellEnd"/>
-            <w:r>
-              <w:rPr>
-                <w:rFonts w:eastAsia="Times New Roman"/>
-                <w:lang w:eastAsia="fr-CA"/>
-              </w:rPr>
-              <w:t>.</w:t>
+              <w:t>Commencement du projet Laravel.</w:t>
             </w:r>
           </w:p>
         </w:tc>
@@ -24931,7 +22962,6 @@
                 <w:lang w:val="en-CA" w:eastAsia="fr-CA"/>
               </w:rPr>
             </w:pPr>
-            <w:proofErr w:type="spellStart"/>
             <w:r>
               <w:rPr>
                 <w:rFonts w:eastAsia="Times New Roman"/>
@@ -24946,7 +22976,6 @@
               </w:rPr>
               <w:t>er</w:t>
             </w:r>
-            <w:proofErr w:type="spellEnd"/>
             <w:r>
               <w:rPr>
                 <w:rFonts w:eastAsia="Times New Roman"/>
@@ -24966,23 +22995,7 @@
                 <w:rFonts w:eastAsia="Times New Roman"/>
                 <w:lang w:val="en-CA" w:eastAsia="fr-CA"/>
               </w:rPr>
-              <w:t xml:space="preserve">es </w:t>
-            </w:r>
-            <w:proofErr w:type="spellStart"/>
-            <w:r>
-              <w:rPr>
-                <w:rFonts w:eastAsia="Times New Roman"/>
-                <w:lang w:val="en-CA" w:eastAsia="fr-CA"/>
-              </w:rPr>
-              <w:t>différents</w:t>
-            </w:r>
-            <w:proofErr w:type="spellEnd"/>
-            <w:r>
-              <w:rPr>
-                <w:rFonts w:eastAsia="Times New Roman"/>
-                <w:lang w:val="en-CA" w:eastAsia="fr-CA"/>
-              </w:rPr>
-              <w:t xml:space="preserve"> layouts</w:t>
+              <w:t>es différents layouts</w:t>
             </w:r>
           </w:p>
         </w:tc>
@@ -25009,23 +23022,7 @@
                 <w:rFonts w:eastAsia="Times New Roman"/>
                 <w:lang w:eastAsia="fr-CA"/>
               </w:rPr>
-              <w:t xml:space="preserve">Création des </w:t>
-            </w:r>
-            <w:proofErr w:type="spellStart"/>
-            <w:r>
-              <w:rPr>
-                <w:rFonts w:eastAsia="Times New Roman"/>
-                <w:lang w:eastAsia="fr-CA"/>
-              </w:rPr>
-              <w:t>layouts</w:t>
-            </w:r>
-            <w:proofErr w:type="spellEnd"/>
-            <w:r>
-              <w:rPr>
-                <w:rFonts w:eastAsia="Times New Roman"/>
-                <w:lang w:eastAsia="fr-CA"/>
-              </w:rPr>
-              <w:t xml:space="preserve"> requis pour les pages web.</w:t>
+              <w:t>Création des layouts requis pour les pages web.</w:t>
             </w:r>
           </w:p>
         </w:tc>
@@ -25354,33 +23351,15 @@
                 <w:rFonts w:eastAsia="Times New Roman"/>
                 <w:lang w:val="en-CA" w:eastAsia="fr-CA"/>
               </w:rPr>
-              <w:t xml:space="preserve">Page </w:t>
-            </w:r>
-            <w:proofErr w:type="spellStart"/>
-            <w:r>
-              <w:rPr>
-                <w:rFonts w:eastAsia="Times New Roman"/>
-                <w:lang w:val="en-CA" w:eastAsia="fr-CA"/>
-              </w:rPr>
-              <w:t>Accueil</w:t>
-            </w:r>
-            <w:proofErr w:type="spellEnd"/>
-            <w:r>
-              <w:rPr>
-                <w:rFonts w:eastAsia="Times New Roman"/>
-                <w:lang w:val="en-CA" w:eastAsia="fr-CA"/>
-              </w:rPr>
-              <w:t>/</w:t>
-            </w:r>
-            <w:proofErr w:type="spellStart"/>
-            <w:r>
-              <w:rPr>
-                <w:rFonts w:eastAsia="Times New Roman"/>
-                <w:lang w:val="en-CA" w:eastAsia="fr-CA"/>
-              </w:rPr>
-              <w:t>Découvrir</w:t>
-            </w:r>
-            <w:proofErr w:type="spellEnd"/>
+              <w:t>Page Accueil</w:t>
+            </w:r>
+            <w:r>
+              <w:rPr>
+                <w:rFonts w:eastAsia="Times New Roman"/>
+                <w:lang w:val="en-CA" w:eastAsia="fr-CA"/>
+              </w:rPr>
+              <w:t>/Découvrir</w:t>
+            </w:r>
           </w:p>
         </w:tc>
         <w:tc>
@@ -25482,21 +23461,12 @@
                 <w:lang w:val="en-CA" w:eastAsia="fr-CA"/>
               </w:rPr>
             </w:pPr>
-            <w:proofErr w:type="spellStart"/>
-            <w:r>
-              <w:rPr>
-                <w:rFonts w:eastAsia="Times New Roman"/>
-                <w:lang w:val="en-CA" w:eastAsia="fr-CA"/>
-              </w:rPr>
-              <w:t>Fonction</w:t>
-            </w:r>
-            <w:proofErr w:type="spellEnd"/>
-            <w:r>
-              <w:rPr>
-                <w:rFonts w:eastAsia="Times New Roman"/>
-                <w:lang w:val="en-CA" w:eastAsia="fr-CA"/>
-              </w:rPr>
-              <w:t xml:space="preserve"> “Charger plus”</w:t>
+            <w:r>
+              <w:rPr>
+                <w:rFonts w:eastAsia="Times New Roman"/>
+                <w:lang w:val="en-CA" w:eastAsia="fr-CA"/>
+              </w:rPr>
+              <w:t>Fonction “Charger plus”</w:t>
             </w:r>
           </w:p>
         </w:tc>
@@ -25583,17 +23553,8 @@
                 <w:rFonts w:eastAsia="Times New Roman"/>
                 <w:lang w:val="en-CA" w:eastAsia="fr-CA"/>
               </w:rPr>
-              <w:t xml:space="preserve">Page </w:t>
-            </w:r>
-            <w:proofErr w:type="spellStart"/>
-            <w:r>
-              <w:rPr>
-                <w:rFonts w:eastAsia="Times New Roman"/>
-                <w:lang w:val="en-CA" w:eastAsia="fr-CA"/>
-              </w:rPr>
-              <w:t>Favoris</w:t>
-            </w:r>
-            <w:proofErr w:type="spellEnd"/>
+              <w:t>Page Favoris</w:t>
+            </w:r>
           </w:p>
         </w:tc>
         <w:tc>
@@ -25679,17 +23640,8 @@
                 <w:rFonts w:eastAsia="Times New Roman"/>
                 <w:lang w:val="en-CA" w:eastAsia="fr-CA"/>
               </w:rPr>
-              <w:t xml:space="preserve">Page Mon </w:t>
-            </w:r>
-            <w:proofErr w:type="spellStart"/>
-            <w:r>
-              <w:rPr>
-                <w:rFonts w:eastAsia="Times New Roman"/>
-                <w:lang w:val="en-CA" w:eastAsia="fr-CA"/>
-              </w:rPr>
-              <w:t>compte</w:t>
-            </w:r>
-            <w:proofErr w:type="spellEnd"/>
+              <w:t>Page Mon compte</w:t>
+            </w:r>
           </w:p>
         </w:tc>
         <w:tc>
@@ -25836,21 +23788,7 @@
                 <w:rFonts w:eastAsia="Times New Roman"/>
                 <w:lang w:eastAsia="fr-CA"/>
               </w:rPr>
-              <w:t xml:space="preserve">Permet à un utilisateur de </w:t>
-            </w:r>
-            <w:r>
-              <w:rPr>
-                <w:rFonts w:eastAsia="Times New Roman"/>
-                <w:lang w:eastAsia="fr-CA"/>
-              </w:rPr>
-              <w:t>rechercher un cocktail pas son nom ou sa catégorie</w:t>
-            </w:r>
-            <w:r>
-              <w:rPr>
-                <w:rFonts w:eastAsia="Times New Roman"/>
-                <w:lang w:eastAsia="fr-CA"/>
-              </w:rPr>
-              <w:t>.</w:t>
+              <w:t>Permet à un utilisateur de rechercher un cocktail pas son nom ou sa catégorie.</w:t>
             </w:r>
           </w:p>
         </w:tc>
@@ -25878,21 +23816,12 @@
                 <w:lang w:val="en-CA" w:eastAsia="fr-CA"/>
               </w:rPr>
             </w:pPr>
-            <w:proofErr w:type="spellStart"/>
-            <w:r>
-              <w:rPr>
-                <w:rFonts w:eastAsia="Times New Roman"/>
-                <w:lang w:val="en-CA" w:eastAsia="fr-CA"/>
-              </w:rPr>
-              <w:t>Fonction</w:t>
-            </w:r>
-            <w:proofErr w:type="spellEnd"/>
-            <w:r>
-              <w:rPr>
-                <w:rFonts w:eastAsia="Times New Roman"/>
-                <w:lang w:val="en-CA" w:eastAsia="fr-CA"/>
-              </w:rPr>
-              <w:t xml:space="preserve"> Modification Nom</w:t>
+            <w:r>
+              <w:rPr>
+                <w:rFonts w:eastAsia="Times New Roman"/>
+                <w:lang w:val="en-CA" w:eastAsia="fr-CA"/>
+              </w:rPr>
+              <w:t>Fonction Modification Nom</w:t>
             </w:r>
           </w:p>
         </w:tc>
@@ -25953,21 +23882,7 @@
                 <w:rFonts w:eastAsia="Times New Roman"/>
                 <w:lang w:eastAsia="fr-CA"/>
               </w:rPr>
-              <w:t xml:space="preserve">Permet à un utilisateur de modifier son </w:t>
-            </w:r>
-            <w:r>
-              <w:rPr>
-                <w:rFonts w:eastAsia="Times New Roman"/>
-                <w:lang w:eastAsia="fr-CA"/>
-              </w:rPr>
-              <w:t>nom</w:t>
-            </w:r>
-            <w:r>
-              <w:rPr>
-                <w:rFonts w:eastAsia="Times New Roman"/>
-                <w:lang w:eastAsia="fr-CA"/>
-              </w:rPr>
-              <w:t>.</w:t>
+              <w:t>Permet à un utilisateur de modifier son nom.</w:t>
             </w:r>
           </w:p>
         </w:tc>
@@ -26435,21 +24350,7 @@
                 <w:rFonts w:eastAsia="Times New Roman"/>
                 <w:lang w:eastAsia="fr-CA"/>
               </w:rPr>
-              <w:t xml:space="preserve">MQTT </w:t>
-            </w:r>
-            <w:r>
-              <w:rPr>
-                <w:rFonts w:eastAsia="Times New Roman"/>
-                <w:lang w:eastAsia="fr-CA"/>
-              </w:rPr>
-              <w:t>Web</w:t>
-            </w:r>
-            <w:r>
-              <w:rPr>
-                <w:rFonts w:eastAsia="Times New Roman"/>
-                <w:lang w:eastAsia="fr-CA"/>
-              </w:rPr>
-              <w:t>/Balance</w:t>
+              <w:t>MQTT Web/Balance</w:t>
             </w:r>
           </w:p>
         </w:tc>
@@ -26476,21 +24377,7 @@
                 <w:rFonts w:eastAsia="Times New Roman"/>
                 <w:lang w:eastAsia="fr-CA"/>
               </w:rPr>
-              <w:t>Connexion MQTT d</w:t>
-            </w:r>
-            <w:r>
-              <w:rPr>
-                <w:rFonts w:eastAsia="Times New Roman"/>
-                <w:lang w:eastAsia="fr-CA"/>
-              </w:rPr>
-              <w:t>u site web</w:t>
-            </w:r>
-            <w:r>
-              <w:rPr>
-                <w:rFonts w:eastAsia="Times New Roman"/>
-                <w:lang w:eastAsia="fr-CA"/>
-              </w:rPr>
-              <w:t xml:space="preserve"> vers la balance</w:t>
+              <w:t>Connexion MQTT du site web vers la balance</w:t>
             </w:r>
           </w:p>
         </w:tc>
@@ -26517,21 +24404,7 @@
                 <w:rFonts w:eastAsia="Times New Roman"/>
                 <w:lang w:eastAsia="fr-CA"/>
               </w:rPr>
-              <w:t xml:space="preserve">MQTT permettant l’envoie de données </w:t>
-            </w:r>
-            <w:r>
-              <w:rPr>
-                <w:rFonts w:eastAsia="Times New Roman"/>
-                <w:lang w:eastAsia="fr-CA"/>
-              </w:rPr>
-              <w:t>Web</w:t>
-            </w:r>
-            <w:r>
-              <w:rPr>
-                <w:rFonts w:eastAsia="Times New Roman"/>
-                <w:lang w:eastAsia="fr-CA"/>
-              </w:rPr>
-              <w:t>/Raspberry Pi(balance).</w:t>
+              <w:t>MQTT permettant l’envoie de données Web/Raspberry Pi(balance).</w:t>
             </w:r>
           </w:p>
         </w:tc>
@@ -26565,14 +24438,7 @@
                 <w:lang w:eastAsia="fr-CA"/>
               </w:rPr>
               <w:lastRenderedPageBreak/>
-              <w:t>MQTT Balance/</w:t>
-            </w:r>
-            <w:r>
-              <w:rPr>
-                <w:rFonts w:eastAsia="Times New Roman"/>
-                <w:lang w:eastAsia="fr-CA"/>
-              </w:rPr>
-              <w:t>Web</w:t>
+              <w:t>MQTT Balance/Web</w:t>
             </w:r>
           </w:p>
         </w:tc>
@@ -26599,14 +24465,7 @@
                 <w:rFonts w:eastAsia="Times New Roman"/>
                 <w:lang w:eastAsia="fr-CA"/>
               </w:rPr>
-              <w:t xml:space="preserve">Connexion MQTT de la balance </w:t>
-            </w:r>
-            <w:r>
-              <w:rPr>
-                <w:rFonts w:eastAsia="Times New Roman"/>
-                <w:lang w:eastAsia="fr-CA"/>
-              </w:rPr>
-              <w:t>au site web</w:t>
+              <w:t>Connexion MQTT de la balance au site web</w:t>
             </w:r>
           </w:p>
         </w:tc>
@@ -26633,21 +24492,7 @@
                 <w:rFonts w:eastAsia="Times New Roman"/>
                 <w:lang w:eastAsia="fr-CA"/>
               </w:rPr>
-              <w:t>MQTT permettant l’envoie de données Raspberry Pi(balance)/</w:t>
-            </w:r>
-            <w:r>
-              <w:rPr>
-                <w:rFonts w:eastAsia="Times New Roman"/>
-                <w:lang w:eastAsia="fr-CA"/>
-              </w:rPr>
-              <w:t>Web</w:t>
-            </w:r>
-            <w:r>
-              <w:rPr>
-                <w:rFonts w:eastAsia="Times New Roman"/>
-                <w:lang w:eastAsia="fr-CA"/>
-              </w:rPr>
-              <w:t>.</w:t>
+              <w:t>MQTT permettant l’envoie de données Raspberry Pi(balance)/Web.</w:t>
             </w:r>
           </w:p>
         </w:tc>
@@ -26680,14 +24525,7 @@
                 <w:rFonts w:eastAsia="Times New Roman"/>
                 <w:lang w:eastAsia="fr-CA"/>
               </w:rPr>
-              <w:t>Ajustement Code Balance/</w:t>
-            </w:r>
-            <w:r>
-              <w:rPr>
-                <w:rFonts w:eastAsia="Times New Roman"/>
-                <w:lang w:eastAsia="fr-CA"/>
-              </w:rPr>
-              <w:t>Web</w:t>
+              <w:t>Ajustement Code Balance/Web</w:t>
             </w:r>
           </w:p>
         </w:tc>
@@ -26714,14 +24552,7 @@
                 <w:rFonts w:eastAsia="Times New Roman"/>
                 <w:lang w:eastAsia="fr-CA"/>
               </w:rPr>
-              <w:t>Ajustement du code de la balance au besoin d</w:t>
-            </w:r>
-            <w:r>
-              <w:rPr>
-                <w:rFonts w:eastAsia="Times New Roman"/>
-                <w:lang w:eastAsia="fr-CA"/>
-              </w:rPr>
-              <w:t>u site web</w:t>
+              <w:t>Ajustement du code de la balance au besoin du site web</w:t>
             </w:r>
           </w:p>
         </w:tc>
@@ -27129,17 +24960,8 @@
                 <w:rFonts w:eastAsia="Times New Roman"/>
                 <w:lang w:eastAsia="fr-CA"/>
               </w:rPr>
-              <w:t xml:space="preserve">Ajout du </w:t>
-            </w:r>
-            <w:proofErr w:type="spellStart"/>
-            <w:r>
-              <w:rPr>
-                <w:rFonts w:eastAsia="Times New Roman"/>
-                <w:lang w:eastAsia="fr-CA"/>
-              </w:rPr>
-              <w:t>timer</w:t>
-            </w:r>
-            <w:proofErr w:type="spellEnd"/>
+              <w:t>Ajout du timer</w:t>
+            </w:r>
           </w:p>
         </w:tc>
         <w:tc>
@@ -27160,21 +24982,12 @@
                 <w:lang w:eastAsia="fr-CA"/>
               </w:rPr>
             </w:pPr>
-            <w:proofErr w:type="spellStart"/>
-            <w:r>
-              <w:rPr>
-                <w:rFonts w:eastAsia="Times New Roman"/>
-                <w:lang w:eastAsia="fr-CA"/>
-              </w:rPr>
-              <w:t>Timer</w:t>
-            </w:r>
-            <w:proofErr w:type="spellEnd"/>
-            <w:r>
-              <w:rPr>
-                <w:rFonts w:eastAsia="Times New Roman"/>
-                <w:lang w:eastAsia="fr-CA"/>
-              </w:rPr>
-              <w:t xml:space="preserve"> lorsque la recette nécessite de « shaker » le cocktail</w:t>
+            <w:r>
+              <w:rPr>
+                <w:rFonts w:eastAsia="Times New Roman"/>
+                <w:lang w:eastAsia="fr-CA"/>
+              </w:rPr>
+              <w:t>Timer lorsque la recette nécessite de « shaker » le cocktail</w:t>
             </w:r>
           </w:p>
         </w:tc>
@@ -27504,21 +25317,7 @@
                 <w:rFonts w:eastAsia="Times New Roman"/>
                 <w:lang w:eastAsia="fr-CA"/>
               </w:rPr>
-              <w:t>Accessible que pour les administrateurs, permet de</w:t>
-            </w:r>
-            <w:r>
-              <w:rPr>
-                <w:rFonts w:eastAsia="Times New Roman"/>
-                <w:lang w:eastAsia="fr-CA"/>
-              </w:rPr>
-              <w:t xml:space="preserve"> créer</w:t>
-            </w:r>
-            <w:r>
-              <w:rPr>
-                <w:rFonts w:eastAsia="Times New Roman"/>
-                <w:lang w:eastAsia="fr-CA"/>
-              </w:rPr>
-              <w:t xml:space="preserve"> un utilisateur.</w:t>
+              <w:t>Accessible que pour les administrateurs, permet de créer un utilisateur.</w:t>
             </w:r>
           </w:p>
         </w:tc>
@@ -27619,21 +25418,7 @@
                 <w:rFonts w:eastAsia="Times New Roman"/>
                 <w:lang w:eastAsia="fr-CA"/>
               </w:rPr>
-              <w:t xml:space="preserve">Accessible que pour les administrateurs, permet de </w:t>
-            </w:r>
-            <w:r>
-              <w:rPr>
-                <w:rFonts w:eastAsia="Times New Roman"/>
-                <w:lang w:eastAsia="fr-CA"/>
-              </w:rPr>
-              <w:t>supprimer</w:t>
-            </w:r>
-            <w:r>
-              <w:rPr>
-                <w:rFonts w:eastAsia="Times New Roman"/>
-                <w:lang w:eastAsia="fr-CA"/>
-              </w:rPr>
-              <w:t xml:space="preserve"> un utilisateur.</w:t>
+              <w:t>Accessible que pour les administrateurs, permet de supprimer un utilisateur.</w:t>
             </w:r>
           </w:p>
         </w:tc>
@@ -27734,35 +25519,7 @@
                 <w:rFonts w:eastAsia="Times New Roman"/>
                 <w:lang w:eastAsia="fr-CA"/>
               </w:rPr>
-              <w:t xml:space="preserve">Accessible que pour les administrateurs, permet de </w:t>
-            </w:r>
-            <w:r>
-              <w:rPr>
-                <w:rFonts w:eastAsia="Times New Roman"/>
-                <w:lang w:eastAsia="fr-CA"/>
-              </w:rPr>
-              <w:t>modifier</w:t>
-            </w:r>
-            <w:r>
-              <w:rPr>
-                <w:rFonts w:eastAsia="Times New Roman"/>
-                <w:lang w:eastAsia="fr-CA"/>
-              </w:rPr>
-              <w:t xml:space="preserve"> </w:t>
-            </w:r>
-            <w:r>
-              <w:rPr>
-                <w:rFonts w:eastAsia="Times New Roman"/>
-                <w:lang w:eastAsia="fr-CA"/>
-              </w:rPr>
-              <w:t>un</w:t>
-            </w:r>
-            <w:r>
-              <w:rPr>
-                <w:rFonts w:eastAsia="Times New Roman"/>
-                <w:lang w:eastAsia="fr-CA"/>
-              </w:rPr>
-              <w:t xml:space="preserve"> utilisateur.</w:t>
+              <w:t>Accessible que pour les administrateurs, permet de modifier un utilisateur.</w:t>
             </w:r>
           </w:p>
         </w:tc>
@@ -27822,17 +25579,8 @@
                 <w:rFonts w:eastAsia="Times New Roman"/>
                 <w:lang w:eastAsia="fr-CA"/>
               </w:rPr>
-              <w:t xml:space="preserve">Ajouter le </w:t>
-            </w:r>
-            <w:proofErr w:type="spellStart"/>
-            <w:r>
-              <w:rPr>
-                <w:rFonts w:eastAsia="Times New Roman"/>
-                <w:lang w:eastAsia="fr-CA"/>
-              </w:rPr>
-              <w:t>css</w:t>
-            </w:r>
-            <w:proofErr w:type="spellEnd"/>
+              <w:t>Ajouter le css</w:t>
+            </w:r>
           </w:p>
         </w:tc>
         <w:tc>
@@ -27858,14 +25606,7 @@
                 <w:rFonts w:eastAsia="Times New Roman"/>
                 <w:lang w:eastAsia="fr-CA"/>
               </w:rPr>
-              <w:t xml:space="preserve">Rendre </w:t>
-            </w:r>
-            <w:r>
-              <w:rPr>
-                <w:rFonts w:eastAsia="Times New Roman"/>
-                <w:lang w:eastAsia="fr-CA"/>
-              </w:rPr>
-              <w:t>le site web beau et responsive.</w:t>
+              <w:t>Rendre le site web beau et responsive.</w:t>
             </w:r>
           </w:p>
         </w:tc>
@@ -28147,23 +25888,7 @@
                 <w:rFonts w:eastAsia="Times New Roman"/>
                 <w:lang w:eastAsia="fr-CA"/>
               </w:rPr>
-              <w:t xml:space="preserve">Test et </w:t>
-            </w:r>
-            <w:proofErr w:type="spellStart"/>
-            <w:r>
-              <w:rPr>
-                <w:rFonts w:eastAsia="Times New Roman"/>
-                <w:lang w:eastAsia="fr-CA"/>
-              </w:rPr>
-              <w:t>debug</w:t>
-            </w:r>
-            <w:proofErr w:type="spellEnd"/>
-            <w:r>
-              <w:rPr>
-                <w:rFonts w:eastAsia="Times New Roman"/>
-                <w:lang w:eastAsia="fr-CA"/>
-              </w:rPr>
-              <w:t xml:space="preserve"> finaux pour avoir un produit sans failles.</w:t>
+              <w:t>Test et debug finaux pour avoir un produit sans failles.</w:t>
             </w:r>
           </w:p>
         </w:tc>
@@ -28413,21 +26138,12 @@
                 <w:lang w:val="en-CA" w:eastAsia="fr-CA"/>
               </w:rPr>
             </w:pPr>
-            <w:proofErr w:type="spellStart"/>
-            <w:r>
-              <w:rPr>
-                <w:rFonts w:eastAsia="Times New Roman"/>
-                <w:lang w:val="en-CA" w:eastAsia="fr-CA"/>
-              </w:rPr>
-              <w:t>Tâche</w:t>
-            </w:r>
-            <w:proofErr w:type="spellEnd"/>
-            <w:r>
-              <w:rPr>
-                <w:rFonts w:eastAsia="Times New Roman"/>
-                <w:lang w:val="en-CA" w:eastAsia="fr-CA"/>
-              </w:rPr>
-              <w:t> </w:t>
+            <w:r>
+              <w:rPr>
+                <w:rFonts w:eastAsia="Times New Roman"/>
+                <w:lang w:val="en-CA" w:eastAsia="fr-CA"/>
+              </w:rPr>
+              <w:t>Tâche </w:t>
             </w:r>
           </w:p>
         </w:tc>
@@ -28483,7 +26199,6 @@
                 <w:lang w:val="en-CA" w:eastAsia="fr-CA"/>
               </w:rPr>
             </w:pPr>
-            <w:proofErr w:type="spellStart"/>
             <w:r>
               <w:rPr>
                 <w:rFonts w:eastAsia="Times New Roman"/>
@@ -28491,7 +26206,6 @@
               </w:rPr>
               <w:t>Responsable</w:t>
             </w:r>
-            <w:proofErr w:type="spellEnd"/>
           </w:p>
         </w:tc>
         <w:tc>
@@ -28723,37 +26437,12 @@
                 <w:lang w:eastAsia="fr-CA"/>
               </w:rPr>
             </w:pPr>
-            <w:proofErr w:type="spellStart"/>
-            <w:r>
-              <w:rPr>
-                <w:rFonts w:eastAsia="Times New Roman"/>
-                <w:lang w:val="en-CA" w:eastAsia="fr-CA"/>
-              </w:rPr>
-              <w:t>Départ</w:t>
-            </w:r>
-            <w:proofErr w:type="spellEnd"/>
-            <w:r>
-              <w:rPr>
-                <w:rFonts w:eastAsia="Times New Roman"/>
-                <w:lang w:val="en-CA" w:eastAsia="fr-CA"/>
-              </w:rPr>
-              <w:t xml:space="preserve"> du </w:t>
-            </w:r>
-            <w:proofErr w:type="spellStart"/>
-            <w:r>
-              <w:rPr>
-                <w:rFonts w:eastAsia="Times New Roman"/>
-                <w:lang w:val="en-CA" w:eastAsia="fr-CA"/>
-              </w:rPr>
-              <w:t>projet</w:t>
-            </w:r>
-            <w:proofErr w:type="spellEnd"/>
-            <w:r>
-              <w:rPr>
-                <w:rFonts w:eastAsia="Times New Roman"/>
-                <w:lang w:val="en-CA" w:eastAsia="fr-CA"/>
-              </w:rPr>
-              <w:t xml:space="preserve"> Laravel</w:t>
+            <w:r>
+              <w:rPr>
+                <w:rFonts w:eastAsia="Times New Roman"/>
+                <w:lang w:val="en-CA" w:eastAsia="fr-CA"/>
+              </w:rPr>
+              <w:t>Départ du projet Laravel</w:t>
             </w:r>
           </w:p>
         </w:tc>
@@ -28783,23 +26472,7 @@
                 <w:rFonts w:eastAsia="Times New Roman"/>
                 <w:lang w:eastAsia="fr-CA"/>
               </w:rPr>
-              <w:t xml:space="preserve">Commencement du projet </w:t>
-            </w:r>
-            <w:proofErr w:type="spellStart"/>
-            <w:r>
-              <w:rPr>
-                <w:rFonts w:eastAsia="Times New Roman"/>
-                <w:lang w:eastAsia="fr-CA"/>
-              </w:rPr>
-              <w:t>Laravel</w:t>
-            </w:r>
-            <w:proofErr w:type="spellEnd"/>
-            <w:r>
-              <w:rPr>
-                <w:rFonts w:eastAsia="Times New Roman"/>
-                <w:lang w:eastAsia="fr-CA"/>
-              </w:rPr>
-              <w:t>.</w:t>
+              <w:t>Commencement du projet Laravel.</w:t>
             </w:r>
           </w:p>
         </w:tc>
@@ -29239,37 +26912,12 @@
                 <w:lang w:eastAsia="fr-CA"/>
               </w:rPr>
             </w:pPr>
-            <w:proofErr w:type="spellStart"/>
-            <w:r>
-              <w:rPr>
-                <w:rFonts w:eastAsia="Times New Roman"/>
-                <w:lang w:val="en-CA" w:eastAsia="fr-CA"/>
-              </w:rPr>
-              <w:t>Créer</w:t>
-            </w:r>
-            <w:proofErr w:type="spellEnd"/>
-            <w:r>
-              <w:rPr>
-                <w:rFonts w:eastAsia="Times New Roman"/>
-                <w:lang w:val="en-CA" w:eastAsia="fr-CA"/>
-              </w:rPr>
-              <w:t xml:space="preserve"> les </w:t>
-            </w:r>
-            <w:proofErr w:type="spellStart"/>
-            <w:r>
-              <w:rPr>
-                <w:rFonts w:eastAsia="Times New Roman"/>
-                <w:lang w:val="en-CA" w:eastAsia="fr-CA"/>
-              </w:rPr>
-              <w:t>différents</w:t>
-            </w:r>
-            <w:proofErr w:type="spellEnd"/>
-            <w:r>
-              <w:rPr>
-                <w:rFonts w:eastAsia="Times New Roman"/>
-                <w:lang w:val="en-CA" w:eastAsia="fr-CA"/>
-              </w:rPr>
-              <w:t xml:space="preserve"> layouts</w:t>
+            <w:r>
+              <w:rPr>
+                <w:rFonts w:eastAsia="Times New Roman"/>
+                <w:lang w:val="en-CA" w:eastAsia="fr-CA"/>
+              </w:rPr>
+              <w:t>Créer les différents layouts</w:t>
             </w:r>
           </w:p>
         </w:tc>
@@ -29299,23 +26947,7 @@
                 <w:rFonts w:eastAsia="Times New Roman"/>
                 <w:lang w:eastAsia="fr-CA"/>
               </w:rPr>
-              <w:t xml:space="preserve">Création des </w:t>
-            </w:r>
-            <w:proofErr w:type="spellStart"/>
-            <w:r>
-              <w:rPr>
-                <w:rFonts w:eastAsia="Times New Roman"/>
-                <w:lang w:eastAsia="fr-CA"/>
-              </w:rPr>
-              <w:t>layouts</w:t>
-            </w:r>
-            <w:proofErr w:type="spellEnd"/>
-            <w:r>
-              <w:rPr>
-                <w:rFonts w:eastAsia="Times New Roman"/>
-                <w:lang w:eastAsia="fr-CA"/>
-              </w:rPr>
-              <w:t xml:space="preserve"> requis pour les pages web.</w:t>
+              <w:t>Création des layouts requis pour les pages web.</w:t>
             </w:r>
           </w:p>
         </w:tc>
@@ -29887,33 +27519,8 @@
                 <w:rFonts w:eastAsia="Times New Roman"/>
                 <w:lang w:val="en-CA" w:eastAsia="fr-CA"/>
               </w:rPr>
-              <w:t xml:space="preserve">Page </w:t>
-            </w:r>
-            <w:proofErr w:type="spellStart"/>
-            <w:r>
-              <w:rPr>
-                <w:rFonts w:eastAsia="Times New Roman"/>
-                <w:lang w:val="en-CA" w:eastAsia="fr-CA"/>
-              </w:rPr>
-              <w:t>Accueil</w:t>
-            </w:r>
-            <w:proofErr w:type="spellEnd"/>
-            <w:r>
-              <w:rPr>
-                <w:rFonts w:eastAsia="Times New Roman"/>
-                <w:lang w:val="en-CA" w:eastAsia="fr-CA"/>
-              </w:rPr>
-              <w:t>/</w:t>
-            </w:r>
-            <w:proofErr w:type="spellStart"/>
-            <w:r>
-              <w:rPr>
-                <w:rFonts w:eastAsia="Times New Roman"/>
-                <w:lang w:val="en-CA" w:eastAsia="fr-CA"/>
-              </w:rPr>
-              <w:t>Découvrir</w:t>
-            </w:r>
-            <w:proofErr w:type="spellEnd"/>
+              <w:t>Page Accueil/Découvrir</w:t>
+            </w:r>
           </w:p>
         </w:tc>
         <w:tc>
@@ -30084,21 +27691,12 @@
                 <w:lang w:val="en-CA" w:eastAsia="fr-CA"/>
               </w:rPr>
             </w:pPr>
-            <w:proofErr w:type="spellStart"/>
-            <w:r>
-              <w:rPr>
-                <w:rFonts w:eastAsia="Times New Roman"/>
-                <w:lang w:val="en-CA" w:eastAsia="fr-CA"/>
-              </w:rPr>
-              <w:t>Fonction</w:t>
-            </w:r>
-            <w:proofErr w:type="spellEnd"/>
-            <w:r>
-              <w:rPr>
-                <w:rFonts w:eastAsia="Times New Roman"/>
-                <w:lang w:val="en-CA" w:eastAsia="fr-CA"/>
-              </w:rPr>
-              <w:t xml:space="preserve"> “Charger plus”</w:t>
+            <w:r>
+              <w:rPr>
+                <w:rFonts w:eastAsia="Times New Roman"/>
+                <w:lang w:val="en-CA" w:eastAsia="fr-CA"/>
+              </w:rPr>
+              <w:t>Fonction “Charger plus”</w:t>
             </w:r>
           </w:p>
         </w:tc>
@@ -30254,17 +27852,8 @@
                 <w:rFonts w:eastAsia="Times New Roman"/>
                 <w:lang w:val="en-CA" w:eastAsia="fr-CA"/>
               </w:rPr>
-              <w:t xml:space="preserve">Page </w:t>
-            </w:r>
-            <w:proofErr w:type="spellStart"/>
-            <w:r>
-              <w:rPr>
-                <w:rFonts w:eastAsia="Times New Roman"/>
-                <w:lang w:val="en-CA" w:eastAsia="fr-CA"/>
-              </w:rPr>
-              <w:t>Favoris</w:t>
-            </w:r>
-            <w:proofErr w:type="spellEnd"/>
+              <w:t>Page Favoris</w:t>
+            </w:r>
           </w:p>
         </w:tc>
         <w:tc>
@@ -30419,17 +28008,8 @@
                 <w:rFonts w:eastAsia="Times New Roman"/>
                 <w:lang w:val="en-CA" w:eastAsia="fr-CA"/>
               </w:rPr>
-              <w:t xml:space="preserve">Page Mon </w:t>
-            </w:r>
-            <w:proofErr w:type="spellStart"/>
-            <w:r>
-              <w:rPr>
-                <w:rFonts w:eastAsia="Times New Roman"/>
-                <w:lang w:val="en-CA" w:eastAsia="fr-CA"/>
-              </w:rPr>
-              <w:t>compte</w:t>
-            </w:r>
-            <w:proofErr w:type="spellEnd"/>
+              <w:t>Page Mon compte</w:t>
+            </w:r>
           </w:p>
         </w:tc>
         <w:tc>
@@ -30745,21 +28325,12 @@
                 <w:lang w:val="en-CA" w:eastAsia="fr-CA"/>
               </w:rPr>
             </w:pPr>
-            <w:proofErr w:type="spellStart"/>
-            <w:r>
-              <w:rPr>
-                <w:rFonts w:eastAsia="Times New Roman"/>
-                <w:lang w:val="en-CA" w:eastAsia="fr-CA"/>
-              </w:rPr>
-              <w:t>Fonction</w:t>
-            </w:r>
-            <w:proofErr w:type="spellEnd"/>
-            <w:r>
-              <w:rPr>
-                <w:rFonts w:eastAsia="Times New Roman"/>
-                <w:lang w:val="en-CA" w:eastAsia="fr-CA"/>
-              </w:rPr>
-              <w:t xml:space="preserve"> Modification Nom</w:t>
+            <w:r>
+              <w:rPr>
+                <w:rFonts w:eastAsia="Times New Roman"/>
+                <w:lang w:val="en-CA" w:eastAsia="fr-CA"/>
+              </w:rPr>
+              <w:t>Fonction Modification Nom</w:t>
             </w:r>
           </w:p>
         </w:tc>
@@ -32717,17 +30288,8 @@
                 <w:rFonts w:eastAsia="Times New Roman"/>
                 <w:lang w:eastAsia="fr-CA"/>
               </w:rPr>
-              <w:t xml:space="preserve">Ajout du </w:t>
-            </w:r>
-            <w:proofErr w:type="spellStart"/>
-            <w:r>
-              <w:rPr>
-                <w:rFonts w:eastAsia="Times New Roman"/>
-                <w:lang w:eastAsia="fr-CA"/>
-              </w:rPr>
-              <w:t>timer</w:t>
-            </w:r>
-            <w:proofErr w:type="spellEnd"/>
+              <w:t>Ajout du timer</w:t>
+            </w:r>
           </w:p>
         </w:tc>
         <w:tc>
@@ -32748,21 +30310,12 @@
                 <w:lang w:eastAsia="fr-CA"/>
               </w:rPr>
             </w:pPr>
-            <w:proofErr w:type="spellStart"/>
-            <w:r>
-              <w:rPr>
-                <w:rFonts w:eastAsia="Times New Roman"/>
-                <w:lang w:eastAsia="fr-CA"/>
-              </w:rPr>
-              <w:t>Timer</w:t>
-            </w:r>
-            <w:proofErr w:type="spellEnd"/>
-            <w:r>
-              <w:rPr>
-                <w:rFonts w:eastAsia="Times New Roman"/>
-                <w:lang w:eastAsia="fr-CA"/>
-              </w:rPr>
-              <w:t xml:space="preserve"> lorsque la recette nécessite de « shaker » le cocktail</w:t>
+            <w:r>
+              <w:rPr>
+                <w:rFonts w:eastAsia="Times New Roman"/>
+                <w:lang w:eastAsia="fr-CA"/>
+              </w:rPr>
+              <w:t>Timer lorsque la recette nécessite de « shaker » le cocktail</w:t>
             </w:r>
           </w:p>
         </w:tc>
@@ -33650,17 +31203,8 @@
                 <w:rFonts w:eastAsia="Times New Roman"/>
                 <w:lang w:eastAsia="fr-CA"/>
               </w:rPr>
-              <w:t xml:space="preserve">Ajouter le </w:t>
-            </w:r>
-            <w:proofErr w:type="spellStart"/>
-            <w:r>
-              <w:rPr>
-                <w:rFonts w:eastAsia="Times New Roman"/>
-                <w:lang w:eastAsia="fr-CA"/>
-              </w:rPr>
-              <w:t>css</w:t>
-            </w:r>
-            <w:proofErr w:type="spellEnd"/>
+              <w:t>Ajouter le css</w:t>
+            </w:r>
           </w:p>
         </w:tc>
         <w:tc>
@@ -34147,23 +31691,7 @@
                 <w:rFonts w:eastAsia="Times New Roman"/>
                 <w:lang w:eastAsia="fr-CA"/>
               </w:rPr>
-              <w:t xml:space="preserve">Test et </w:t>
-            </w:r>
-            <w:proofErr w:type="spellStart"/>
-            <w:r>
-              <w:rPr>
-                <w:rFonts w:eastAsia="Times New Roman"/>
-                <w:lang w:eastAsia="fr-CA"/>
-              </w:rPr>
-              <w:t>debug</w:t>
-            </w:r>
-            <w:proofErr w:type="spellEnd"/>
-            <w:r>
-              <w:rPr>
-                <w:rFonts w:eastAsia="Times New Roman"/>
-                <w:lang w:eastAsia="fr-CA"/>
-              </w:rPr>
-              <w:t xml:space="preserve"> finaux pour avoir un produit sans failles.</w:t>
+              <w:t>Test et debug finaux pour avoir un produit sans failles.</w:t>
             </w:r>
           </w:p>
         </w:tc>
@@ -34460,8 +31988,8 @@
           <w:rStyle w:val="eop"/>
         </w:rPr>
       </w:pPr>
-      <w:bookmarkStart w:id="38" w:name="_Toc602813033"/>
-      <w:bookmarkStart w:id="39" w:name="_Toc131133647"/>
+      <w:bookmarkStart w:id="38" w:name="_Toc131133647"/>
+      <w:bookmarkStart w:id="39" w:name="_Toc602813033"/>
       <w:r>
         <w:rPr>
           <w:rStyle w:val="normaltextrun"/>
@@ -34469,14 +31997,14 @@
         <w:lastRenderedPageBreak/>
         <w:t>Cumul des heures</w:t>
       </w:r>
-      <w:bookmarkEnd w:id="39"/>
+      <w:bookmarkEnd w:id="38"/>
       <w:r>
         <w:rPr>
           <w:rStyle w:val="eop"/>
         </w:rPr>
         <w:t> </w:t>
       </w:r>
-      <w:bookmarkEnd w:id="38"/>
+      <w:bookmarkEnd w:id="39"/>
     </w:p>
     <w:p>
       <w:pPr>
@@ -34524,19 +32052,8 @@
           <w:sz w:val="22"/>
           <w:szCs w:val="22"/>
         </w:rPr>
-        <w:t xml:space="preserve"> </w:t>
+        <w:t xml:space="preserve"> heures</w:t>
       </w:r>
-      <w:proofErr w:type="spellStart"/>
-      <w:r>
-        <w:rPr>
-          <w:rStyle w:val="normaltextrun"/>
-          <w:rFonts w:ascii="Calibri" w:eastAsiaTheme="majorEastAsia" w:hAnsi="Calibri" w:cs="Calibri"/>
-          <w:sz w:val="22"/>
-          <w:szCs w:val="22"/>
-        </w:rPr>
-        <w:t>heures</w:t>
-      </w:r>
-      <w:proofErr w:type="spellEnd"/>
       <w:r>
         <w:rPr>
           <w:rStyle w:val="eop"/>
@@ -34587,7 +32104,6 @@
         </w:rPr>
         <w:t xml:space="preserve"> </w:t>
       </w:r>
-      <w:proofErr w:type="spellStart"/>
       <w:r>
         <w:rPr>
           <w:rStyle w:val="normaltextrun"/>
@@ -34597,7 +32113,6 @@
         </w:rPr>
         <w:t>heures</w:t>
       </w:r>
-      <w:proofErr w:type="spellEnd"/>
       <w:r>
         <w:rPr>
           <w:rStyle w:val="eop"/>
@@ -34639,7 +32154,6 @@
         </w:rPr>
         <w:t xml:space="preserve">256 </w:t>
       </w:r>
-      <w:proofErr w:type="spellStart"/>
       <w:r>
         <w:rPr>
           <w:rStyle w:val="normaltextrun"/>
@@ -34649,7 +32163,6 @@
         </w:rPr>
         <w:t>heures</w:t>
       </w:r>
-      <w:proofErr w:type="spellEnd"/>
       <w:r>
         <w:rPr>
           <w:rStyle w:val="eop"/>
@@ -34691,7 +32204,6 @@
         </w:rPr>
         <w:t xml:space="preserve">501 </w:t>
       </w:r>
-      <w:proofErr w:type="spellStart"/>
       <w:r>
         <w:rPr>
           <w:rStyle w:val="normaltextrun"/>
@@ -34701,7 +32213,6 @@
         </w:rPr>
         <w:t>heures</w:t>
       </w:r>
-      <w:proofErr w:type="spellEnd"/>
       <w:r>
         <w:rPr>
           <w:rStyle w:val="eop"/>
@@ -34733,41 +32244,41 @@
           <w:rStyle w:val="eop"/>
         </w:rPr>
       </w:pPr>
-      <w:bookmarkStart w:id="40" w:name="_Toc2037333457"/>
-      <w:bookmarkStart w:id="41" w:name="_Toc131133648"/>
+      <w:bookmarkStart w:id="40" w:name="_Toc131133648"/>
+      <w:bookmarkStart w:id="41" w:name="_Toc2037333457"/>
       <w:r>
         <w:rPr>
           <w:rStyle w:val="normaltextrun"/>
         </w:rPr>
         <w:t>Résumé des rétrospectives de Sprint</w:t>
       </w:r>
-      <w:bookmarkEnd w:id="41"/>
+      <w:bookmarkEnd w:id="40"/>
       <w:r>
         <w:rPr>
           <w:rStyle w:val="eop"/>
         </w:rPr>
         <w:t> </w:t>
       </w:r>
-      <w:bookmarkEnd w:id="40"/>
+      <w:bookmarkEnd w:id="41"/>
     </w:p>
     <w:p/>
     <w:p>
       <w:pPr>
         <w:pStyle w:val="Titre2"/>
       </w:pPr>
-      <w:bookmarkStart w:id="42" w:name="_Toc771527558"/>
-      <w:bookmarkStart w:id="43" w:name="_Toc131133649"/>
+      <w:bookmarkStart w:id="42" w:name="_Toc131133649"/>
+      <w:bookmarkStart w:id="43" w:name="_Toc771527558"/>
       <w:r>
         <w:rPr>
           <w:rStyle w:val="normaltextrun"/>
         </w:rPr>
         <w:t>Sprint 0</w:t>
       </w:r>
-      <w:bookmarkEnd w:id="43"/>
+      <w:bookmarkEnd w:id="42"/>
       <w:r>
         <w:br/>
       </w:r>
-      <w:bookmarkEnd w:id="42"/>
+      <w:bookmarkEnd w:id="43"/>
     </w:p>
     <w:p>
       <w:pPr>
@@ -35121,43 +32632,7 @@
           <w:rFonts w:ascii="Calibri" w:eastAsiaTheme="majorEastAsia" w:hAnsi="Calibri" w:cs="Calibri"/>
           <w:u w:val="single"/>
         </w:rPr>
-        <w:t xml:space="preserve">Identifier des </w:t>
-      </w:r>
-      <w:proofErr w:type="spellStart"/>
-      <w:r>
-        <w:rPr>
-          <w:rStyle w:val="normaltextrun"/>
-          <w:rFonts w:ascii="Calibri" w:eastAsiaTheme="majorEastAsia" w:hAnsi="Calibri" w:cs="Calibri"/>
-          <w:u w:val="single"/>
-        </w:rPr>
-        <w:t>idées</w:t>
-      </w:r>
-      <w:proofErr w:type="spellEnd"/>
-      <w:r>
-        <w:rPr>
-          <w:rStyle w:val="normaltextrun"/>
-          <w:rFonts w:ascii="Calibri" w:eastAsiaTheme="majorEastAsia" w:hAnsi="Calibri" w:cs="Calibri"/>
-          <w:u w:val="single"/>
-        </w:rPr>
-        <w:t xml:space="preserve"> </w:t>
-      </w:r>
-      <w:proofErr w:type="spellStart"/>
-      <w:r>
-        <w:rPr>
-          <w:rStyle w:val="normaltextrun"/>
-          <w:rFonts w:ascii="Calibri" w:eastAsiaTheme="majorEastAsia" w:hAnsi="Calibri" w:cs="Calibri"/>
-          <w:u w:val="single"/>
-        </w:rPr>
-        <w:t>d’améliorations</w:t>
-      </w:r>
-      <w:proofErr w:type="spellEnd"/>
-      <w:r>
-        <w:rPr>
-          <w:rStyle w:val="normaltextrun"/>
-          <w:rFonts w:ascii="Calibri" w:eastAsiaTheme="majorEastAsia" w:hAnsi="Calibri" w:cs="Calibri"/>
-          <w:u w:val="single"/>
-        </w:rPr>
-        <w:t> :</w:t>
+        <w:t>Identifier des idées d’améliorations :</w:t>
       </w:r>
       <w:r>
         <w:rPr>
@@ -35274,8 +32749,8 @@
       <w:pPr>
         <w:pStyle w:val="Titre2"/>
       </w:pPr>
-      <w:bookmarkStart w:id="44" w:name="_Toc258114582"/>
-      <w:bookmarkStart w:id="45" w:name="_Toc131133650"/>
+      <w:bookmarkStart w:id="44" w:name="_Toc131133650"/>
+      <w:bookmarkStart w:id="45" w:name="_Toc258114582"/>
       <w:r>
         <w:rPr>
           <w:rStyle w:val="normaltextrun"/>
@@ -35283,7 +32758,7 @@
         <w:lastRenderedPageBreak/>
         <w:t>Sprint 1</w:t>
       </w:r>
-      <w:bookmarkEnd w:id="45"/>
+      <w:bookmarkEnd w:id="44"/>
       <w:r>
         <w:rPr>
           <w:rStyle w:val="eop"/>
@@ -35293,7 +32768,7 @@
       <w:r>
         <w:br/>
       </w:r>
-      <w:bookmarkEnd w:id="44"/>
+      <w:bookmarkEnd w:id="45"/>
     </w:p>
     <w:p>
       <w:pPr>
@@ -35446,23 +32921,7 @@
           <w:rFonts w:ascii="Calibri" w:hAnsi="Calibri" w:cs="Calibri"/>
           <w:lang w:val="fr-CA"/>
         </w:rPr>
-        <w:t xml:space="preserve">Nous sommes en mesure de reconnaitre nos spécialités au sein de l’équipe et de centrer nos forces sur les </w:t>
-      </w:r>
-      <w:proofErr w:type="spellStart"/>
-      <w:r>
-        <w:rPr>
-          <w:rFonts w:ascii="Calibri" w:hAnsi="Calibri" w:cs="Calibri"/>
-          <w:lang w:val="fr-CA"/>
-        </w:rPr>
-        <w:t>features</w:t>
-      </w:r>
-      <w:proofErr w:type="spellEnd"/>
-      <w:r>
-        <w:rPr>
-          <w:rFonts w:ascii="Calibri" w:hAnsi="Calibri" w:cs="Calibri"/>
-          <w:lang w:val="fr-CA"/>
-        </w:rPr>
-        <w:t xml:space="preserve"> qui sont le mieux pour nous.</w:t>
+        <w:t>Nous sommes en mesure de reconnaitre nos spécialités au sein de l’équipe et de centrer nos forces sur les features qui sont le mieux pour nous.</w:t>
       </w:r>
     </w:p>
     <w:p>
@@ -35649,43 +33108,7 @@
           <w:rFonts w:ascii="Calibri" w:eastAsiaTheme="majorEastAsia" w:hAnsi="Calibri" w:cs="Calibri"/>
           <w:u w:val="single"/>
         </w:rPr>
-        <w:t xml:space="preserve">Identifier des </w:t>
-      </w:r>
-      <w:proofErr w:type="spellStart"/>
-      <w:r>
-        <w:rPr>
-          <w:rStyle w:val="normaltextrun"/>
-          <w:rFonts w:ascii="Calibri" w:eastAsiaTheme="majorEastAsia" w:hAnsi="Calibri" w:cs="Calibri"/>
-          <w:u w:val="single"/>
-        </w:rPr>
-        <w:t>idées</w:t>
-      </w:r>
-      <w:proofErr w:type="spellEnd"/>
-      <w:r>
-        <w:rPr>
-          <w:rStyle w:val="normaltextrun"/>
-          <w:rFonts w:ascii="Calibri" w:eastAsiaTheme="majorEastAsia" w:hAnsi="Calibri" w:cs="Calibri"/>
-          <w:u w:val="single"/>
-        </w:rPr>
-        <w:t xml:space="preserve"> </w:t>
-      </w:r>
-      <w:proofErr w:type="spellStart"/>
-      <w:r>
-        <w:rPr>
-          <w:rStyle w:val="normaltextrun"/>
-          <w:rFonts w:ascii="Calibri" w:eastAsiaTheme="majorEastAsia" w:hAnsi="Calibri" w:cs="Calibri"/>
-          <w:u w:val="single"/>
-        </w:rPr>
-        <w:t>d’améliorations</w:t>
-      </w:r>
-      <w:proofErr w:type="spellEnd"/>
-      <w:r>
-        <w:rPr>
-          <w:rStyle w:val="normaltextrun"/>
-          <w:rFonts w:ascii="Calibri" w:eastAsiaTheme="majorEastAsia" w:hAnsi="Calibri" w:cs="Calibri"/>
-          <w:u w:val="single"/>
-        </w:rPr>
-        <w:t> :</w:t>
+        <w:t>Identifier des idées d’améliorations :</w:t>
       </w:r>
       <w:r>
         <w:rPr>
@@ -35795,8 +33218,8 @@
           <w:rStyle w:val="eop"/>
         </w:rPr>
       </w:pPr>
-      <w:bookmarkStart w:id="46" w:name="_Toc2072335763"/>
-      <w:bookmarkStart w:id="47" w:name="_Toc131133651"/>
+      <w:bookmarkStart w:id="46" w:name="_Toc131133651"/>
+      <w:bookmarkStart w:id="47" w:name="_Toc2072335763"/>
       <w:r>
         <w:rPr>
           <w:rStyle w:val="normaltextrun"/>
@@ -35804,14 +33227,14 @@
         <w:lastRenderedPageBreak/>
         <w:t>Sprint 2</w:t>
       </w:r>
-      <w:bookmarkEnd w:id="47"/>
+      <w:bookmarkEnd w:id="46"/>
       <w:r>
         <w:rPr>
           <w:rStyle w:val="eop"/>
         </w:rPr>
         <w:t> </w:t>
       </w:r>
-      <w:bookmarkEnd w:id="46"/>
+      <w:bookmarkEnd w:id="47"/>
     </w:p>
     <w:p>
       <w:pPr>
@@ -37795,147 +35218,39 @@
   </w:abstractNum>
   <w:num w:numId="1" w16cid:durableId="1567449696">
     <w:abstractNumId w:val="6"/>
-    <w:lvlOverride w:ilvl="0"/>
-    <w:lvlOverride w:ilvl="1"/>
-    <w:lvlOverride w:ilvl="2"/>
-    <w:lvlOverride w:ilvl="3"/>
-    <w:lvlOverride w:ilvl="4"/>
-    <w:lvlOverride w:ilvl="5"/>
-    <w:lvlOverride w:ilvl="6"/>
-    <w:lvlOverride w:ilvl="7"/>
-    <w:lvlOverride w:ilvl="8"/>
   </w:num>
   <w:num w:numId="2" w16cid:durableId="325862454">
     <w:abstractNumId w:val="10"/>
-    <w:lvlOverride w:ilvl="0"/>
-    <w:lvlOverride w:ilvl="1"/>
-    <w:lvlOverride w:ilvl="2"/>
-    <w:lvlOverride w:ilvl="3"/>
-    <w:lvlOverride w:ilvl="4"/>
-    <w:lvlOverride w:ilvl="5"/>
-    <w:lvlOverride w:ilvl="6"/>
-    <w:lvlOverride w:ilvl="7"/>
-    <w:lvlOverride w:ilvl="8"/>
   </w:num>
   <w:num w:numId="3" w16cid:durableId="1296062380">
     <w:abstractNumId w:val="8"/>
-    <w:lvlOverride w:ilvl="0"/>
-    <w:lvlOverride w:ilvl="1"/>
-    <w:lvlOverride w:ilvl="2"/>
-    <w:lvlOverride w:ilvl="3"/>
-    <w:lvlOverride w:ilvl="4"/>
-    <w:lvlOverride w:ilvl="5"/>
-    <w:lvlOverride w:ilvl="6"/>
-    <w:lvlOverride w:ilvl="7"/>
-    <w:lvlOverride w:ilvl="8"/>
   </w:num>
   <w:num w:numId="4" w16cid:durableId="624776762">
     <w:abstractNumId w:val="11"/>
-    <w:lvlOverride w:ilvl="0"/>
-    <w:lvlOverride w:ilvl="1"/>
-    <w:lvlOverride w:ilvl="2"/>
-    <w:lvlOverride w:ilvl="3"/>
-    <w:lvlOverride w:ilvl="4"/>
-    <w:lvlOverride w:ilvl="5"/>
-    <w:lvlOverride w:ilvl="6"/>
-    <w:lvlOverride w:ilvl="7"/>
-    <w:lvlOverride w:ilvl="8"/>
   </w:num>
   <w:num w:numId="5" w16cid:durableId="1046491166">
     <w:abstractNumId w:val="4"/>
-    <w:lvlOverride w:ilvl="0"/>
-    <w:lvlOverride w:ilvl="1"/>
-    <w:lvlOverride w:ilvl="2"/>
-    <w:lvlOverride w:ilvl="3"/>
-    <w:lvlOverride w:ilvl="4"/>
-    <w:lvlOverride w:ilvl="5"/>
-    <w:lvlOverride w:ilvl="6"/>
-    <w:lvlOverride w:ilvl="7"/>
-    <w:lvlOverride w:ilvl="8"/>
   </w:num>
   <w:num w:numId="6" w16cid:durableId="1520848669">
     <w:abstractNumId w:val="9"/>
-    <w:lvlOverride w:ilvl="0"/>
-    <w:lvlOverride w:ilvl="1"/>
-    <w:lvlOverride w:ilvl="2"/>
-    <w:lvlOverride w:ilvl="3"/>
-    <w:lvlOverride w:ilvl="4"/>
-    <w:lvlOverride w:ilvl="5"/>
-    <w:lvlOverride w:ilvl="6"/>
-    <w:lvlOverride w:ilvl="7"/>
-    <w:lvlOverride w:ilvl="8"/>
   </w:num>
   <w:num w:numId="7" w16cid:durableId="1017660906">
     <w:abstractNumId w:val="2"/>
-    <w:lvlOverride w:ilvl="0"/>
-    <w:lvlOverride w:ilvl="1"/>
-    <w:lvlOverride w:ilvl="2"/>
-    <w:lvlOverride w:ilvl="3"/>
-    <w:lvlOverride w:ilvl="4"/>
-    <w:lvlOverride w:ilvl="5"/>
-    <w:lvlOverride w:ilvl="6"/>
-    <w:lvlOverride w:ilvl="7"/>
-    <w:lvlOverride w:ilvl="8"/>
   </w:num>
   <w:num w:numId="8" w16cid:durableId="1703440690">
     <w:abstractNumId w:val="0"/>
-    <w:lvlOverride w:ilvl="0"/>
-    <w:lvlOverride w:ilvl="1"/>
-    <w:lvlOverride w:ilvl="2"/>
-    <w:lvlOverride w:ilvl="3"/>
-    <w:lvlOverride w:ilvl="4"/>
-    <w:lvlOverride w:ilvl="5"/>
-    <w:lvlOverride w:ilvl="6"/>
-    <w:lvlOverride w:ilvl="7"/>
-    <w:lvlOverride w:ilvl="8"/>
   </w:num>
   <w:num w:numId="9" w16cid:durableId="1678191090">
     <w:abstractNumId w:val="7"/>
-    <w:lvlOverride w:ilvl="0"/>
-    <w:lvlOverride w:ilvl="1"/>
-    <w:lvlOverride w:ilvl="2"/>
-    <w:lvlOverride w:ilvl="3"/>
-    <w:lvlOverride w:ilvl="4"/>
-    <w:lvlOverride w:ilvl="5"/>
-    <w:lvlOverride w:ilvl="6"/>
-    <w:lvlOverride w:ilvl="7"/>
-    <w:lvlOverride w:ilvl="8"/>
   </w:num>
   <w:num w:numId="10" w16cid:durableId="1152209880">
     <w:abstractNumId w:val="3"/>
-    <w:lvlOverride w:ilvl="0"/>
-    <w:lvlOverride w:ilvl="1"/>
-    <w:lvlOverride w:ilvl="2"/>
-    <w:lvlOverride w:ilvl="3"/>
-    <w:lvlOverride w:ilvl="4"/>
-    <w:lvlOverride w:ilvl="5"/>
-    <w:lvlOverride w:ilvl="6"/>
-    <w:lvlOverride w:ilvl="7"/>
-    <w:lvlOverride w:ilvl="8"/>
   </w:num>
   <w:num w:numId="11" w16cid:durableId="797527224">
     <w:abstractNumId w:val="1"/>
-    <w:lvlOverride w:ilvl="0"/>
-    <w:lvlOverride w:ilvl="1"/>
-    <w:lvlOverride w:ilvl="2"/>
-    <w:lvlOverride w:ilvl="3"/>
-    <w:lvlOverride w:ilvl="4"/>
-    <w:lvlOverride w:ilvl="5"/>
-    <w:lvlOverride w:ilvl="6"/>
-    <w:lvlOverride w:ilvl="7"/>
-    <w:lvlOverride w:ilvl="8"/>
   </w:num>
   <w:num w:numId="12" w16cid:durableId="939684951">
     <w:abstractNumId w:val="5"/>
-    <w:lvlOverride w:ilvl="0"/>
-    <w:lvlOverride w:ilvl="1"/>
-    <w:lvlOverride w:ilvl="2"/>
-    <w:lvlOverride w:ilvl="3"/>
-    <w:lvlOverride w:ilvl="4"/>
-    <w:lvlOverride w:ilvl="5"/>
-    <w:lvlOverride w:ilvl="6"/>
-    <w:lvlOverride w:ilvl="7"/>
-    <w:lvlOverride w:ilvl="8"/>
   </w:num>
 </w:numbering>
 </file>
@@ -38610,7 +35925,7 @@
       <w:ind w:left="440"/>
     </w:pPr>
   </w:style>
-  <w:style w:type="character" w:styleId="Lienhypertexte">
+  <w:style w:type="character" w:styleId="Hyperlien">
     <w:name w:val="Hyperlink"/>
     <w:basedOn w:val="Policepardfaut"/>
     <w:uiPriority w:val="99"/>
@@ -38627,7 +35942,7 @@
 <file path=word/charts/chart1.xml><?xml version="1.0" encoding="utf-8"?>
 <c:chartSpace xmlns:c="http://schemas.openxmlformats.org/drawingml/2006/chart" xmlns:a="http://schemas.openxmlformats.org/drawingml/2006/main" xmlns:r="http://schemas.openxmlformats.org/officeDocument/2006/relationships" xmlns:c16r2="http://schemas.microsoft.com/office/drawing/2015/06/chart">
   <c:date1904 val="0"/>
-  <c:lang val="fr-FR"/>
+  <c:lang val="fr-CA"/>
   <c:roundedCorners val="0"/>
   <mc:AlternateContent xmlns:mc="http://schemas.openxmlformats.org/markup-compatibility/2006">
     <mc:Choice xmlns:c14="http://schemas.microsoft.com/office/drawing/2007/8/2/chart" Requires="c14">
@@ -38689,7 +36004,7 @@
               <a:cs typeface="+mn-cs"/>
             </a:defRPr>
           </a:pPr>
-          <a:endParaRPr lang="fr-FR"/>
+          <a:endParaRPr lang="en-US"/>
         </a:p>
       </c:txPr>
     </c:title>
@@ -38987,7 +36302,7 @@
                 <a:cs typeface="+mn-cs"/>
               </a:defRPr>
             </a:pPr>
-            <a:endParaRPr lang="fr-FR"/>
+            <a:endParaRPr lang="en-US"/>
           </a:p>
         </c:txPr>
         <c:crossAx val="2045889935"/>
@@ -39032,7 +36347,7 @@
                 <a:cs typeface="+mn-cs"/>
               </a:defRPr>
             </a:pPr>
-            <a:endParaRPr lang="fr-FR"/>
+            <a:endParaRPr lang="en-US"/>
           </a:p>
         </c:txPr>
         <c:crossAx val="2054892623"/>
@@ -39086,7 +36401,7 @@
               <a:cs typeface="+mn-cs"/>
             </a:defRPr>
           </a:pPr>
-          <a:endParaRPr lang="fr-FR"/>
+          <a:endParaRPr lang="en-US"/>
         </a:p>
       </c:txPr>
     </c:legend>
@@ -39116,7 +36431,7 @@
       <a:pPr>
         <a:defRPr/>
       </a:pPr>
-      <a:endParaRPr lang="fr-FR"/>
+      <a:endParaRPr lang="en-US"/>
     </a:p>
   </c:txPr>
   <c:externalData r:id="rId3">
